--- a/Project_1_Report.docx
+++ b/Project_1_Report.docx
@@ -324,14 +324,12 @@
           <w:u w:val="single"/>
         </w:rPr>
       </w:pPr>
-      <w:proofErr w:type="gramStart"/>
       <w:r>
         <w:rPr>
           <w:u w:val="single"/>
         </w:rPr>
-        <w:t>Throughput  vs</w:t>
-      </w:r>
-      <w:proofErr w:type="gramEnd"/>
+        <w:t>Throughput vs</w:t>
+      </w:r>
       <w:r>
         <w:rPr>
           <w:u w:val="single"/>
@@ -339,15 +337,6 @@
         <w:t xml:space="preserve"> MPL</w:t>
       </w:r>
       <w:r>
-        <w:t xml:space="preserve"> - </w:t>
-      </w:r>
-      <w:r>
-        <w:t>Low concurrency</w:t>
-      </w:r>
-      <w:r>
-        <w:rPr>
-          <w:u w:val="single"/>
-        </w:rPr>
         <w:t xml:space="preserve"> </w:t>
       </w:r>
     </w:p>
@@ -434,28 +423,57 @@
         <w:t>steady. In</w:t>
       </w:r>
       <w:r>
-        <w:t xml:space="preserve"> case of Postgres, drastic change in throughput is not observed. Allowing multiple threads to execute the transactions </w:t>
-      </w:r>
-      <w:r>
-        <w:t>concurrently and</w:t>
-      </w:r>
-      <w:r>
-        <w:t xml:space="preserve"> allowing them to read uncommitted data leads to many rollbacks, reducing the throughput.</w:t>
-      </w:r>
-    </w:p>
-    <w:p>
-      <w:bookmarkStart w:id="0" w:name="_GoBack"/>
-      <w:bookmarkEnd w:id="0"/>
-    </w:p>
-    <w:p/>
-    <w:p>
+        <w:t xml:space="preserve"> case of Postgres, drastic change in throughput is not observed. </w:t>
+      </w:r>
+      <w:r>
+        <w:t xml:space="preserve">As the level on MPL </w:t>
+      </w:r>
+      <w:proofErr w:type="gramStart"/>
+      <w:r>
+        <w:t>increased ,</w:t>
+      </w:r>
+      <w:proofErr w:type="gramEnd"/>
+      <w:r>
+        <w:t xml:space="preserve"> so did the response time. Postgres maintained a near constant response time for the entire workload.</w:t>
+      </w:r>
+    </w:p>
+    <w:p>
+      <w:pPr>
+        <w:ind w:left="720"/>
+        <w:rPr>
+          <w:color w:val="FF0000"/>
+        </w:rPr>
+      </w:pPr>
+    </w:p>
+    <w:p>
+      <w:pPr>
+        <w:ind w:left="720"/>
+      </w:pPr>
+      <w:r>
+        <w:t xml:space="preserve">Low </w:t>
+      </w:r>
+      <w:proofErr w:type="gramStart"/>
+      <w:r>
+        <w:t>concurrency :</w:t>
+      </w:r>
+      <w:proofErr w:type="gramEnd"/>
+    </w:p>
+    <w:p>
+      <w:pPr>
+        <w:ind w:left="720"/>
+      </w:pPr>
+    </w:p>
+    <w:p>
+      <w:pPr>
+        <w:jc w:val="center"/>
+      </w:pPr>
       <w:r>
         <w:rPr>
           <w:noProof/>
         </w:rPr>
         <w:drawing>
-          <wp:inline distT="114300" distB="114300" distL="114300" distR="114300" wp14:anchorId="21E17E6A" wp14:editId="62BB6AB5">
-            <wp:extent cx="5943600" cy="4457700"/>
+          <wp:inline distT="114300" distB="114300" distL="114300" distR="114300" wp14:anchorId="21E17E6A" wp14:editId="76AF625A">
+            <wp:extent cx="4673600" cy="4457700"/>
             <wp:effectExtent l="0" t="0" r="0" b="0"/>
             <wp:docPr id="1" name="image2.png"/>
             <wp:cNvGraphicFramePr/>
@@ -476,7 +494,7 @@
                   <pic:spPr>
                     <a:xfrm>
                       <a:off x="0" y="0"/>
-                      <a:ext cx="5943600" cy="4457700"/>
+                      <a:ext cx="4673600" cy="4457700"/>
                     </a:xfrm>
                     <a:prstGeom prst="rect">
                       <a:avLst/>
@@ -490,15 +508,317 @@
         </w:drawing>
       </w:r>
     </w:p>
-    <w:p/>
-    <w:p/>
-    <w:p/>
-    <w:p>
-      <w:r>
-        <w:t xml:space="preserve">2. </w:t>
-      </w:r>
-      <w:r>
-        <w:tab/>
+    <w:p>
+      <w:pPr>
+        <w:jc w:val="center"/>
+      </w:pPr>
+    </w:p>
+    <w:p>
+      <w:pPr>
+        <w:jc w:val="center"/>
+      </w:pPr>
+      <w:r>
+        <w:rPr>
+          <w:noProof/>
+        </w:rPr>
+        <w:lastRenderedPageBreak/>
+        <w:drawing>
+          <wp:inline distT="0" distB="0" distL="0" distR="0" wp14:anchorId="132D2684" wp14:editId="4F466988">
+            <wp:extent cx="4572000" cy="3430333"/>
+            <wp:effectExtent l="0" t="0" r="0" b="0"/>
+            <wp:docPr id="10" name="Picture 10"/>
+            <wp:cNvGraphicFramePr>
+              <a:graphicFrameLocks xmlns:a="http://schemas.openxmlformats.org/drawingml/2006/main" noChangeAspect="1"/>
+            </wp:cNvGraphicFramePr>
+            <a:graphic xmlns:a="http://schemas.openxmlformats.org/drawingml/2006/main">
+              <a:graphicData uri="http://schemas.openxmlformats.org/drawingml/2006/picture">
+                <pic:pic xmlns:pic="http://schemas.openxmlformats.org/drawingml/2006/picture">
+                  <pic:nvPicPr>
+                    <pic:cNvPr id="0" name="Picture 15"/>
+                    <pic:cNvPicPr>
+                      <a:picLocks noChangeAspect="1" noChangeArrowheads="1"/>
+                    </pic:cNvPicPr>
+                  </pic:nvPicPr>
+                  <pic:blipFill>
+                    <a:blip r:embed="rId6">
+                      <a:extLst>
+                        <a:ext uri="{28A0092B-C50C-407E-A947-70E740481C1C}">
+                          <a14:useLocalDpi xmlns:a14="http://schemas.microsoft.com/office/drawing/2010/main" val="0"/>
+                        </a:ext>
+                      </a:extLst>
+                    </a:blip>
+                    <a:srcRect/>
+                    <a:stretch>
+                      <a:fillRect/>
+                    </a:stretch>
+                  </pic:blipFill>
+                  <pic:spPr bwMode="auto">
+                    <a:xfrm>
+                      <a:off x="0" y="0"/>
+                      <a:ext cx="4596688" cy="3448856"/>
+                    </a:xfrm>
+                    <a:prstGeom prst="rect">
+                      <a:avLst/>
+                    </a:prstGeom>
+                    <a:noFill/>
+                    <a:ln>
+                      <a:noFill/>
+                    </a:ln>
+                  </pic:spPr>
+                </pic:pic>
+              </a:graphicData>
+            </a:graphic>
+          </wp:inline>
+        </w:drawing>
+      </w:r>
+    </w:p>
+    <w:p>
+      <w:pPr>
+        <w:jc w:val="center"/>
+      </w:pPr>
+      <w:r>
+        <w:rPr>
+          <w:noProof/>
+        </w:rPr>
+        <w:drawing>
+          <wp:inline distT="0" distB="0" distL="0" distR="0" wp14:anchorId="2094B0E5" wp14:editId="7BD6825C">
+            <wp:extent cx="5943600" cy="4458815"/>
+            <wp:effectExtent l="0" t="0" r="0" b="0"/>
+            <wp:docPr id="18" name="Picture 18"/>
+            <wp:cNvGraphicFramePr>
+              <a:graphicFrameLocks xmlns:a="http://schemas.openxmlformats.org/drawingml/2006/main" noChangeAspect="1"/>
+            </wp:cNvGraphicFramePr>
+            <a:graphic xmlns:a="http://schemas.openxmlformats.org/drawingml/2006/main">
+              <a:graphicData uri="http://schemas.openxmlformats.org/drawingml/2006/picture">
+                <pic:pic xmlns:pic="http://schemas.openxmlformats.org/drawingml/2006/picture">
+                  <pic:nvPicPr>
+                    <pic:cNvPr id="0" name="Picture 31"/>
+                    <pic:cNvPicPr>
+                      <a:picLocks noChangeAspect="1" noChangeArrowheads="1"/>
+                    </pic:cNvPicPr>
+                  </pic:nvPicPr>
+                  <pic:blipFill>
+                    <a:blip r:embed="rId7" cstate="print">
+                      <a:extLst>
+                        <a:ext uri="{28A0092B-C50C-407E-A947-70E740481C1C}">
+                          <a14:useLocalDpi xmlns:a14="http://schemas.microsoft.com/office/drawing/2010/main" val="0"/>
+                        </a:ext>
+                      </a:extLst>
+                    </a:blip>
+                    <a:srcRect/>
+                    <a:stretch>
+                      <a:fillRect/>
+                    </a:stretch>
+                  </pic:blipFill>
+                  <pic:spPr bwMode="auto">
+                    <a:xfrm>
+                      <a:off x="0" y="0"/>
+                      <a:ext cx="5943600" cy="4458815"/>
+                    </a:xfrm>
+                    <a:prstGeom prst="rect">
+                      <a:avLst/>
+                    </a:prstGeom>
+                    <a:noFill/>
+                    <a:ln>
+                      <a:noFill/>
+                    </a:ln>
+                  </pic:spPr>
+                </pic:pic>
+              </a:graphicData>
+            </a:graphic>
+          </wp:inline>
+        </w:drawing>
+      </w:r>
+    </w:p>
+    <w:p/>
+    <w:p/>
+    <w:p>
+      <w:r>
+        <w:t>High concurrency:</w:t>
+      </w:r>
+    </w:p>
+    <w:p/>
+    <w:p>
+      <w:r>
+        <w:rPr>
+          <w:noProof/>
+        </w:rPr>
+        <w:drawing>
+          <wp:inline distT="0" distB="0" distL="0" distR="0" wp14:anchorId="23F8B445" wp14:editId="51141117">
+            <wp:extent cx="4784651" cy="3564255"/>
+            <wp:effectExtent l="0" t="0" r="0" b="0"/>
+            <wp:docPr id="7" name="Picture 7"/>
+            <wp:cNvGraphicFramePr>
+              <a:graphicFrameLocks xmlns:a="http://schemas.openxmlformats.org/drawingml/2006/main" noChangeAspect="1"/>
+            </wp:cNvGraphicFramePr>
+            <a:graphic xmlns:a="http://schemas.openxmlformats.org/drawingml/2006/main">
+              <a:graphicData uri="http://schemas.openxmlformats.org/drawingml/2006/picture">
+                <pic:pic xmlns:pic="http://schemas.openxmlformats.org/drawingml/2006/picture">
+                  <pic:nvPicPr>
+                    <pic:cNvPr id="0" name="Picture 9"/>
+                    <pic:cNvPicPr>
+                      <a:picLocks noChangeAspect="1" noChangeArrowheads="1"/>
+                    </pic:cNvPicPr>
+                  </pic:nvPicPr>
+                  <pic:blipFill>
+                    <a:blip r:embed="rId8">
+                      <a:extLst>
+                        <a:ext uri="{28A0092B-C50C-407E-A947-70E740481C1C}">
+                          <a14:useLocalDpi xmlns:a14="http://schemas.microsoft.com/office/drawing/2010/main" val="0"/>
+                        </a:ext>
+                      </a:extLst>
+                    </a:blip>
+                    <a:srcRect/>
+                    <a:stretch>
+                      <a:fillRect/>
+                    </a:stretch>
+                  </pic:blipFill>
+                  <pic:spPr bwMode="auto">
+                    <a:xfrm>
+                      <a:off x="0" y="0"/>
+                      <a:ext cx="4912557" cy="3659537"/>
+                    </a:xfrm>
+                    <a:prstGeom prst="rect">
+                      <a:avLst/>
+                    </a:prstGeom>
+                    <a:noFill/>
+                    <a:ln>
+                      <a:noFill/>
+                    </a:ln>
+                  </pic:spPr>
+                </pic:pic>
+              </a:graphicData>
+            </a:graphic>
+          </wp:inline>
+        </w:drawing>
+      </w:r>
+    </w:p>
+    <w:p>
+      <w:r>
+        <w:rPr>
+          <w:noProof/>
+        </w:rPr>
+        <w:drawing>
+          <wp:inline distT="0" distB="0" distL="0" distR="0" wp14:anchorId="39BB7921" wp14:editId="6822B98F">
+            <wp:extent cx="4765755" cy="3575707"/>
+            <wp:effectExtent l="0" t="0" r="0" b="5715"/>
+            <wp:docPr id="11" name="Picture 11"/>
+            <wp:cNvGraphicFramePr>
+              <a:graphicFrameLocks xmlns:a="http://schemas.openxmlformats.org/drawingml/2006/main" noChangeAspect="1"/>
+            </wp:cNvGraphicFramePr>
+            <a:graphic xmlns:a="http://schemas.openxmlformats.org/drawingml/2006/main">
+              <a:graphicData uri="http://schemas.openxmlformats.org/drawingml/2006/picture">
+                <pic:pic xmlns:pic="http://schemas.openxmlformats.org/drawingml/2006/picture">
+                  <pic:nvPicPr>
+                    <pic:cNvPr id="0" name="Picture 17"/>
+                    <pic:cNvPicPr>
+                      <a:picLocks noChangeAspect="1" noChangeArrowheads="1"/>
+                    </pic:cNvPicPr>
+                  </pic:nvPicPr>
+                  <pic:blipFill>
+                    <a:blip r:embed="rId9">
+                      <a:extLst>
+                        <a:ext uri="{28A0092B-C50C-407E-A947-70E740481C1C}">
+                          <a14:useLocalDpi xmlns:a14="http://schemas.microsoft.com/office/drawing/2010/main" val="0"/>
+                        </a:ext>
+                      </a:extLst>
+                    </a:blip>
+                    <a:srcRect/>
+                    <a:stretch>
+                      <a:fillRect/>
+                    </a:stretch>
+                  </pic:blipFill>
+                  <pic:spPr bwMode="auto">
+                    <a:xfrm>
+                      <a:off x="0" y="0"/>
+                      <a:ext cx="4809500" cy="3608528"/>
+                    </a:xfrm>
+                    <a:prstGeom prst="rect">
+                      <a:avLst/>
+                    </a:prstGeom>
+                    <a:noFill/>
+                    <a:ln>
+                      <a:noFill/>
+                    </a:ln>
+                  </pic:spPr>
+                </pic:pic>
+              </a:graphicData>
+            </a:graphic>
+          </wp:inline>
+        </w:drawing>
+      </w:r>
+    </w:p>
+    <w:p/>
+    <w:p>
+      <w:r>
+        <w:rPr>
+          <w:noProof/>
+        </w:rPr>
+        <w:lastRenderedPageBreak/>
+        <w:drawing>
+          <wp:inline distT="0" distB="0" distL="0" distR="0" wp14:anchorId="4A39BDD3" wp14:editId="15B37D6F">
+            <wp:extent cx="5943600" cy="4458815"/>
+            <wp:effectExtent l="0" t="0" r="0" b="0"/>
+            <wp:docPr id="19" name="Picture 19"/>
+            <wp:cNvGraphicFramePr>
+              <a:graphicFrameLocks xmlns:a="http://schemas.openxmlformats.org/drawingml/2006/main" noChangeAspect="1"/>
+            </wp:cNvGraphicFramePr>
+            <a:graphic xmlns:a="http://schemas.openxmlformats.org/drawingml/2006/main">
+              <a:graphicData uri="http://schemas.openxmlformats.org/drawingml/2006/picture">
+                <pic:pic xmlns:pic="http://schemas.openxmlformats.org/drawingml/2006/picture">
+                  <pic:nvPicPr>
+                    <pic:cNvPr id="0" name="Picture 33"/>
+                    <pic:cNvPicPr>
+                      <a:picLocks noChangeAspect="1" noChangeArrowheads="1"/>
+                    </pic:cNvPicPr>
+                  </pic:nvPicPr>
+                  <pic:blipFill>
+                    <a:blip r:embed="rId10" cstate="print">
+                      <a:extLst>
+                        <a:ext uri="{28A0092B-C50C-407E-A947-70E740481C1C}">
+                          <a14:useLocalDpi xmlns:a14="http://schemas.microsoft.com/office/drawing/2010/main" val="0"/>
+                        </a:ext>
+                      </a:extLst>
+                    </a:blip>
+                    <a:srcRect/>
+                    <a:stretch>
+                      <a:fillRect/>
+                    </a:stretch>
+                  </pic:blipFill>
+                  <pic:spPr bwMode="auto">
+                    <a:xfrm>
+                      <a:off x="0" y="0"/>
+                      <a:ext cx="5943600" cy="4458815"/>
+                    </a:xfrm>
+                    <a:prstGeom prst="rect">
+                      <a:avLst/>
+                    </a:prstGeom>
+                    <a:noFill/>
+                    <a:ln>
+                      <a:noFill/>
+                    </a:ln>
+                  </pic:spPr>
+                </pic:pic>
+              </a:graphicData>
+            </a:graphic>
+          </wp:inline>
+        </w:drawing>
+      </w:r>
+    </w:p>
+    <w:p/>
+    <w:p/>
+    <w:p/>
+    <w:p/>
+    <w:p/>
+    <w:p>
+      <w:pPr>
+        <w:pStyle w:val="ListParagraph"/>
+        <w:numPr>
+          <w:ilvl w:val="0"/>
+          <w:numId w:val="2"/>
+        </w:numPr>
+      </w:pPr>
+      <w:r>
         <w:t>Transaction read committed</w:t>
       </w:r>
     </w:p>
@@ -524,22 +844,55 @@
         </w:rPr>
         <w:t>int.</w:t>
       </w:r>
-    </w:p>
-    <w:p>
-      <w:pPr>
+      <w:r>
         <w:rPr>
           <w:noProof/>
         </w:rPr>
-      </w:pPr>
-    </w:p>
-    <w:p>
+        <w:t xml:space="preserve"> </w:t>
+      </w:r>
       <w:r>
         <w:rPr>
           <w:noProof/>
         </w:rPr>
+        <w:t xml:space="preserve"> The transaction sees the data that is committed before the transaction began. It does not check whether the data is updated or new data is inserted. Thus resulting in high performance.</w:t>
+      </w:r>
+    </w:p>
+    <w:p>
+      <w:pPr>
+        <w:rPr>
+          <w:noProof/>
+        </w:rPr>
+      </w:pPr>
+    </w:p>
+    <w:p>
+      <w:pPr>
+        <w:rPr>
+          <w:noProof/>
+        </w:rPr>
+      </w:pPr>
+    </w:p>
+    <w:p>
+      <w:pPr>
+        <w:rPr>
+          <w:noProof/>
+        </w:rPr>
+      </w:pPr>
+      <w:r>
+        <w:rPr>
+          <w:noProof/>
+        </w:rPr>
+        <w:t>Low concurrency</w:t>
+      </w:r>
+    </w:p>
+    <w:p>
+      <w:r>
+        <w:rPr>
+          <w:noProof/>
+        </w:rPr>
+        <w:lastRenderedPageBreak/>
         <w:drawing>
-          <wp:inline distT="0" distB="0" distL="0" distR="0" wp14:anchorId="0DCAA740" wp14:editId="269CBB38">
-            <wp:extent cx="5943600" cy="4457700"/>
+          <wp:inline distT="0" distB="0" distL="0" distR="0" wp14:anchorId="0DCAA740" wp14:editId="7C77F8FA">
+            <wp:extent cx="5257800" cy="3943350"/>
             <wp:effectExtent l="0" t="0" r="0" b="0"/>
             <wp:docPr id="4" name="Picture 4"/>
             <wp:cNvGraphicFramePr>
@@ -555,7 +908,392 @@
                     </pic:cNvPicPr>
                   </pic:nvPicPr>
                   <pic:blipFill>
-                    <a:blip r:embed="rId6">
+                    <a:blip r:embed="rId11">
+                      <a:extLst>
+                        <a:ext uri="{28A0092B-C50C-407E-A947-70E740481C1C}">
+                          <a14:useLocalDpi xmlns:a14="http://schemas.microsoft.com/office/drawing/2010/main" val="0"/>
+                        </a:ext>
+                      </a:extLst>
+                    </a:blip>
+                    <a:srcRect/>
+                    <a:stretch>
+                      <a:fillRect/>
+                    </a:stretch>
+                  </pic:blipFill>
+                  <pic:spPr bwMode="auto">
+                    <a:xfrm>
+                      <a:off x="0" y="0"/>
+                      <a:ext cx="5261262" cy="3945947"/>
+                    </a:xfrm>
+                    <a:prstGeom prst="rect">
+                      <a:avLst/>
+                    </a:prstGeom>
+                    <a:noFill/>
+                    <a:ln>
+                      <a:noFill/>
+                    </a:ln>
+                  </pic:spPr>
+                </pic:pic>
+              </a:graphicData>
+            </a:graphic>
+          </wp:inline>
+        </w:drawing>
+      </w:r>
+    </w:p>
+    <w:p/>
+    <w:p>
+      <w:r>
+        <w:rPr>
+          <w:noProof/>
+        </w:rPr>
+        <w:lastRenderedPageBreak/>
+        <w:drawing>
+          <wp:inline distT="0" distB="0" distL="0" distR="0" wp14:anchorId="7116A74F" wp14:editId="1820B3F7">
+            <wp:extent cx="5943600" cy="4459433"/>
+            <wp:effectExtent l="0" t="0" r="0" b="0"/>
+            <wp:docPr id="12" name="Picture 12"/>
+            <wp:cNvGraphicFramePr>
+              <a:graphicFrameLocks xmlns:a="http://schemas.openxmlformats.org/drawingml/2006/main" noChangeAspect="1"/>
+            </wp:cNvGraphicFramePr>
+            <a:graphic xmlns:a="http://schemas.openxmlformats.org/drawingml/2006/main">
+              <a:graphicData uri="http://schemas.openxmlformats.org/drawingml/2006/picture">
+                <pic:pic xmlns:pic="http://schemas.openxmlformats.org/drawingml/2006/picture">
+                  <pic:nvPicPr>
+                    <pic:cNvPr id="0" name="Picture 19"/>
+                    <pic:cNvPicPr>
+                      <a:picLocks noChangeAspect="1" noChangeArrowheads="1"/>
+                    </pic:cNvPicPr>
+                  </pic:nvPicPr>
+                  <pic:blipFill>
+                    <a:blip r:embed="rId12">
+                      <a:extLst>
+                        <a:ext uri="{28A0092B-C50C-407E-A947-70E740481C1C}">
+                          <a14:useLocalDpi xmlns:a14="http://schemas.microsoft.com/office/drawing/2010/main" val="0"/>
+                        </a:ext>
+                      </a:extLst>
+                    </a:blip>
+                    <a:srcRect/>
+                    <a:stretch>
+                      <a:fillRect/>
+                    </a:stretch>
+                  </pic:blipFill>
+                  <pic:spPr bwMode="auto">
+                    <a:xfrm>
+                      <a:off x="0" y="0"/>
+                      <a:ext cx="5943600" cy="4459433"/>
+                    </a:xfrm>
+                    <a:prstGeom prst="rect">
+                      <a:avLst/>
+                    </a:prstGeom>
+                    <a:noFill/>
+                    <a:ln>
+                      <a:noFill/>
+                    </a:ln>
+                  </pic:spPr>
+                </pic:pic>
+              </a:graphicData>
+            </a:graphic>
+          </wp:inline>
+        </w:drawing>
+      </w:r>
+    </w:p>
+    <w:p/>
+    <w:p>
+      <w:r>
+        <w:rPr>
+          <w:noProof/>
+        </w:rPr>
+        <w:lastRenderedPageBreak/>
+        <w:drawing>
+          <wp:inline distT="0" distB="0" distL="0" distR="0" wp14:anchorId="72EAE425" wp14:editId="04F430A3">
+            <wp:extent cx="5943600" cy="4458815"/>
+            <wp:effectExtent l="0" t="0" r="0" b="0"/>
+            <wp:docPr id="20" name="Picture 20"/>
+            <wp:cNvGraphicFramePr>
+              <a:graphicFrameLocks xmlns:a="http://schemas.openxmlformats.org/drawingml/2006/main" noChangeAspect="1"/>
+            </wp:cNvGraphicFramePr>
+            <a:graphic xmlns:a="http://schemas.openxmlformats.org/drawingml/2006/main">
+              <a:graphicData uri="http://schemas.openxmlformats.org/drawingml/2006/picture">
+                <pic:pic xmlns:pic="http://schemas.openxmlformats.org/drawingml/2006/picture">
+                  <pic:nvPicPr>
+                    <pic:cNvPr id="0" name="Picture 35"/>
+                    <pic:cNvPicPr>
+                      <a:picLocks noChangeAspect="1" noChangeArrowheads="1"/>
+                    </pic:cNvPicPr>
+                  </pic:nvPicPr>
+                  <pic:blipFill>
+                    <a:blip r:embed="rId13" cstate="print">
+                      <a:extLst>
+                        <a:ext uri="{28A0092B-C50C-407E-A947-70E740481C1C}">
+                          <a14:useLocalDpi xmlns:a14="http://schemas.microsoft.com/office/drawing/2010/main" val="0"/>
+                        </a:ext>
+                      </a:extLst>
+                    </a:blip>
+                    <a:srcRect/>
+                    <a:stretch>
+                      <a:fillRect/>
+                    </a:stretch>
+                  </pic:blipFill>
+                  <pic:spPr bwMode="auto">
+                    <a:xfrm>
+                      <a:off x="0" y="0"/>
+                      <a:ext cx="5943600" cy="4458815"/>
+                    </a:xfrm>
+                    <a:prstGeom prst="rect">
+                      <a:avLst/>
+                    </a:prstGeom>
+                    <a:noFill/>
+                    <a:ln>
+                      <a:noFill/>
+                    </a:ln>
+                  </pic:spPr>
+                </pic:pic>
+              </a:graphicData>
+            </a:graphic>
+          </wp:inline>
+        </w:drawing>
+      </w:r>
+    </w:p>
+    <w:p/>
+    <w:p>
+      <w:r>
+        <w:t>High concurrency</w:t>
+      </w:r>
+    </w:p>
+    <w:p/>
+    <w:p>
+      <w:r>
+        <w:rPr>
+          <w:noProof/>
+        </w:rPr>
+        <w:lastRenderedPageBreak/>
+        <w:drawing>
+          <wp:inline distT="0" distB="0" distL="0" distR="0" wp14:anchorId="7DC2C617" wp14:editId="0B90CF17">
+            <wp:extent cx="5571067" cy="4178300"/>
+            <wp:effectExtent l="0" t="0" r="0" b="0"/>
+            <wp:docPr id="6" name="Picture 6"/>
+            <wp:cNvGraphicFramePr>
+              <a:graphicFrameLocks xmlns:a="http://schemas.openxmlformats.org/drawingml/2006/main" noChangeAspect="1"/>
+            </wp:cNvGraphicFramePr>
+            <a:graphic xmlns:a="http://schemas.openxmlformats.org/drawingml/2006/main">
+              <a:graphicData uri="http://schemas.openxmlformats.org/drawingml/2006/picture">
+                <pic:pic xmlns:pic="http://schemas.openxmlformats.org/drawingml/2006/picture">
+                  <pic:nvPicPr>
+                    <pic:cNvPr id="0" name="Picture 7"/>
+                    <pic:cNvPicPr>
+                      <a:picLocks noChangeAspect="1" noChangeArrowheads="1"/>
+                    </pic:cNvPicPr>
+                  </pic:nvPicPr>
+                  <pic:blipFill>
+                    <a:blip r:embed="rId14">
+                      <a:extLst>
+                        <a:ext uri="{28A0092B-C50C-407E-A947-70E740481C1C}">
+                          <a14:useLocalDpi xmlns:a14="http://schemas.microsoft.com/office/drawing/2010/main" val="0"/>
+                        </a:ext>
+                      </a:extLst>
+                    </a:blip>
+                    <a:srcRect/>
+                    <a:stretch>
+                      <a:fillRect/>
+                    </a:stretch>
+                  </pic:blipFill>
+                  <pic:spPr bwMode="auto">
+                    <a:xfrm>
+                      <a:off x="0" y="0"/>
+                      <a:ext cx="5574404" cy="4180803"/>
+                    </a:xfrm>
+                    <a:prstGeom prst="rect">
+                      <a:avLst/>
+                    </a:prstGeom>
+                    <a:noFill/>
+                    <a:ln>
+                      <a:noFill/>
+                    </a:ln>
+                  </pic:spPr>
+                </pic:pic>
+              </a:graphicData>
+            </a:graphic>
+          </wp:inline>
+        </w:drawing>
+      </w:r>
+    </w:p>
+    <w:p/>
+    <w:p>
+      <w:r>
+        <w:rPr>
+          <w:noProof/>
+        </w:rPr>
+        <w:lastRenderedPageBreak/>
+        <w:drawing>
+          <wp:inline distT="0" distB="0" distL="0" distR="0" wp14:anchorId="489EDCE5" wp14:editId="27AC3508">
+            <wp:extent cx="5943600" cy="4459433"/>
+            <wp:effectExtent l="0" t="0" r="0" b="0"/>
+            <wp:docPr id="13" name="Picture 13"/>
+            <wp:cNvGraphicFramePr>
+              <a:graphicFrameLocks xmlns:a="http://schemas.openxmlformats.org/drawingml/2006/main" noChangeAspect="1"/>
+            </wp:cNvGraphicFramePr>
+            <a:graphic xmlns:a="http://schemas.openxmlformats.org/drawingml/2006/main">
+              <a:graphicData uri="http://schemas.openxmlformats.org/drawingml/2006/picture">
+                <pic:pic xmlns:pic="http://schemas.openxmlformats.org/drawingml/2006/picture">
+                  <pic:nvPicPr>
+                    <pic:cNvPr id="0" name="Picture 21"/>
+                    <pic:cNvPicPr>
+                      <a:picLocks noChangeAspect="1" noChangeArrowheads="1"/>
+                    </pic:cNvPicPr>
+                  </pic:nvPicPr>
+                  <pic:blipFill>
+                    <a:blip r:embed="rId15">
+                      <a:extLst>
+                        <a:ext uri="{28A0092B-C50C-407E-A947-70E740481C1C}">
+                          <a14:useLocalDpi xmlns:a14="http://schemas.microsoft.com/office/drawing/2010/main" val="0"/>
+                        </a:ext>
+                      </a:extLst>
+                    </a:blip>
+                    <a:srcRect/>
+                    <a:stretch>
+                      <a:fillRect/>
+                    </a:stretch>
+                  </pic:blipFill>
+                  <pic:spPr bwMode="auto">
+                    <a:xfrm>
+                      <a:off x="0" y="0"/>
+                      <a:ext cx="5943600" cy="4459433"/>
+                    </a:xfrm>
+                    <a:prstGeom prst="rect">
+                      <a:avLst/>
+                    </a:prstGeom>
+                    <a:noFill/>
+                    <a:ln>
+                      <a:noFill/>
+                    </a:ln>
+                  </pic:spPr>
+                </pic:pic>
+              </a:graphicData>
+            </a:graphic>
+          </wp:inline>
+        </w:drawing>
+      </w:r>
+    </w:p>
+    <w:p/>
+    <w:p>
+      <w:r>
+        <w:rPr>
+          <w:noProof/>
+        </w:rPr>
+        <w:lastRenderedPageBreak/>
+        <w:drawing>
+          <wp:inline distT="0" distB="0" distL="0" distR="0" wp14:anchorId="5E5FAAE9" wp14:editId="4DE8031A">
+            <wp:extent cx="5943600" cy="4458815"/>
+            <wp:effectExtent l="0" t="0" r="0" b="0"/>
+            <wp:docPr id="21" name="Picture 21"/>
+            <wp:cNvGraphicFramePr>
+              <a:graphicFrameLocks xmlns:a="http://schemas.openxmlformats.org/drawingml/2006/main" noChangeAspect="1"/>
+            </wp:cNvGraphicFramePr>
+            <a:graphic xmlns:a="http://schemas.openxmlformats.org/drawingml/2006/main">
+              <a:graphicData uri="http://schemas.openxmlformats.org/drawingml/2006/picture">
+                <pic:pic xmlns:pic="http://schemas.openxmlformats.org/drawingml/2006/picture">
+                  <pic:nvPicPr>
+                    <pic:cNvPr id="0" name="Picture 37"/>
+                    <pic:cNvPicPr>
+                      <a:picLocks noChangeAspect="1" noChangeArrowheads="1"/>
+                    </pic:cNvPicPr>
+                  </pic:nvPicPr>
+                  <pic:blipFill>
+                    <a:blip r:embed="rId16" cstate="print">
+                      <a:extLst>
+                        <a:ext uri="{28A0092B-C50C-407E-A947-70E740481C1C}">
+                          <a14:useLocalDpi xmlns:a14="http://schemas.microsoft.com/office/drawing/2010/main" val="0"/>
+                        </a:ext>
+                      </a:extLst>
+                    </a:blip>
+                    <a:srcRect/>
+                    <a:stretch>
+                      <a:fillRect/>
+                    </a:stretch>
+                  </pic:blipFill>
+                  <pic:spPr bwMode="auto">
+                    <a:xfrm>
+                      <a:off x="0" y="0"/>
+                      <a:ext cx="5943600" cy="4458815"/>
+                    </a:xfrm>
+                    <a:prstGeom prst="rect">
+                      <a:avLst/>
+                    </a:prstGeom>
+                    <a:noFill/>
+                    <a:ln>
+                      <a:noFill/>
+                    </a:ln>
+                  </pic:spPr>
+                </pic:pic>
+              </a:graphicData>
+            </a:graphic>
+          </wp:inline>
+        </w:drawing>
+      </w:r>
+    </w:p>
+    <w:p/>
+    <w:p>
+      <w:pPr>
+        <w:pStyle w:val="ListParagraph"/>
+        <w:numPr>
+          <w:ilvl w:val="0"/>
+          <w:numId w:val="2"/>
+        </w:numPr>
+      </w:pPr>
+      <w:r>
+        <w:t>Repeatable Read</w:t>
+      </w:r>
+    </w:p>
+    <w:p>
+      <w:pPr>
+        <w:pStyle w:val="ListParagraph"/>
+      </w:pPr>
+    </w:p>
+    <w:p>
+      <w:r>
+        <w:t xml:space="preserve">Operations performed in a transaction are insert and select. The isolation level affects those operations which update values read by the transaction. Since, that is not the case here, the throughput is high as no update transaction is blocked by transactions. It is the default isolation level for </w:t>
+      </w:r>
+      <w:r>
+        <w:t>MySQL</w:t>
+      </w:r>
+      <w:r>
+        <w:t>.</w:t>
+      </w:r>
+    </w:p>
+    <w:p/>
+    <w:p>
+      <w:r>
+        <w:t>Low concurrency</w:t>
+      </w:r>
+    </w:p>
+    <w:p>
+      <w:pPr>
+        <w:jc w:val="center"/>
+      </w:pPr>
+      <w:r>
+        <w:rPr>
+          <w:noProof/>
+        </w:rPr>
+        <w:lastRenderedPageBreak/>
+        <w:drawing>
+          <wp:inline distT="0" distB="0" distL="0" distR="0" wp14:anchorId="0011DD85" wp14:editId="70C5B3F0">
+            <wp:extent cx="5943600" cy="4457700"/>
+            <wp:effectExtent l="0" t="0" r="0" b="0"/>
+            <wp:docPr id="2" name="Picture 2"/>
+            <wp:cNvGraphicFramePr>
+              <a:graphicFrameLocks xmlns:a="http://schemas.openxmlformats.org/drawingml/2006/main" noChangeAspect="1"/>
+            </wp:cNvGraphicFramePr>
+            <a:graphic xmlns:a="http://schemas.openxmlformats.org/drawingml/2006/main">
+              <a:graphicData uri="http://schemas.openxmlformats.org/drawingml/2006/picture">
+                <pic:pic xmlns:pic="http://schemas.openxmlformats.org/drawingml/2006/picture">
+                  <pic:nvPicPr>
+                    <pic:cNvPr id="0" name="Picture 1"/>
+                    <pic:cNvPicPr>
+                      <a:picLocks noChangeAspect="1" noChangeArrowheads="1"/>
+                    </pic:cNvPicPr>
+                  </pic:nvPicPr>
+                  <pic:blipFill>
+                    <a:blip r:embed="rId17">
                       <a:extLst>
                         <a:ext uri="{28A0092B-C50C-407E-A947-70E740481C1C}">
                           <a14:useLocalDpi xmlns:a14="http://schemas.microsoft.com/office/drawing/2010/main" val="0"/>
@@ -587,6 +1325,518 @@
         </w:drawing>
       </w:r>
     </w:p>
+    <w:p>
+      <w:pPr>
+        <w:jc w:val="center"/>
+      </w:pPr>
+    </w:p>
+    <w:p>
+      <w:pPr>
+        <w:jc w:val="center"/>
+      </w:pPr>
+      <w:r>
+        <w:rPr>
+          <w:noProof/>
+        </w:rPr>
+        <w:lastRenderedPageBreak/>
+        <w:drawing>
+          <wp:inline distT="0" distB="0" distL="0" distR="0" wp14:anchorId="6F9B5963" wp14:editId="6FC91375">
+            <wp:extent cx="5943600" cy="4459433"/>
+            <wp:effectExtent l="0" t="0" r="0" b="0"/>
+            <wp:docPr id="14" name="Picture 14"/>
+            <wp:cNvGraphicFramePr>
+              <a:graphicFrameLocks xmlns:a="http://schemas.openxmlformats.org/drawingml/2006/main" noChangeAspect="1"/>
+            </wp:cNvGraphicFramePr>
+            <a:graphic xmlns:a="http://schemas.openxmlformats.org/drawingml/2006/main">
+              <a:graphicData uri="http://schemas.openxmlformats.org/drawingml/2006/picture">
+                <pic:pic xmlns:pic="http://schemas.openxmlformats.org/drawingml/2006/picture">
+                  <pic:nvPicPr>
+                    <pic:cNvPr id="0" name="Picture 23"/>
+                    <pic:cNvPicPr>
+                      <a:picLocks noChangeAspect="1" noChangeArrowheads="1"/>
+                    </pic:cNvPicPr>
+                  </pic:nvPicPr>
+                  <pic:blipFill>
+                    <a:blip r:embed="rId18">
+                      <a:extLst>
+                        <a:ext uri="{28A0092B-C50C-407E-A947-70E740481C1C}">
+                          <a14:useLocalDpi xmlns:a14="http://schemas.microsoft.com/office/drawing/2010/main" val="0"/>
+                        </a:ext>
+                      </a:extLst>
+                    </a:blip>
+                    <a:srcRect/>
+                    <a:stretch>
+                      <a:fillRect/>
+                    </a:stretch>
+                  </pic:blipFill>
+                  <pic:spPr bwMode="auto">
+                    <a:xfrm>
+                      <a:off x="0" y="0"/>
+                      <a:ext cx="5943600" cy="4459433"/>
+                    </a:xfrm>
+                    <a:prstGeom prst="rect">
+                      <a:avLst/>
+                    </a:prstGeom>
+                    <a:noFill/>
+                    <a:ln>
+                      <a:noFill/>
+                    </a:ln>
+                  </pic:spPr>
+                </pic:pic>
+              </a:graphicData>
+            </a:graphic>
+          </wp:inline>
+        </w:drawing>
+      </w:r>
+    </w:p>
+    <w:p>
+      <w:pPr>
+        <w:jc w:val="center"/>
+      </w:pPr>
+      <w:r>
+        <w:rPr>
+          <w:noProof/>
+        </w:rPr>
+        <w:lastRenderedPageBreak/>
+        <w:drawing>
+          <wp:inline distT="0" distB="0" distL="0" distR="0" wp14:anchorId="60C5C482" wp14:editId="312E7F96">
+            <wp:extent cx="5943600" cy="4460363"/>
+            <wp:effectExtent l="0" t="0" r="0" b="0"/>
+            <wp:docPr id="22" name="Picture 22"/>
+            <wp:cNvGraphicFramePr>
+              <a:graphicFrameLocks xmlns:a="http://schemas.openxmlformats.org/drawingml/2006/main" noChangeAspect="1"/>
+            </wp:cNvGraphicFramePr>
+            <a:graphic xmlns:a="http://schemas.openxmlformats.org/drawingml/2006/main">
+              <a:graphicData uri="http://schemas.openxmlformats.org/drawingml/2006/picture">
+                <pic:pic xmlns:pic="http://schemas.openxmlformats.org/drawingml/2006/picture">
+                  <pic:nvPicPr>
+                    <pic:cNvPr id="0" name="Picture 39"/>
+                    <pic:cNvPicPr>
+                      <a:picLocks noChangeAspect="1" noChangeArrowheads="1"/>
+                    </pic:cNvPicPr>
+                  </pic:nvPicPr>
+                  <pic:blipFill>
+                    <a:blip r:embed="rId19" cstate="print">
+                      <a:extLst>
+                        <a:ext uri="{28A0092B-C50C-407E-A947-70E740481C1C}">
+                          <a14:useLocalDpi xmlns:a14="http://schemas.microsoft.com/office/drawing/2010/main" val="0"/>
+                        </a:ext>
+                      </a:extLst>
+                    </a:blip>
+                    <a:srcRect/>
+                    <a:stretch>
+                      <a:fillRect/>
+                    </a:stretch>
+                  </pic:blipFill>
+                  <pic:spPr bwMode="auto">
+                    <a:xfrm>
+                      <a:off x="0" y="0"/>
+                      <a:ext cx="5943600" cy="4460363"/>
+                    </a:xfrm>
+                    <a:prstGeom prst="rect">
+                      <a:avLst/>
+                    </a:prstGeom>
+                    <a:noFill/>
+                    <a:ln>
+                      <a:noFill/>
+                    </a:ln>
+                  </pic:spPr>
+                </pic:pic>
+              </a:graphicData>
+            </a:graphic>
+          </wp:inline>
+        </w:drawing>
+      </w:r>
+    </w:p>
+    <w:p>
+      <w:r>
+        <w:t xml:space="preserve">High </w:t>
+      </w:r>
+      <w:r>
+        <w:t>con</w:t>
+      </w:r>
+      <w:r>
+        <w:t>currency</w:t>
+      </w:r>
+    </w:p>
+    <w:p/>
+    <w:p>
+      <w:r>
+        <w:rPr>
+          <w:noProof/>
+        </w:rPr>
+        <w:lastRenderedPageBreak/>
+        <w:drawing>
+          <wp:inline distT="0" distB="0" distL="0" distR="0" wp14:anchorId="7098C3DF" wp14:editId="504901C7">
+            <wp:extent cx="5943600" cy="4457700"/>
+            <wp:effectExtent l="0" t="0" r="0" b="0"/>
+            <wp:docPr id="8" name="Picture 8"/>
+            <wp:cNvGraphicFramePr>
+              <a:graphicFrameLocks xmlns:a="http://schemas.openxmlformats.org/drawingml/2006/main" noChangeAspect="1"/>
+            </wp:cNvGraphicFramePr>
+            <a:graphic xmlns:a="http://schemas.openxmlformats.org/drawingml/2006/main">
+              <a:graphicData uri="http://schemas.openxmlformats.org/drawingml/2006/picture">
+                <pic:pic xmlns:pic="http://schemas.openxmlformats.org/drawingml/2006/picture">
+                  <pic:nvPicPr>
+                    <pic:cNvPr id="0" name="Picture 11"/>
+                    <pic:cNvPicPr>
+                      <a:picLocks noChangeAspect="1" noChangeArrowheads="1"/>
+                    </pic:cNvPicPr>
+                  </pic:nvPicPr>
+                  <pic:blipFill>
+                    <a:blip r:embed="rId20">
+                      <a:extLst>
+                        <a:ext uri="{28A0092B-C50C-407E-A947-70E740481C1C}">
+                          <a14:useLocalDpi xmlns:a14="http://schemas.microsoft.com/office/drawing/2010/main" val="0"/>
+                        </a:ext>
+                      </a:extLst>
+                    </a:blip>
+                    <a:srcRect/>
+                    <a:stretch>
+                      <a:fillRect/>
+                    </a:stretch>
+                  </pic:blipFill>
+                  <pic:spPr bwMode="auto">
+                    <a:xfrm>
+                      <a:off x="0" y="0"/>
+                      <a:ext cx="5943600" cy="4457700"/>
+                    </a:xfrm>
+                    <a:prstGeom prst="rect">
+                      <a:avLst/>
+                    </a:prstGeom>
+                    <a:noFill/>
+                    <a:ln>
+                      <a:noFill/>
+                    </a:ln>
+                  </pic:spPr>
+                </pic:pic>
+              </a:graphicData>
+            </a:graphic>
+          </wp:inline>
+        </w:drawing>
+      </w:r>
+    </w:p>
+    <w:p/>
+    <w:p>
+      <w:r>
+        <w:rPr>
+          <w:noProof/>
+        </w:rPr>
+        <w:lastRenderedPageBreak/>
+        <w:drawing>
+          <wp:inline distT="0" distB="0" distL="0" distR="0" wp14:anchorId="5A3077F1" wp14:editId="357511DB">
+            <wp:extent cx="5943600" cy="4459433"/>
+            <wp:effectExtent l="0" t="0" r="0" b="0"/>
+            <wp:docPr id="15" name="Picture 15"/>
+            <wp:cNvGraphicFramePr>
+              <a:graphicFrameLocks xmlns:a="http://schemas.openxmlformats.org/drawingml/2006/main" noChangeAspect="1"/>
+            </wp:cNvGraphicFramePr>
+            <a:graphic xmlns:a="http://schemas.openxmlformats.org/drawingml/2006/main">
+              <a:graphicData uri="http://schemas.openxmlformats.org/drawingml/2006/picture">
+                <pic:pic xmlns:pic="http://schemas.openxmlformats.org/drawingml/2006/picture">
+                  <pic:nvPicPr>
+                    <pic:cNvPr id="0" name="Picture 25"/>
+                    <pic:cNvPicPr>
+                      <a:picLocks noChangeAspect="1" noChangeArrowheads="1"/>
+                    </pic:cNvPicPr>
+                  </pic:nvPicPr>
+                  <pic:blipFill>
+                    <a:blip r:embed="rId21">
+                      <a:extLst>
+                        <a:ext uri="{28A0092B-C50C-407E-A947-70E740481C1C}">
+                          <a14:useLocalDpi xmlns:a14="http://schemas.microsoft.com/office/drawing/2010/main" val="0"/>
+                        </a:ext>
+                      </a:extLst>
+                    </a:blip>
+                    <a:srcRect/>
+                    <a:stretch>
+                      <a:fillRect/>
+                    </a:stretch>
+                  </pic:blipFill>
+                  <pic:spPr bwMode="auto">
+                    <a:xfrm>
+                      <a:off x="0" y="0"/>
+                      <a:ext cx="5943600" cy="4459433"/>
+                    </a:xfrm>
+                    <a:prstGeom prst="rect">
+                      <a:avLst/>
+                    </a:prstGeom>
+                    <a:noFill/>
+                    <a:ln>
+                      <a:noFill/>
+                    </a:ln>
+                  </pic:spPr>
+                </pic:pic>
+              </a:graphicData>
+            </a:graphic>
+          </wp:inline>
+        </w:drawing>
+      </w:r>
+    </w:p>
+    <w:p/>
+    <w:p>
+      <w:r>
+        <w:rPr>
+          <w:noProof/>
+        </w:rPr>
+        <w:lastRenderedPageBreak/>
+        <w:drawing>
+          <wp:inline distT="0" distB="0" distL="0" distR="0" wp14:anchorId="7766AE43" wp14:editId="1A425E15">
+            <wp:extent cx="5943600" cy="4460363"/>
+            <wp:effectExtent l="0" t="0" r="0" b="0"/>
+            <wp:docPr id="23" name="Picture 23"/>
+            <wp:cNvGraphicFramePr>
+              <a:graphicFrameLocks xmlns:a="http://schemas.openxmlformats.org/drawingml/2006/main" noChangeAspect="1"/>
+            </wp:cNvGraphicFramePr>
+            <a:graphic xmlns:a="http://schemas.openxmlformats.org/drawingml/2006/main">
+              <a:graphicData uri="http://schemas.openxmlformats.org/drawingml/2006/picture">
+                <pic:pic xmlns:pic="http://schemas.openxmlformats.org/drawingml/2006/picture">
+                  <pic:nvPicPr>
+                    <pic:cNvPr id="0" name="Picture 41"/>
+                    <pic:cNvPicPr>
+                      <a:picLocks noChangeAspect="1" noChangeArrowheads="1"/>
+                    </pic:cNvPicPr>
+                  </pic:nvPicPr>
+                  <pic:blipFill>
+                    <a:blip r:embed="rId22" cstate="print">
+                      <a:extLst>
+                        <a:ext uri="{28A0092B-C50C-407E-A947-70E740481C1C}">
+                          <a14:useLocalDpi xmlns:a14="http://schemas.microsoft.com/office/drawing/2010/main" val="0"/>
+                        </a:ext>
+                      </a:extLst>
+                    </a:blip>
+                    <a:srcRect/>
+                    <a:stretch>
+                      <a:fillRect/>
+                    </a:stretch>
+                  </pic:blipFill>
+                  <pic:spPr bwMode="auto">
+                    <a:xfrm>
+                      <a:off x="0" y="0"/>
+                      <a:ext cx="5943600" cy="4460363"/>
+                    </a:xfrm>
+                    <a:prstGeom prst="rect">
+                      <a:avLst/>
+                    </a:prstGeom>
+                    <a:noFill/>
+                    <a:ln>
+                      <a:noFill/>
+                    </a:ln>
+                  </pic:spPr>
+                </pic:pic>
+              </a:graphicData>
+            </a:graphic>
+          </wp:inline>
+        </w:drawing>
+      </w:r>
+    </w:p>
+    <w:p/>
+    <w:p>
+      <w:pPr>
+        <w:pStyle w:val="ListParagraph"/>
+        <w:numPr>
+          <w:ilvl w:val="0"/>
+          <w:numId w:val="2"/>
+        </w:numPr>
+      </w:pPr>
+      <w:r>
+        <w:t>Serializable</w:t>
+      </w:r>
+    </w:p>
+    <w:p>
+      <w:pPr>
+        <w:pStyle w:val="ListParagraph"/>
+      </w:pPr>
+    </w:p>
+    <w:p>
+      <w:r>
+        <w:t xml:space="preserve">This isolation mode is the strictest isolation level. It is expected to have minimum throughput. As shown in the graph, throughput of </w:t>
+      </w:r>
+      <w:proofErr w:type="spellStart"/>
+      <w:r>
+        <w:t>mySQL</w:t>
+      </w:r>
+      <w:proofErr w:type="spellEnd"/>
+      <w:r>
+        <w:t xml:space="preserve"> drastically reduces after witnessing a peak in the throughput. On the other hand, for Postgres, the performance has improved with the level of MPL. The performance also depends on the grouping of the operations. If all inserts are grouped together and no select operation is running, then higher performance is observed.</w:t>
+      </w:r>
+    </w:p>
+    <w:p/>
+    <w:p>
+      <w:r>
+        <w:t>Low concurrency</w:t>
+      </w:r>
+    </w:p>
+    <w:p>
+      <w:r>
+        <w:rPr>
+          <w:noProof/>
+        </w:rPr>
+        <w:lastRenderedPageBreak/>
+        <w:drawing>
+          <wp:inline distT="0" distB="0" distL="0" distR="0" wp14:anchorId="2B9FF4A6" wp14:editId="1CC0E8AA">
+            <wp:extent cx="5943600" cy="4457700"/>
+            <wp:effectExtent l="0" t="0" r="0" b="0"/>
+            <wp:docPr id="3" name="Picture 3"/>
+            <wp:cNvGraphicFramePr>
+              <a:graphicFrameLocks xmlns:a="http://schemas.openxmlformats.org/drawingml/2006/main" noChangeAspect="1"/>
+            </wp:cNvGraphicFramePr>
+            <a:graphic xmlns:a="http://schemas.openxmlformats.org/drawingml/2006/main">
+              <a:graphicData uri="http://schemas.openxmlformats.org/drawingml/2006/picture">
+                <pic:pic xmlns:pic="http://schemas.openxmlformats.org/drawingml/2006/picture">
+                  <pic:nvPicPr>
+                    <pic:cNvPr id="0" name="Picture 3"/>
+                    <pic:cNvPicPr>
+                      <a:picLocks noChangeAspect="1" noChangeArrowheads="1"/>
+                    </pic:cNvPicPr>
+                  </pic:nvPicPr>
+                  <pic:blipFill>
+                    <a:blip r:embed="rId23">
+                      <a:extLst>
+                        <a:ext uri="{28A0092B-C50C-407E-A947-70E740481C1C}">
+                          <a14:useLocalDpi xmlns:a14="http://schemas.microsoft.com/office/drawing/2010/main" val="0"/>
+                        </a:ext>
+                      </a:extLst>
+                    </a:blip>
+                    <a:srcRect/>
+                    <a:stretch>
+                      <a:fillRect/>
+                    </a:stretch>
+                  </pic:blipFill>
+                  <pic:spPr bwMode="auto">
+                    <a:xfrm>
+                      <a:off x="0" y="0"/>
+                      <a:ext cx="5943600" cy="4457700"/>
+                    </a:xfrm>
+                    <a:prstGeom prst="rect">
+                      <a:avLst/>
+                    </a:prstGeom>
+                    <a:noFill/>
+                    <a:ln>
+                      <a:noFill/>
+                    </a:ln>
+                  </pic:spPr>
+                </pic:pic>
+              </a:graphicData>
+            </a:graphic>
+          </wp:inline>
+        </w:drawing>
+      </w:r>
+    </w:p>
+    <w:p/>
+    <w:p>
+      <w:r>
+        <w:rPr>
+          <w:noProof/>
+        </w:rPr>
+        <w:lastRenderedPageBreak/>
+        <w:drawing>
+          <wp:inline distT="0" distB="0" distL="0" distR="0" wp14:anchorId="1EA1A208" wp14:editId="6C9B6603">
+            <wp:extent cx="5943600" cy="4459433"/>
+            <wp:effectExtent l="0" t="0" r="0" b="0"/>
+            <wp:docPr id="16" name="Picture 16"/>
+            <wp:cNvGraphicFramePr>
+              <a:graphicFrameLocks xmlns:a="http://schemas.openxmlformats.org/drawingml/2006/main" noChangeAspect="1"/>
+            </wp:cNvGraphicFramePr>
+            <a:graphic xmlns:a="http://schemas.openxmlformats.org/drawingml/2006/main">
+              <a:graphicData uri="http://schemas.openxmlformats.org/drawingml/2006/picture">
+                <pic:pic xmlns:pic="http://schemas.openxmlformats.org/drawingml/2006/picture">
+                  <pic:nvPicPr>
+                    <pic:cNvPr id="0" name="Picture 27"/>
+                    <pic:cNvPicPr>
+                      <a:picLocks noChangeAspect="1" noChangeArrowheads="1"/>
+                    </pic:cNvPicPr>
+                  </pic:nvPicPr>
+                  <pic:blipFill>
+                    <a:blip r:embed="rId24">
+                      <a:extLst>
+                        <a:ext uri="{28A0092B-C50C-407E-A947-70E740481C1C}">
+                          <a14:useLocalDpi xmlns:a14="http://schemas.microsoft.com/office/drawing/2010/main" val="0"/>
+                        </a:ext>
+                      </a:extLst>
+                    </a:blip>
+                    <a:srcRect/>
+                    <a:stretch>
+                      <a:fillRect/>
+                    </a:stretch>
+                  </pic:blipFill>
+                  <pic:spPr bwMode="auto">
+                    <a:xfrm>
+                      <a:off x="0" y="0"/>
+                      <a:ext cx="5943600" cy="4459433"/>
+                    </a:xfrm>
+                    <a:prstGeom prst="rect">
+                      <a:avLst/>
+                    </a:prstGeom>
+                    <a:noFill/>
+                    <a:ln>
+                      <a:noFill/>
+                    </a:ln>
+                  </pic:spPr>
+                </pic:pic>
+              </a:graphicData>
+            </a:graphic>
+          </wp:inline>
+        </w:drawing>
+      </w:r>
+    </w:p>
+    <w:p/>
+    <w:p>
+      <w:r>
+        <w:rPr>
+          <w:noProof/>
+        </w:rPr>
+        <w:lastRenderedPageBreak/>
+        <w:drawing>
+          <wp:inline distT="0" distB="0" distL="0" distR="0" wp14:anchorId="02F8C217" wp14:editId="281A2D56">
+            <wp:extent cx="5943600" cy="4460363"/>
+            <wp:effectExtent l="0" t="0" r="0" b="0"/>
+            <wp:docPr id="24" name="Picture 24"/>
+            <wp:cNvGraphicFramePr>
+              <a:graphicFrameLocks xmlns:a="http://schemas.openxmlformats.org/drawingml/2006/main" noChangeAspect="1"/>
+            </wp:cNvGraphicFramePr>
+            <a:graphic xmlns:a="http://schemas.openxmlformats.org/drawingml/2006/main">
+              <a:graphicData uri="http://schemas.openxmlformats.org/drawingml/2006/picture">
+                <pic:pic xmlns:pic="http://schemas.openxmlformats.org/drawingml/2006/picture">
+                  <pic:nvPicPr>
+                    <pic:cNvPr id="0" name="Picture 43"/>
+                    <pic:cNvPicPr>
+                      <a:picLocks noChangeAspect="1" noChangeArrowheads="1"/>
+                    </pic:cNvPicPr>
+                  </pic:nvPicPr>
+                  <pic:blipFill>
+                    <a:blip r:embed="rId25" cstate="print">
+                      <a:extLst>
+                        <a:ext uri="{28A0092B-C50C-407E-A947-70E740481C1C}">
+                          <a14:useLocalDpi xmlns:a14="http://schemas.microsoft.com/office/drawing/2010/main" val="0"/>
+                        </a:ext>
+                      </a:extLst>
+                    </a:blip>
+                    <a:srcRect/>
+                    <a:stretch>
+                      <a:fillRect/>
+                    </a:stretch>
+                  </pic:blipFill>
+                  <pic:spPr bwMode="auto">
+                    <a:xfrm>
+                      <a:off x="0" y="0"/>
+                      <a:ext cx="5943600" cy="4460363"/>
+                    </a:xfrm>
+                    <a:prstGeom prst="rect">
+                      <a:avLst/>
+                    </a:prstGeom>
+                    <a:noFill/>
+                    <a:ln>
+                      <a:noFill/>
+                    </a:ln>
+                  </pic:spPr>
+                </pic:pic>
+              </a:graphicData>
+            </a:graphic>
+          </wp:inline>
+        </w:drawing>
+      </w:r>
+    </w:p>
     <w:p/>
     <w:p>
       <w:r>
@@ -594,6 +1844,121 @@
       </w:r>
     </w:p>
     <w:p/>
+    <w:p>
+      <w:r>
+        <w:rPr>
+          <w:noProof/>
+        </w:rPr>
+        <w:lastRenderedPageBreak/>
+        <w:drawing>
+          <wp:inline distT="0" distB="0" distL="0" distR="0" wp14:anchorId="42A0B9DA" wp14:editId="308354FB">
+            <wp:extent cx="5943600" cy="4457700"/>
+            <wp:effectExtent l="0" t="0" r="0" b="0"/>
+            <wp:docPr id="9" name="Picture 9"/>
+            <wp:cNvGraphicFramePr>
+              <a:graphicFrameLocks xmlns:a="http://schemas.openxmlformats.org/drawingml/2006/main" noChangeAspect="1"/>
+            </wp:cNvGraphicFramePr>
+            <a:graphic xmlns:a="http://schemas.openxmlformats.org/drawingml/2006/main">
+              <a:graphicData uri="http://schemas.openxmlformats.org/drawingml/2006/picture">
+                <pic:pic xmlns:pic="http://schemas.openxmlformats.org/drawingml/2006/picture">
+                  <pic:nvPicPr>
+                    <pic:cNvPr id="0" name="Picture 13"/>
+                    <pic:cNvPicPr>
+                      <a:picLocks noChangeAspect="1" noChangeArrowheads="1"/>
+                    </pic:cNvPicPr>
+                  </pic:nvPicPr>
+                  <pic:blipFill>
+                    <a:blip r:embed="rId26">
+                      <a:extLst>
+                        <a:ext uri="{28A0092B-C50C-407E-A947-70E740481C1C}">
+                          <a14:useLocalDpi xmlns:a14="http://schemas.microsoft.com/office/drawing/2010/main" val="0"/>
+                        </a:ext>
+                      </a:extLst>
+                    </a:blip>
+                    <a:srcRect/>
+                    <a:stretch>
+                      <a:fillRect/>
+                    </a:stretch>
+                  </pic:blipFill>
+                  <pic:spPr bwMode="auto">
+                    <a:xfrm>
+                      <a:off x="0" y="0"/>
+                      <a:ext cx="5943600" cy="4457700"/>
+                    </a:xfrm>
+                    <a:prstGeom prst="rect">
+                      <a:avLst/>
+                    </a:prstGeom>
+                    <a:noFill/>
+                    <a:ln>
+                      <a:noFill/>
+                    </a:ln>
+                  </pic:spPr>
+                </pic:pic>
+              </a:graphicData>
+            </a:graphic>
+          </wp:inline>
+        </w:drawing>
+      </w:r>
+    </w:p>
+    <w:p/>
+    <w:p>
+      <w:r>
+        <w:rPr>
+          <w:noProof/>
+        </w:rPr>
+        <w:lastRenderedPageBreak/>
+        <w:drawing>
+          <wp:inline distT="0" distB="0" distL="0" distR="0" wp14:anchorId="21C71820" wp14:editId="77DDA1D8">
+            <wp:extent cx="5943600" cy="4460363"/>
+            <wp:effectExtent l="0" t="0" r="0" b="0"/>
+            <wp:docPr id="25" name="Picture 25"/>
+            <wp:cNvGraphicFramePr>
+              <a:graphicFrameLocks xmlns:a="http://schemas.openxmlformats.org/drawingml/2006/main" noChangeAspect="1"/>
+            </wp:cNvGraphicFramePr>
+            <a:graphic xmlns:a="http://schemas.openxmlformats.org/drawingml/2006/main">
+              <a:graphicData uri="http://schemas.openxmlformats.org/drawingml/2006/picture">
+                <pic:pic xmlns:pic="http://schemas.openxmlformats.org/drawingml/2006/picture">
+                  <pic:nvPicPr>
+                    <pic:cNvPr id="0" name="Picture 45"/>
+                    <pic:cNvPicPr>
+                      <a:picLocks noChangeAspect="1" noChangeArrowheads="1"/>
+                    </pic:cNvPicPr>
+                  </pic:nvPicPr>
+                  <pic:blipFill>
+                    <a:blip r:embed="rId27" cstate="print">
+                      <a:extLst>
+                        <a:ext uri="{28A0092B-C50C-407E-A947-70E740481C1C}">
+                          <a14:useLocalDpi xmlns:a14="http://schemas.microsoft.com/office/drawing/2010/main" val="0"/>
+                        </a:ext>
+                      </a:extLst>
+                    </a:blip>
+                    <a:srcRect/>
+                    <a:stretch>
+                      <a:fillRect/>
+                    </a:stretch>
+                  </pic:blipFill>
+                  <pic:spPr bwMode="auto">
+                    <a:xfrm>
+                      <a:off x="0" y="0"/>
+                      <a:ext cx="5943600" cy="4460363"/>
+                    </a:xfrm>
+                    <a:prstGeom prst="rect">
+                      <a:avLst/>
+                    </a:prstGeom>
+                    <a:noFill/>
+                    <a:ln>
+                      <a:noFill/>
+                    </a:ln>
+                  </pic:spPr>
+                </pic:pic>
+              </a:graphicData>
+            </a:graphic>
+          </wp:inline>
+        </w:drawing>
+      </w:r>
+      <w:bookmarkStart w:id="0" w:name="_GoBack"/>
+      <w:bookmarkEnd w:id="0"/>
+    </w:p>
     <w:p/>
     <w:p>
       <w:pPr>
@@ -1435,6 +2800,7 @@
   <w:style w:type="character" w:default="1" w:styleId="DefaultParagraphFont">
     <w:name w:val="Default Paragraph Font"/>
     <w:uiPriority w:val="1"/>
+    <w:semiHidden/>
     <w:unhideWhenUsed/>
   </w:style>
   <w:style w:type="table" w:default="1" w:styleId="TableNormal">

--- a/Project_1_Report.docx
+++ b/Project_1_Report.docx
@@ -6,53 +6,309 @@
       <w:pPr>
         <w:jc w:val="center"/>
         <w:rPr>
+          <w:rFonts w:asciiTheme="minorHAnsi" w:hAnsiTheme="minorHAnsi"/>
+          <w:sz w:val="36"/>
+        </w:rPr>
+      </w:pPr>
+      <w:bookmarkStart w:id="0" w:name="_Hlk514353388"/>
+      <w:bookmarkEnd w:id="0"/>
+    </w:p>
+    <w:p>
+      <w:pPr>
+        <w:jc w:val="center"/>
+        <w:rPr>
+          <w:rFonts w:asciiTheme="minorHAnsi" w:hAnsiTheme="minorHAnsi"/>
+          <w:sz w:val="36"/>
+        </w:rPr>
+      </w:pPr>
+    </w:p>
+    <w:p>
+      <w:pPr>
+        <w:jc w:val="center"/>
+        <w:rPr>
+          <w:rFonts w:asciiTheme="minorHAnsi" w:hAnsiTheme="minorHAnsi"/>
+          <w:sz w:val="36"/>
+        </w:rPr>
+      </w:pPr>
+    </w:p>
+    <w:p>
+      <w:pPr>
+        <w:jc w:val="center"/>
+        <w:rPr>
+          <w:rFonts w:asciiTheme="minorHAnsi" w:hAnsiTheme="minorHAnsi"/>
+          <w:sz w:val="36"/>
+        </w:rPr>
+      </w:pPr>
+    </w:p>
+    <w:p>
+      <w:pPr>
+        <w:jc w:val="center"/>
+        <w:rPr>
+          <w:rFonts w:asciiTheme="minorHAnsi" w:hAnsiTheme="minorHAnsi"/>
+          <w:sz w:val="36"/>
+        </w:rPr>
+      </w:pPr>
+    </w:p>
+    <w:p>
+      <w:pPr>
+        <w:jc w:val="center"/>
+        <w:rPr>
+          <w:rFonts w:asciiTheme="minorHAnsi" w:hAnsiTheme="minorHAnsi"/>
+          <w:sz w:val="44"/>
+        </w:rPr>
+      </w:pPr>
+    </w:p>
+    <w:p>
+      <w:pPr>
+        <w:spacing w:line="360" w:lineRule="auto"/>
+        <w:jc w:val="center"/>
+        <w:rPr>
+          <w:rFonts w:asciiTheme="majorHAnsi" w:hAnsiTheme="majorHAnsi" w:cstheme="majorHAnsi"/>
+          <w:sz w:val="48"/>
+        </w:rPr>
+      </w:pPr>
+      <w:r>
+        <w:rPr>
+          <w:rFonts w:asciiTheme="majorHAnsi" w:hAnsiTheme="majorHAnsi" w:cstheme="majorHAnsi"/>
+          <w:sz w:val="44"/>
+        </w:rPr>
+        <w:t>CS 223</w:t>
+      </w:r>
+    </w:p>
+    <w:p>
+      <w:pPr>
+        <w:spacing w:line="360" w:lineRule="auto"/>
+        <w:jc w:val="center"/>
+        <w:rPr>
+          <w:rFonts w:asciiTheme="majorHAnsi" w:hAnsiTheme="majorHAnsi" w:cstheme="majorHAnsi"/>
           <w:b/>
-        </w:rPr>
-      </w:pPr>
-      <w:r>
-        <w:rPr>
+          <w:sz w:val="48"/>
+        </w:rPr>
+      </w:pPr>
+      <w:r>
+        <w:rPr>
+          <w:rFonts w:asciiTheme="majorHAnsi" w:hAnsiTheme="majorHAnsi" w:cstheme="majorHAnsi"/>
           <w:b/>
-        </w:rPr>
-        <w:t>CS 223 Project Part 1 Report</w:t>
-      </w:r>
-    </w:p>
-    <w:p>
-      <w:pPr>
+          <w:sz w:val="44"/>
+        </w:rPr>
+        <w:t>PROJECT 1</w:t>
+      </w:r>
+    </w:p>
+    <w:p>
+      <w:pPr>
+        <w:spacing w:line="360" w:lineRule="auto"/>
         <w:jc w:val="center"/>
-      </w:pPr>
-    </w:p>
-    <w:p/>
-    <w:p>
-      <w:r>
-        <w:t>Group:</w:t>
-      </w:r>
-      <w:r>
-        <w:t xml:space="preserve"> </w:t>
-      </w:r>
-    </w:p>
-    <w:p/>
-    <w:p>
-      <w:r>
-        <w:t>Utkarsha Ganla - 61447048</w:t>
-      </w:r>
-    </w:p>
-    <w:p>
-      <w:r>
+        <w:rPr>
+          <w:rFonts w:asciiTheme="minorHAnsi" w:hAnsiTheme="minorHAnsi"/>
+          <w:b/>
+          <w:sz w:val="48"/>
+        </w:rPr>
+      </w:pPr>
+      <w:r>
+        <w:rPr>
+          <w:rFonts w:asciiTheme="majorHAnsi" w:hAnsiTheme="majorHAnsi" w:cstheme="majorHAnsi"/>
+          <w:b/>
+          <w:sz w:val="44"/>
+        </w:rPr>
+        <w:t>REPORT</w:t>
+      </w:r>
+    </w:p>
+    <w:p>
+      <w:pPr>
+        <w:jc w:val="center"/>
+        <w:rPr>
+          <w:rFonts w:asciiTheme="minorHAnsi" w:hAnsiTheme="minorHAnsi"/>
+          <w:sz w:val="36"/>
+        </w:rPr>
+      </w:pPr>
+    </w:p>
+    <w:p>
+      <w:pPr>
+        <w:jc w:val="center"/>
+        <w:rPr>
+          <w:rFonts w:asciiTheme="minorHAnsi" w:hAnsiTheme="minorHAnsi"/>
+          <w:sz w:val="36"/>
+        </w:rPr>
+      </w:pPr>
+    </w:p>
+    <w:p>
+      <w:pPr>
+        <w:jc w:val="center"/>
+        <w:rPr>
+          <w:rFonts w:asciiTheme="minorHAnsi" w:hAnsiTheme="minorHAnsi"/>
+          <w:sz w:val="36"/>
+        </w:rPr>
+      </w:pPr>
+    </w:p>
+    <w:p>
+      <w:pPr>
+        <w:jc w:val="center"/>
+        <w:rPr>
+          <w:rFonts w:asciiTheme="minorHAnsi" w:hAnsiTheme="minorHAnsi"/>
+          <w:sz w:val="36"/>
+        </w:rPr>
+      </w:pPr>
+    </w:p>
+    <w:p>
+      <w:pPr>
+        <w:jc w:val="center"/>
+        <w:rPr>
+          <w:rFonts w:asciiTheme="minorHAnsi" w:hAnsiTheme="minorHAnsi"/>
+          <w:sz w:val="36"/>
+        </w:rPr>
+      </w:pPr>
+    </w:p>
+    <w:p>
+      <w:pPr>
+        <w:jc w:val="center"/>
+        <w:rPr>
+          <w:rFonts w:asciiTheme="minorHAnsi" w:hAnsiTheme="minorHAnsi"/>
+          <w:sz w:val="36"/>
+        </w:rPr>
+      </w:pPr>
+    </w:p>
+    <w:p>
+      <w:pPr>
+        <w:jc w:val="center"/>
+        <w:rPr>
+          <w:rFonts w:asciiTheme="minorHAnsi" w:hAnsiTheme="minorHAnsi"/>
+          <w:sz w:val="36"/>
+        </w:rPr>
+      </w:pPr>
+    </w:p>
+    <w:p>
+      <w:pPr>
+        <w:jc w:val="center"/>
+        <w:rPr>
+          <w:rFonts w:asciiTheme="minorHAnsi" w:hAnsiTheme="minorHAnsi"/>
+          <w:sz w:val="36"/>
+        </w:rPr>
+      </w:pPr>
+    </w:p>
+    <w:p>
+      <w:pPr>
+        <w:jc w:val="center"/>
+        <w:rPr>
+          <w:rFonts w:asciiTheme="minorHAnsi" w:hAnsiTheme="minorHAnsi"/>
+          <w:sz w:val="36"/>
+        </w:rPr>
+      </w:pPr>
+    </w:p>
+    <w:p>
+      <w:pPr>
+        <w:jc w:val="center"/>
+        <w:rPr>
+          <w:rFonts w:asciiTheme="minorHAnsi" w:hAnsiTheme="minorHAnsi"/>
+          <w:sz w:val="36"/>
+        </w:rPr>
+      </w:pPr>
+    </w:p>
+    <w:p>
+      <w:pPr>
+        <w:jc w:val="center"/>
+        <w:rPr>
+          <w:rFonts w:asciiTheme="minorHAnsi" w:hAnsiTheme="minorHAnsi"/>
+          <w:sz w:val="36"/>
+        </w:rPr>
+      </w:pPr>
+    </w:p>
+    <w:p>
+      <w:pPr>
+        <w:jc w:val="center"/>
+        <w:rPr>
+          <w:rFonts w:asciiTheme="minorHAnsi" w:hAnsiTheme="minorHAnsi"/>
+          <w:sz w:val="36"/>
+        </w:rPr>
+      </w:pPr>
+    </w:p>
+    <w:p>
+      <w:pPr>
+        <w:jc w:val="center"/>
+        <w:rPr>
+          <w:rFonts w:asciiTheme="minorHAnsi" w:hAnsiTheme="minorHAnsi"/>
+          <w:sz w:val="36"/>
+        </w:rPr>
+      </w:pPr>
+    </w:p>
+    <w:p>
+      <w:pPr>
+        <w:jc w:val="right"/>
+        <w:rPr>
+          <w:rFonts w:asciiTheme="majorHAnsi" w:hAnsiTheme="majorHAnsi" w:cstheme="majorHAnsi"/>
+        </w:rPr>
+      </w:pPr>
+      <w:proofErr w:type="spellStart"/>
+      <w:r>
+        <w:rPr>
+          <w:rFonts w:asciiTheme="majorHAnsi" w:hAnsiTheme="majorHAnsi" w:cstheme="majorHAnsi"/>
+        </w:rPr>
+        <w:t>Utkarsha</w:t>
+      </w:r>
+      <w:proofErr w:type="spellEnd"/>
+      <w:r>
+        <w:rPr>
+          <w:rFonts w:asciiTheme="majorHAnsi" w:hAnsiTheme="majorHAnsi" w:cstheme="majorHAnsi"/>
+        </w:rPr>
+        <w:t xml:space="preserve"> Ganla - 61447048</w:t>
+      </w:r>
+    </w:p>
+    <w:p>
+      <w:pPr>
+        <w:jc w:val="right"/>
+        <w:rPr>
+          <w:rFonts w:asciiTheme="majorHAnsi" w:hAnsiTheme="majorHAnsi" w:cstheme="majorHAnsi"/>
+        </w:rPr>
+      </w:pPr>
+      <w:r>
+        <w:rPr>
+          <w:rFonts w:asciiTheme="majorHAnsi" w:hAnsiTheme="majorHAnsi" w:cstheme="majorHAnsi"/>
+        </w:rPr>
         <w:t xml:space="preserve">Tushar Kulkarni - </w:t>
       </w:r>
       <w:r>
+        <w:rPr>
+          <w:rFonts w:asciiTheme="majorHAnsi" w:hAnsiTheme="majorHAnsi" w:cstheme="majorHAnsi"/>
+        </w:rPr>
         <w:t>20648620</w:t>
       </w:r>
     </w:p>
     <w:p>
-      <w:r>
+      <w:pPr>
+        <w:jc w:val="right"/>
+        <w:rPr>
+          <w:rFonts w:asciiTheme="majorHAnsi" w:hAnsiTheme="majorHAnsi" w:cstheme="majorHAnsi"/>
+        </w:rPr>
+      </w:pPr>
+      <w:r>
+        <w:rPr>
+          <w:rFonts w:asciiTheme="majorHAnsi" w:hAnsiTheme="majorHAnsi" w:cstheme="majorHAnsi"/>
+        </w:rPr>
         <w:t xml:space="preserve">Arundhati Sawant - </w:t>
       </w:r>
       <w:r>
+        <w:rPr>
+          <w:rFonts w:asciiTheme="majorHAnsi" w:hAnsiTheme="majorHAnsi" w:cstheme="majorHAnsi"/>
+        </w:rPr>
         <w:t>29525453</w:t>
       </w:r>
     </w:p>
-    <w:p/>
+    <w:p>
+      <w:pPr>
+        <w:rPr>
+          <w:rFonts w:asciiTheme="minorHAnsi" w:hAnsiTheme="minorHAnsi"/>
+          <w:b/>
+          <w:u w:val="single"/>
+        </w:rPr>
+      </w:pPr>
+      <w:r>
+        <w:rPr>
+          <w:rFonts w:asciiTheme="minorHAnsi" w:hAnsiTheme="minorHAnsi"/>
+          <w:b/>
+          <w:u w:val="single"/>
+        </w:rPr>
+        <w:br w:type="page"/>
+      </w:r>
+    </w:p>
     <w:p>
       <w:pPr>
         <w:pStyle w:val="ListParagraph"/>
@@ -60,28 +316,23 @@
           <w:ilvl w:val="0"/>
           <w:numId w:val="3"/>
         </w:numPr>
+        <w:spacing w:before="240" w:line="480" w:lineRule="auto"/>
         <w:ind w:left="270" w:hanging="270"/>
         <w:rPr>
+          <w:rFonts w:asciiTheme="minorHAnsi" w:hAnsiTheme="minorHAnsi"/>
           <w:b/>
           <w:u w:val="single"/>
         </w:rPr>
       </w:pPr>
       <w:r>
         <w:rPr>
+          <w:rFonts w:asciiTheme="minorHAnsi" w:hAnsiTheme="minorHAnsi"/>
           <w:b/>
           <w:u w:val="single"/>
         </w:rPr>
+        <w:lastRenderedPageBreak/>
         <w:t>Design of the simulator</w:t>
       </w:r>
-    </w:p>
-    <w:p>
-      <w:pPr>
-        <w:ind w:left="270" w:hanging="270"/>
-        <w:rPr>
-          <w:b/>
-          <w:u w:val="single"/>
-        </w:rPr>
-      </w:pPr>
     </w:p>
     <w:p>
       <w:pPr>
@@ -90,21 +341,32 @@
           <w:ilvl w:val="1"/>
           <w:numId w:val="3"/>
         </w:numPr>
-        <w:ind w:left="270" w:hanging="270"/>
-        <w:rPr>
+        <w:spacing w:before="240" w:line="360" w:lineRule="auto"/>
+        <w:ind w:left="630"/>
+        <w:rPr>
+          <w:rFonts w:asciiTheme="minorHAnsi" w:hAnsiTheme="minorHAnsi"/>
           <w:b/>
-        </w:rPr>
-      </w:pPr>
-      <w:r>
-        <w:rPr>
+          <w:u w:val="single"/>
+        </w:rPr>
+      </w:pPr>
+      <w:r>
+        <w:rPr>
+          <w:rFonts w:asciiTheme="minorHAnsi" w:hAnsiTheme="minorHAnsi"/>
           <w:b/>
         </w:rPr>
         <w:t>Preprocessing the information</w:t>
       </w:r>
     </w:p>
-    <w:p/>
-    <w:p>
-      <w:r>
+    <w:p>
+      <w:pPr>
+        <w:rPr>
+          <w:rFonts w:asciiTheme="minorHAnsi" w:hAnsiTheme="minorHAnsi"/>
+        </w:rPr>
+      </w:pPr>
+      <w:r>
+        <w:rPr>
+          <w:rFonts w:asciiTheme="minorHAnsi" w:hAnsiTheme="minorHAnsi"/>
+        </w:rPr>
         <w:t>Input to the system are three files observations, semantic observation and queries. Each file consists of operations. Operations are not sorted according to timestamp. In the pre-processing phase, the following steps are performed:</w:t>
       </w:r>
     </w:p>
@@ -115,9 +377,21 @@
           <w:numId w:val="1"/>
         </w:numPr>
         <w:contextualSpacing/>
-      </w:pPr>
-      <w:r>
+        <w:rPr>
+          <w:rFonts w:asciiTheme="minorHAnsi" w:hAnsiTheme="minorHAnsi"/>
+        </w:rPr>
+      </w:pPr>
+      <w:r>
+        <w:rPr>
+          <w:rFonts w:asciiTheme="minorHAnsi" w:hAnsiTheme="minorHAnsi"/>
+        </w:rPr>
         <w:t>Parse the file</w:t>
+      </w:r>
+      <w:r>
+        <w:rPr>
+          <w:rFonts w:asciiTheme="minorHAnsi" w:hAnsiTheme="minorHAnsi"/>
+        </w:rPr>
+        <w:t>.</w:t>
       </w:r>
     </w:p>
     <w:p>
@@ -127,9 +401,21 @@
           <w:numId w:val="1"/>
         </w:numPr>
         <w:contextualSpacing/>
-      </w:pPr>
-      <w:r>
+        <w:rPr>
+          <w:rFonts w:asciiTheme="minorHAnsi" w:hAnsiTheme="minorHAnsi"/>
+        </w:rPr>
+      </w:pPr>
+      <w:r>
+        <w:rPr>
+          <w:rFonts w:asciiTheme="minorHAnsi" w:hAnsiTheme="minorHAnsi"/>
+        </w:rPr>
         <w:t>Extract the timestamp using regular expressions</w:t>
+      </w:r>
+      <w:r>
+        <w:rPr>
+          <w:rFonts w:asciiTheme="minorHAnsi" w:hAnsiTheme="minorHAnsi"/>
+        </w:rPr>
+        <w:t>.</w:t>
       </w:r>
     </w:p>
     <w:p>
@@ -139,15 +425,30 @@
           <w:numId w:val="1"/>
         </w:numPr>
         <w:contextualSpacing/>
-      </w:pPr>
-      <w:r>
+        <w:rPr>
+          <w:rFonts w:asciiTheme="minorHAnsi" w:hAnsiTheme="minorHAnsi"/>
+        </w:rPr>
+      </w:pPr>
+      <w:r>
+        <w:rPr>
+          <w:rFonts w:asciiTheme="minorHAnsi" w:hAnsiTheme="minorHAnsi"/>
+        </w:rPr>
         <w:t xml:space="preserve">Map the operations occurring in one timestamp to the timestamp value and store the list of operations in a </w:t>
       </w:r>
       <w:proofErr w:type="spellStart"/>
       <w:r>
+        <w:rPr>
+          <w:rFonts w:asciiTheme="minorHAnsi" w:hAnsiTheme="minorHAnsi"/>
+        </w:rPr>
         <w:t>TreeMap</w:t>
       </w:r>
       <w:proofErr w:type="spellEnd"/>
+      <w:r>
+        <w:rPr>
+          <w:rFonts w:asciiTheme="minorHAnsi" w:hAnsiTheme="minorHAnsi"/>
+        </w:rPr>
+        <w:t>.</w:t>
+      </w:r>
     </w:p>
     <w:p>
       <w:pPr>
@@ -156,14 +457,29 @@
           <w:numId w:val="1"/>
         </w:numPr>
         <w:contextualSpacing/>
+        <w:rPr>
+          <w:rFonts w:asciiTheme="minorHAnsi" w:hAnsiTheme="minorHAnsi"/>
+        </w:rPr>
       </w:pPr>
       <w:proofErr w:type="spellStart"/>
       <w:r>
+        <w:rPr>
+          <w:rFonts w:asciiTheme="minorHAnsi" w:hAnsiTheme="minorHAnsi"/>
+        </w:rPr>
         <w:t>TreeMap</w:t>
       </w:r>
       <w:proofErr w:type="spellEnd"/>
       <w:r>
+        <w:rPr>
+          <w:rFonts w:asciiTheme="minorHAnsi" w:hAnsiTheme="minorHAnsi"/>
+        </w:rPr>
         <w:t xml:space="preserve"> maintains the key value pair sorted by keys</w:t>
+      </w:r>
+      <w:r>
+        <w:rPr>
+          <w:rFonts w:asciiTheme="minorHAnsi" w:hAnsiTheme="minorHAnsi"/>
+        </w:rPr>
+        <w:t>.</w:t>
       </w:r>
     </w:p>
     <w:p>
@@ -172,120 +488,55 @@
           <w:ilvl w:val="0"/>
           <w:numId w:val="1"/>
         </w:numPr>
+        <w:spacing w:after="240"/>
         <w:contextualSpacing/>
-      </w:pPr>
-      <w:r>
+        <w:rPr>
+          <w:rFonts w:asciiTheme="minorHAnsi" w:hAnsiTheme="minorHAnsi"/>
+        </w:rPr>
+      </w:pPr>
+      <w:r>
+        <w:rPr>
+          <w:rFonts w:asciiTheme="minorHAnsi" w:hAnsiTheme="minorHAnsi"/>
+        </w:rPr>
         <w:t xml:space="preserve">Use serialization to write the entire </w:t>
       </w:r>
       <w:proofErr w:type="spellStart"/>
       <w:r>
+        <w:rPr>
+          <w:rFonts w:asciiTheme="minorHAnsi" w:hAnsiTheme="minorHAnsi"/>
+        </w:rPr>
         <w:t>TreeMap</w:t>
       </w:r>
       <w:proofErr w:type="spellEnd"/>
       <w:r>
+        <w:rPr>
+          <w:rFonts w:asciiTheme="minorHAnsi" w:hAnsiTheme="minorHAnsi"/>
+        </w:rPr>
         <w:t xml:space="preserve"> </w:t>
       </w:r>
       <w:r>
+        <w:rPr>
+          <w:rFonts w:asciiTheme="minorHAnsi" w:hAnsiTheme="minorHAnsi"/>
+        </w:rPr>
         <w:t xml:space="preserve">object </w:t>
       </w:r>
       <w:r>
-        <w:t>into a file</w:t>
-      </w:r>
-    </w:p>
-    <w:p/>
-    <w:p>
-      <w:pPr>
-        <w:rPr>
-          <w:b/>
-          <w:u w:val="single"/>
-        </w:rPr>
-      </w:pPr>
-      <w:r>
-        <w:rPr>
-          <w:b/>
-          <w:u w:val="single"/>
-        </w:rPr>
-        <w:t>Simulation</w:t>
-      </w:r>
-    </w:p>
-    <w:p/>
-    <w:p>
-      <w:r>
-        <w:t xml:space="preserve">The given set of queries spans over 20 days. To simulate the actual execution the 20 days has been mapped to 20 minutes. Therefore, all operations happening in 3 minutes are mapped to one second. This can be </w:t>
-      </w:r>
-      <w:proofErr w:type="spellStart"/>
-      <w:r>
-        <w:t>fine tuned</w:t>
-      </w:r>
-      <w:proofErr w:type="spellEnd"/>
-      <w:r>
-        <w:t xml:space="preserve"> to milliseconds. Every second a scheduler inserts the operations happening at that time </w:t>
-      </w:r>
-      <w:proofErr w:type="gramStart"/>
-      <w:r>
-        <w:t>instant(</w:t>
-      </w:r>
-      <w:proofErr w:type="gramEnd"/>
-      <w:r>
-        <w:t xml:space="preserve">mapped time instant) into a queue. </w:t>
-      </w:r>
-    </w:p>
-    <w:p/>
-    <w:p>
-      <w:pPr>
-        <w:rPr>
-          <w:b/>
-          <w:u w:val="single"/>
-        </w:rPr>
-      </w:pPr>
-      <w:r>
-        <w:rPr>
-          <w:b/>
-          <w:u w:val="single"/>
-        </w:rPr>
-        <w:t>Thread Creation</w:t>
-      </w:r>
-    </w:p>
-    <w:p/>
-    <w:p>
-      <w:r>
-        <w:t xml:space="preserve">A thread pool is implemented to avoid overhead in creating new threads every time. The number of threads in the thread pool is the MPL. </w:t>
-      </w:r>
-      <w:r>
-        <w:t>An available</w:t>
-      </w:r>
-      <w:r>
-        <w:t xml:space="preserve"> thread polls the queue to check if transactions are available. Once a transaction (group of operations) becomes available, the thread begins executing the transaction at the given isolation level.</w:t>
-      </w:r>
-    </w:p>
-    <w:p/>
-    <w:p>
-      <w:pPr>
-        <w:rPr>
-          <w:b/>
-          <w:u w:val="single"/>
-        </w:rPr>
-      </w:pPr>
-      <w:r>
-        <w:rPr>
-          <w:b/>
-          <w:u w:val="single"/>
-        </w:rPr>
-        <w:t>Transaction definition</w:t>
-      </w:r>
-    </w:p>
-    <w:p/>
-    <w:p>
-      <w:r>
-        <w:t xml:space="preserve">For Read Committed, Read Uncommitted, Repeatable Read, the time duration of 3 minutes is mapped to 1 second. For </w:t>
-      </w:r>
-      <w:r>
-        <w:t>Read Serializable, the mapping is between 1 minute and 1 second.</w:t>
-      </w:r>
-    </w:p>
-    <w:p>
-      <w:r>
-        <w:br w:type="page"/>
+        <w:rPr>
+          <w:rFonts w:asciiTheme="minorHAnsi" w:hAnsiTheme="minorHAnsi"/>
+        </w:rPr>
+        <w:t>to</w:t>
+      </w:r>
+      <w:r>
+        <w:rPr>
+          <w:rFonts w:asciiTheme="minorHAnsi" w:hAnsiTheme="minorHAnsi"/>
+        </w:rPr>
+        <w:t xml:space="preserve"> a file</w:t>
+      </w:r>
+      <w:r>
+        <w:rPr>
+          <w:rFonts w:asciiTheme="minorHAnsi" w:hAnsiTheme="minorHAnsi"/>
+        </w:rPr>
+        <w:t>.</w:t>
       </w:r>
     </w:p>
     <w:p>
@@ -295,72 +546,285 @@
           <w:ilvl w:val="1"/>
           <w:numId w:val="3"/>
         </w:numPr>
-        <w:ind w:left="360"/>
-        <w:rPr>
+        <w:spacing w:line="360" w:lineRule="auto"/>
+        <w:ind w:left="630"/>
+        <w:rPr>
+          <w:rFonts w:asciiTheme="minorHAnsi" w:hAnsiTheme="minorHAnsi"/>
           <w:b/>
           <w:u w:val="single"/>
         </w:rPr>
       </w:pPr>
       <w:r>
         <w:rPr>
+          <w:rFonts w:asciiTheme="minorHAnsi" w:hAnsiTheme="minorHAnsi"/>
           <w:b/>
           <w:u w:val="single"/>
         </w:rPr>
+        <w:t>Simulation</w:t>
+      </w:r>
+    </w:p>
+    <w:p>
+      <w:pPr>
+        <w:spacing w:after="240"/>
+        <w:rPr>
+          <w:rFonts w:asciiTheme="minorHAnsi" w:hAnsiTheme="minorHAnsi"/>
+        </w:rPr>
+      </w:pPr>
+      <w:r>
+        <w:rPr>
+          <w:rFonts w:asciiTheme="minorHAnsi" w:hAnsiTheme="minorHAnsi"/>
+        </w:rPr>
+        <w:t>The given set of queries spans over 20 days. To simulate the actual execution</w:t>
+      </w:r>
+      <w:r>
+        <w:rPr>
+          <w:rFonts w:asciiTheme="minorHAnsi" w:hAnsiTheme="minorHAnsi"/>
+        </w:rPr>
+        <w:t>,</w:t>
+      </w:r>
+      <w:r>
+        <w:rPr>
+          <w:rFonts w:asciiTheme="minorHAnsi" w:hAnsiTheme="minorHAnsi"/>
+        </w:rPr>
+        <w:t xml:space="preserve"> 20 days ha</w:t>
+      </w:r>
+      <w:r>
+        <w:rPr>
+          <w:rFonts w:asciiTheme="minorHAnsi" w:hAnsiTheme="minorHAnsi"/>
+        </w:rPr>
+        <w:t>ve</w:t>
+      </w:r>
+      <w:r>
+        <w:rPr>
+          <w:rFonts w:asciiTheme="minorHAnsi" w:hAnsiTheme="minorHAnsi"/>
+        </w:rPr>
+        <w:t xml:space="preserve"> been mapped to 20 minutes. Therefore, all operations happening in 3 minutes are mapped to </w:t>
+      </w:r>
+      <w:r>
+        <w:rPr>
+          <w:rFonts w:asciiTheme="minorHAnsi" w:hAnsiTheme="minorHAnsi"/>
+        </w:rPr>
+        <w:t>125 milliseconds</w:t>
+      </w:r>
+      <w:r>
+        <w:rPr>
+          <w:rFonts w:asciiTheme="minorHAnsi" w:hAnsiTheme="minorHAnsi"/>
+        </w:rPr>
+        <w:t>. This can be fine</w:t>
+      </w:r>
+      <w:r>
+        <w:rPr>
+          <w:rFonts w:asciiTheme="minorHAnsi" w:hAnsiTheme="minorHAnsi"/>
+        </w:rPr>
+        <w:t>-</w:t>
+      </w:r>
+      <w:r>
+        <w:rPr>
+          <w:rFonts w:asciiTheme="minorHAnsi" w:hAnsiTheme="minorHAnsi"/>
+        </w:rPr>
+        <w:t>tuned to milliseconds. Every second a scheduler inserts the operations happening at that time instant</w:t>
+      </w:r>
+      <w:r>
+        <w:rPr>
+          <w:rFonts w:asciiTheme="minorHAnsi" w:hAnsiTheme="minorHAnsi"/>
+        </w:rPr>
+        <w:t xml:space="preserve"> </w:t>
+      </w:r>
+      <w:r>
+        <w:rPr>
+          <w:rFonts w:asciiTheme="minorHAnsi" w:hAnsiTheme="minorHAnsi"/>
+        </w:rPr>
+        <w:t>(mapped time instant) into a queue.</w:t>
+      </w:r>
+    </w:p>
+    <w:p>
+      <w:pPr>
+        <w:pStyle w:val="ListParagraph"/>
+        <w:numPr>
+          <w:ilvl w:val="1"/>
+          <w:numId w:val="3"/>
+        </w:numPr>
+        <w:spacing w:line="360" w:lineRule="auto"/>
+        <w:ind w:left="630"/>
+        <w:rPr>
+          <w:rFonts w:asciiTheme="minorHAnsi" w:hAnsiTheme="minorHAnsi"/>
+          <w:b/>
+          <w:u w:val="single"/>
+        </w:rPr>
+      </w:pPr>
+      <w:r>
+        <w:rPr>
+          <w:rFonts w:asciiTheme="minorHAnsi" w:hAnsiTheme="minorHAnsi"/>
+          <w:b/>
+          <w:u w:val="single"/>
+        </w:rPr>
+        <w:t>Thread Creation</w:t>
+      </w:r>
+    </w:p>
+    <w:p>
+      <w:pPr>
+        <w:spacing w:after="240"/>
+        <w:rPr>
+          <w:rFonts w:asciiTheme="minorHAnsi" w:hAnsiTheme="minorHAnsi"/>
+        </w:rPr>
+      </w:pPr>
+      <w:r>
+        <w:rPr>
+          <w:rFonts w:asciiTheme="minorHAnsi" w:hAnsiTheme="minorHAnsi"/>
+        </w:rPr>
+        <w:t xml:space="preserve">A thread pool is implemented to avoid overhead in creating new threads every time. The number of threads in the thread pool is the MPL. </w:t>
+      </w:r>
+      <w:r>
+        <w:rPr>
+          <w:rFonts w:asciiTheme="minorHAnsi" w:hAnsiTheme="minorHAnsi"/>
+        </w:rPr>
+        <w:t>An available</w:t>
+      </w:r>
+      <w:r>
+        <w:rPr>
+          <w:rFonts w:asciiTheme="minorHAnsi" w:hAnsiTheme="minorHAnsi"/>
+        </w:rPr>
+        <w:t xml:space="preserve"> thread polls the queue to check if transactions are available. Once a transaction (group of operations) becomes available, the thread begins executing the transaction at the given isolation level.</w:t>
+      </w:r>
+    </w:p>
+    <w:p>
+      <w:pPr>
+        <w:pStyle w:val="ListParagraph"/>
+        <w:numPr>
+          <w:ilvl w:val="1"/>
+          <w:numId w:val="3"/>
+        </w:numPr>
+        <w:spacing w:line="360" w:lineRule="auto"/>
+        <w:ind w:left="630"/>
+        <w:rPr>
+          <w:rFonts w:asciiTheme="minorHAnsi" w:hAnsiTheme="minorHAnsi"/>
+          <w:b/>
+          <w:u w:val="single"/>
+        </w:rPr>
+      </w:pPr>
+      <w:r>
+        <w:rPr>
+          <w:rFonts w:asciiTheme="minorHAnsi" w:hAnsiTheme="minorHAnsi"/>
+          <w:b/>
+          <w:u w:val="single"/>
+        </w:rPr>
+        <w:t>Transaction definition</w:t>
+      </w:r>
+    </w:p>
+    <w:p>
+      <w:pPr>
+        <w:rPr>
+          <w:rFonts w:asciiTheme="minorHAnsi" w:hAnsiTheme="minorHAnsi"/>
+        </w:rPr>
+      </w:pPr>
+      <w:r>
+        <w:rPr>
+          <w:rFonts w:asciiTheme="minorHAnsi" w:hAnsiTheme="minorHAnsi"/>
+        </w:rPr>
+        <w:t xml:space="preserve">For Read Committed, Read Uncommitted, Repeatable Read, the time duration of 3 minutes is mapped to 1 second. For </w:t>
+      </w:r>
+      <w:r>
+        <w:rPr>
+          <w:rFonts w:asciiTheme="minorHAnsi" w:hAnsiTheme="minorHAnsi"/>
+        </w:rPr>
+        <w:t>Read Serializable, the mapping is between 1 minute and 1 second.</w:t>
+      </w:r>
+    </w:p>
+    <w:p>
+      <w:pPr>
+        <w:rPr>
+          <w:rFonts w:asciiTheme="minorHAnsi" w:hAnsiTheme="minorHAnsi"/>
+          <w:b/>
+          <w:u w:val="single"/>
+        </w:rPr>
+      </w:pPr>
+      <w:r>
+        <w:rPr>
+          <w:rFonts w:asciiTheme="minorHAnsi" w:hAnsiTheme="minorHAnsi"/>
+          <w:b/>
+          <w:u w:val="single"/>
+        </w:rPr>
+        <w:br w:type="page"/>
+      </w:r>
+    </w:p>
+    <w:p>
+      <w:pPr>
+        <w:pStyle w:val="ListParagraph"/>
+        <w:numPr>
+          <w:ilvl w:val="0"/>
+          <w:numId w:val="3"/>
+        </w:numPr>
+        <w:spacing w:line="480" w:lineRule="auto"/>
+        <w:ind w:left="360"/>
+        <w:rPr>
+          <w:rFonts w:asciiTheme="minorHAnsi" w:hAnsiTheme="minorHAnsi"/>
+          <w:b/>
+          <w:u w:val="single"/>
+        </w:rPr>
+      </w:pPr>
+      <w:r>
+        <w:rPr>
+          <w:rFonts w:asciiTheme="minorHAnsi" w:hAnsiTheme="minorHAnsi"/>
+          <w:b/>
+          <w:u w:val="single"/>
+        </w:rPr>
         <w:lastRenderedPageBreak/>
         <w:t>Experiments performed along with results and analysis</w:t>
       </w:r>
     </w:p>
     <w:p>
       <w:pPr>
-        <w:rPr>
-          <w:b/>
+        <w:spacing w:line="360" w:lineRule="auto"/>
+        <w:rPr>
+          <w:rFonts w:asciiTheme="minorHAnsi" w:hAnsiTheme="minorHAnsi"/>
           <w:u w:val="single"/>
         </w:rPr>
       </w:pPr>
-    </w:p>
-    <w:p>
-      <w:pPr>
-        <w:rPr>
+      <w:r>
+        <w:rPr>
+          <w:rFonts w:asciiTheme="minorHAnsi" w:hAnsiTheme="minorHAnsi"/>
           <w:u w:val="single"/>
         </w:rPr>
-      </w:pPr>
-      <w:r>
-        <w:rPr>
+        <w:t>Throughput vs</w:t>
+      </w:r>
+      <w:r>
+        <w:rPr>
+          <w:rFonts w:asciiTheme="minorHAnsi" w:hAnsiTheme="minorHAnsi"/>
           <w:u w:val="single"/>
         </w:rPr>
-        <w:t>Throughput vs</w:t>
-      </w:r>
-      <w:r>
-        <w:rPr>
-          <w:u w:val="single"/>
-        </w:rPr>
         <w:t xml:space="preserve"> MPL</w:t>
       </w:r>
       <w:r>
+        <w:rPr>
+          <w:rFonts w:asciiTheme="minorHAnsi" w:hAnsiTheme="minorHAnsi"/>
+        </w:rPr>
         <w:t xml:space="preserve"> </w:t>
       </w:r>
     </w:p>
     <w:p>
       <w:pPr>
-        <w:rPr>
-          <w:u w:val="single"/>
-        </w:rPr>
-      </w:pPr>
-    </w:p>
-    <w:p>
-      <w:r>
+        <w:spacing w:after="240"/>
+        <w:rPr>
+          <w:rFonts w:asciiTheme="minorHAnsi" w:hAnsiTheme="minorHAnsi"/>
+        </w:rPr>
+      </w:pPr>
+      <w:r>
+        <w:rPr>
+          <w:rFonts w:asciiTheme="minorHAnsi" w:hAnsiTheme="minorHAnsi"/>
+        </w:rPr>
         <w:t xml:space="preserve">The experiments performed for </w:t>
       </w:r>
       <w:r>
+        <w:rPr>
+          <w:rFonts w:asciiTheme="minorHAnsi" w:hAnsiTheme="minorHAnsi"/>
+        </w:rPr>
         <w:t>P</w:t>
       </w:r>
       <w:r>
+        <w:rPr>
+          <w:rFonts w:asciiTheme="minorHAnsi" w:hAnsiTheme="minorHAnsi"/>
+        </w:rPr>
         <w:t>ostgres and MySQL were done on two different machines due to the large amount of processing time for each experiment. The same set of operations are executed at different isolation levels.</w:t>
-      </w:r>
-    </w:p>
-    <w:p>
-      <w:r>
-        <w:t xml:space="preserve"> </w:t>
       </w:r>
     </w:p>
     <w:p>
@@ -369,114 +833,226 @@
           <w:ilvl w:val="0"/>
           <w:numId w:val="2"/>
         </w:numPr>
+        <w:spacing w:line="360" w:lineRule="auto"/>
         <w:contextualSpacing/>
-      </w:pPr>
-      <w:r>
-        <w:t xml:space="preserve">Transaction </w:t>
-      </w:r>
-      <w:r>
+        <w:rPr>
+          <w:rFonts w:asciiTheme="minorHAnsi" w:hAnsiTheme="minorHAnsi"/>
+        </w:rPr>
+      </w:pPr>
+      <w:r>
+        <w:rPr>
+          <w:rFonts w:asciiTheme="minorHAnsi" w:hAnsiTheme="minorHAnsi"/>
+        </w:rPr>
         <w:t>R</w:t>
       </w:r>
       <w:r>
+        <w:rPr>
+          <w:rFonts w:asciiTheme="minorHAnsi" w:hAnsiTheme="minorHAnsi"/>
+        </w:rPr>
         <w:t xml:space="preserve">ead </w:t>
       </w:r>
       <w:r>
+        <w:rPr>
+          <w:rFonts w:asciiTheme="minorHAnsi" w:hAnsiTheme="minorHAnsi"/>
+        </w:rPr>
         <w:t>U</w:t>
       </w:r>
       <w:r>
+        <w:rPr>
+          <w:rFonts w:asciiTheme="minorHAnsi" w:hAnsiTheme="minorHAnsi"/>
+        </w:rPr>
         <w:t>ncommitted</w:t>
       </w:r>
     </w:p>
-    <w:p/>
-    <w:p>
-      <w:pPr>
+    <w:p>
+      <w:pPr>
+        <w:spacing w:after="240"/>
         <w:ind w:left="720"/>
-      </w:pPr>
-      <w:r>
-        <w:t xml:space="preserve">The transaction </w:t>
-      </w:r>
-      <w:r>
-        <w:t>r</w:t>
-      </w:r>
-      <w:r>
+        <w:rPr>
+          <w:rFonts w:asciiTheme="minorHAnsi" w:hAnsiTheme="minorHAnsi"/>
+        </w:rPr>
+      </w:pPr>
+      <w:r>
+        <w:rPr>
+          <w:rFonts w:asciiTheme="minorHAnsi" w:hAnsiTheme="minorHAnsi"/>
+        </w:rPr>
+        <w:t>R</w:t>
+      </w:r>
+      <w:r>
+        <w:rPr>
+          <w:rFonts w:asciiTheme="minorHAnsi" w:hAnsiTheme="minorHAnsi"/>
+        </w:rPr>
         <w:t xml:space="preserve">ead </w:t>
       </w:r>
       <w:r>
-        <w:t>u</w:t>
-      </w:r>
-      <w:r>
+        <w:rPr>
+          <w:rFonts w:asciiTheme="minorHAnsi" w:hAnsiTheme="minorHAnsi"/>
+        </w:rPr>
+        <w:t>U</w:t>
+      </w:r>
+      <w:r>
+        <w:rPr>
+          <w:rFonts w:asciiTheme="minorHAnsi" w:hAnsiTheme="minorHAnsi"/>
+        </w:rPr>
         <w:t>ncommitted allows dirty read,</w:t>
       </w:r>
       <w:r>
+        <w:rPr>
+          <w:rFonts w:asciiTheme="minorHAnsi" w:hAnsiTheme="minorHAnsi"/>
+        </w:rPr>
         <w:t xml:space="preserve"> non-repeatable</w:t>
       </w:r>
       <w:r>
+        <w:rPr>
+          <w:rFonts w:asciiTheme="minorHAnsi" w:hAnsiTheme="minorHAnsi"/>
+        </w:rPr>
         <w:t xml:space="preserve"> read and phantom read. Initially, as the MPL increased, increase in throughput was </w:t>
       </w:r>
       <w:r>
+        <w:rPr>
+          <w:rFonts w:asciiTheme="minorHAnsi" w:hAnsiTheme="minorHAnsi"/>
+        </w:rPr>
         <w:t>observed</w:t>
       </w:r>
       <w:r>
+        <w:rPr>
+          <w:rFonts w:asciiTheme="minorHAnsi" w:hAnsiTheme="minorHAnsi"/>
+        </w:rPr>
         <w:t xml:space="preserve">. However, after that point, the throughput drastically reduced and then became </w:t>
       </w:r>
       <w:r>
+        <w:rPr>
+          <w:rFonts w:asciiTheme="minorHAnsi" w:hAnsiTheme="minorHAnsi"/>
+        </w:rPr>
         <w:t>steady. In</w:t>
       </w:r>
       <w:r>
+        <w:rPr>
+          <w:rFonts w:asciiTheme="minorHAnsi" w:hAnsiTheme="minorHAnsi"/>
+        </w:rPr>
         <w:t xml:space="preserve"> case of Postgres, drastic change in throughput is not observed. </w:t>
       </w:r>
       <w:r>
+        <w:rPr>
+          <w:rFonts w:asciiTheme="minorHAnsi" w:hAnsiTheme="minorHAnsi"/>
+        </w:rPr>
         <w:t xml:space="preserve">As the level on MPL </w:t>
       </w:r>
-      <w:proofErr w:type="gramStart"/>
-      <w:r>
-        <w:t>increased ,</w:t>
-      </w:r>
-      <w:proofErr w:type="gramEnd"/>
-      <w:r>
+      <w:r>
+        <w:rPr>
+          <w:rFonts w:asciiTheme="minorHAnsi" w:hAnsiTheme="minorHAnsi"/>
+        </w:rPr>
+        <w:t>increased,</w:t>
+      </w:r>
+      <w:r>
+        <w:rPr>
+          <w:rFonts w:asciiTheme="minorHAnsi" w:hAnsiTheme="minorHAnsi"/>
+        </w:rPr>
         <w:t xml:space="preserve"> so did the response time. Postgres maintained a near constant response time for the entire workload.</w:t>
       </w:r>
-    </w:p>
-    <w:p>
-      <w:pPr>
-        <w:ind w:left="720"/>
-        <w:rPr>
-          <w:color w:val="FF0000"/>
-        </w:rPr>
-      </w:pPr>
-    </w:p>
-    <w:p>
-      <w:pPr>
-        <w:ind w:left="720"/>
-      </w:pPr>
-      <w:r>
-        <w:t xml:space="preserve">Low </w:t>
-      </w:r>
-      <w:proofErr w:type="gramStart"/>
-      <w:r>
-        <w:t>concurrency :</w:t>
-      </w:r>
-      <w:proofErr w:type="gramEnd"/>
-    </w:p>
-    <w:p>
-      <w:pPr>
-        <w:ind w:left="720"/>
-      </w:pPr>
+      <w:r>
+        <w:rPr>
+          <w:rFonts w:asciiTheme="minorHAnsi" w:hAnsiTheme="minorHAnsi"/>
+        </w:rPr>
+        <w:t xml:space="preserve"> Response time for queries i</w:t>
+      </w:r>
+      <w:r>
+        <w:rPr>
+          <w:rFonts w:asciiTheme="minorHAnsi" w:hAnsiTheme="minorHAnsi"/>
+        </w:rPr>
+        <w:t>.</w:t>
+      </w:r>
+      <w:r>
+        <w:rPr>
+          <w:rFonts w:asciiTheme="minorHAnsi" w:hAnsiTheme="minorHAnsi"/>
+        </w:rPr>
+        <w:t>e</w:t>
+      </w:r>
+      <w:r>
+        <w:rPr>
+          <w:rFonts w:asciiTheme="minorHAnsi" w:hAnsiTheme="minorHAnsi"/>
+        </w:rPr>
+        <w:t>.</w:t>
+      </w:r>
+      <w:r>
+        <w:rPr>
+          <w:rFonts w:asciiTheme="minorHAnsi" w:hAnsiTheme="minorHAnsi"/>
+        </w:rPr>
+        <w:t xml:space="preserve"> read operations is observed to be less, since it is not restricted to reading committed data.</w:t>
+      </w:r>
+      <w:r>
+        <w:rPr>
+          <w:rFonts w:asciiTheme="minorHAnsi" w:hAnsiTheme="minorHAnsi"/>
+        </w:rPr>
+        <w:t xml:space="preserve"> High concurrency results show that the throughput is </w:t>
+      </w:r>
+      <w:r>
+        <w:rPr>
+          <w:rFonts w:asciiTheme="minorHAnsi" w:hAnsiTheme="minorHAnsi"/>
+        </w:rPr>
+        <w:t>reduced,</w:t>
+      </w:r>
+      <w:r>
+        <w:rPr>
+          <w:rFonts w:asciiTheme="minorHAnsi" w:hAnsiTheme="minorHAnsi"/>
+        </w:rPr>
+        <w:t xml:space="preserve"> and the read response time is low.</w:t>
+      </w:r>
+    </w:p>
+    <w:p>
+      <w:pPr>
+        <w:pStyle w:val="ListParagraph"/>
+        <w:numPr>
+          <w:ilvl w:val="1"/>
+          <w:numId w:val="2"/>
+        </w:numPr>
+        <w:spacing w:after="240" w:line="360" w:lineRule="auto"/>
+        <w:rPr>
+          <w:rFonts w:asciiTheme="minorHAnsi" w:hAnsiTheme="minorHAnsi"/>
+        </w:rPr>
+      </w:pPr>
+      <w:r>
+        <w:rPr>
+          <w:rFonts w:asciiTheme="minorHAnsi" w:hAnsiTheme="minorHAnsi"/>
+        </w:rPr>
+        <w:t>Low concurrency:</w:t>
+      </w:r>
+    </w:p>
+    <w:p>
+      <w:pPr>
+        <w:pStyle w:val="ListParagraph"/>
+        <w:numPr>
+          <w:ilvl w:val="2"/>
+          <w:numId w:val="2"/>
+        </w:numPr>
+        <w:spacing w:after="240"/>
+        <w:rPr>
+          <w:rFonts w:asciiTheme="minorHAnsi" w:hAnsiTheme="minorHAnsi"/>
+        </w:rPr>
+      </w:pPr>
+      <w:r>
+        <w:rPr>
+          <w:rFonts w:asciiTheme="minorHAnsi" w:hAnsiTheme="minorHAnsi"/>
+        </w:rPr>
+        <w:t>Throughput vs MPL</w:t>
+      </w:r>
     </w:p>
     <w:p>
       <w:pPr>
         <w:jc w:val="center"/>
-      </w:pPr>
-      <w:r>
-        <w:rPr>
-          <w:noProof/>
-        </w:rPr>
+        <w:rPr>
+          <w:rFonts w:asciiTheme="minorHAnsi" w:hAnsiTheme="minorHAnsi"/>
+        </w:rPr>
+      </w:pPr>
+      <w:r>
         <w:drawing>
-          <wp:inline distT="114300" distB="114300" distL="114300" distR="114300" wp14:anchorId="21E17E6A" wp14:editId="76AF625A">
-            <wp:extent cx="4673600" cy="4457700"/>
+          <wp:inline distT="114300" distB="114300" distL="114300" distR="114300" wp14:anchorId="21E17E6A" wp14:editId="588E5BAA">
+            <wp:extent cx="3657600" cy="2743200"/>
             <wp:effectExtent l="0" t="0" r="0" b="0"/>
             <wp:docPr id="1" name="image2.png"/>
-            <wp:cNvGraphicFramePr/>
+            <wp:cNvGraphicFramePr>
+              <a:graphicFrameLocks xmlns:a="http://schemas.openxmlformats.org/drawingml/2006/main" noChangeAspect="1"/>
+            </wp:cNvGraphicFramePr>
             <a:graphic xmlns:a="http://schemas.openxmlformats.org/drawingml/2006/main">
               <a:graphicData uri="http://schemas.openxmlformats.org/drawingml/2006/picture">
                 <pic:pic xmlns:pic="http://schemas.openxmlformats.org/drawingml/2006/picture">
@@ -485,7 +1061,7 @@
                     <pic:cNvPicPr preferRelativeResize="0"/>
                   </pic:nvPicPr>
                   <pic:blipFill>
-                    <a:blip r:embed="rId5"/>
+                    <a:blip r:embed="rId8"/>
                     <a:srcRect/>
                     <a:stretch>
                       <a:fillRect/>
@@ -494,7 +1070,7 @@
                   <pic:spPr>
                     <a:xfrm>
                       <a:off x="0" y="0"/>
-                      <a:ext cx="4673600" cy="4457700"/>
+                      <a:ext cx="3657600" cy="2743200"/>
                     </a:xfrm>
                     <a:prstGeom prst="rect">
                       <a:avLst/>
@@ -510,21 +1086,58 @@
     </w:p>
     <w:p>
       <w:pPr>
+        <w:rPr>
+          <w:rFonts w:asciiTheme="minorHAnsi" w:hAnsiTheme="minorHAnsi"/>
+        </w:rPr>
+      </w:pPr>
+      <w:r>
+        <w:rPr>
+          <w:rFonts w:asciiTheme="minorHAnsi" w:hAnsiTheme="minorHAnsi"/>
+        </w:rPr>
+        <w:br w:type="page"/>
+      </w:r>
+    </w:p>
+    <w:p>
+      <w:pPr>
+        <w:pStyle w:val="ListParagraph"/>
+        <w:numPr>
+          <w:ilvl w:val="2"/>
+          <w:numId w:val="2"/>
+        </w:numPr>
+        <w:spacing w:after="240"/>
+        <w:rPr>
+          <w:rFonts w:asciiTheme="minorHAnsi" w:hAnsiTheme="minorHAnsi"/>
+        </w:rPr>
+      </w:pPr>
+      <w:r>
+        <w:rPr>
+          <w:rFonts w:asciiTheme="minorHAnsi" w:hAnsiTheme="minorHAnsi"/>
+        </w:rPr>
+        <w:lastRenderedPageBreak/>
+        <w:t xml:space="preserve">Average </w:t>
+      </w:r>
+      <w:r>
+        <w:rPr>
+          <w:rFonts w:asciiTheme="minorHAnsi" w:hAnsiTheme="minorHAnsi"/>
+        </w:rPr>
+        <w:t>Workload Response Time vs MPL</w:t>
+      </w:r>
+    </w:p>
+    <w:p>
+      <w:pPr>
         <w:jc w:val="center"/>
-      </w:pPr>
-    </w:p>
-    <w:p>
-      <w:pPr>
-        <w:jc w:val="center"/>
-      </w:pPr>
-      <w:r>
-        <w:rPr>
+        <w:rPr>
+          <w:rFonts w:asciiTheme="minorHAnsi" w:hAnsiTheme="minorHAnsi"/>
+        </w:rPr>
+      </w:pPr>
+      <w:r>
+        <w:rPr>
+          <w:rFonts w:asciiTheme="minorHAnsi" w:hAnsiTheme="minorHAnsi"/>
           <w:noProof/>
         </w:rPr>
-        <w:lastRenderedPageBreak/>
         <w:drawing>
-          <wp:inline distT="0" distB="0" distL="0" distR="0" wp14:anchorId="132D2684" wp14:editId="4F466988">
-            <wp:extent cx="4572000" cy="3430333"/>
+          <wp:inline distT="0" distB="0" distL="0" distR="0" wp14:anchorId="132D2684" wp14:editId="30EE5B61">
+            <wp:extent cx="3657600" cy="2743200"/>
             <wp:effectExtent l="0" t="0" r="0" b="0"/>
             <wp:docPr id="10" name="Picture 10"/>
             <wp:cNvGraphicFramePr>
@@ -535,183 +1148,7 @@
                 <pic:pic xmlns:pic="http://schemas.openxmlformats.org/drawingml/2006/picture">
                   <pic:nvPicPr>
                     <pic:cNvPr id="0" name="Picture 15"/>
-                    <pic:cNvPicPr>
-                      <a:picLocks noChangeAspect="1" noChangeArrowheads="1"/>
-                    </pic:cNvPicPr>
-                  </pic:nvPicPr>
-                  <pic:blipFill>
-                    <a:blip r:embed="rId6">
-                      <a:extLst>
-                        <a:ext uri="{28A0092B-C50C-407E-A947-70E740481C1C}">
-                          <a14:useLocalDpi xmlns:a14="http://schemas.microsoft.com/office/drawing/2010/main" val="0"/>
-                        </a:ext>
-                      </a:extLst>
-                    </a:blip>
-                    <a:srcRect/>
-                    <a:stretch>
-                      <a:fillRect/>
-                    </a:stretch>
-                  </pic:blipFill>
-                  <pic:spPr bwMode="auto">
-                    <a:xfrm>
-                      <a:off x="0" y="0"/>
-                      <a:ext cx="4596688" cy="3448856"/>
-                    </a:xfrm>
-                    <a:prstGeom prst="rect">
-                      <a:avLst/>
-                    </a:prstGeom>
-                    <a:noFill/>
-                    <a:ln>
-                      <a:noFill/>
-                    </a:ln>
-                  </pic:spPr>
-                </pic:pic>
-              </a:graphicData>
-            </a:graphic>
-          </wp:inline>
-        </w:drawing>
-      </w:r>
-    </w:p>
-    <w:p>
-      <w:pPr>
-        <w:jc w:val="center"/>
-      </w:pPr>
-      <w:r>
-        <w:rPr>
-          <w:noProof/>
-        </w:rPr>
-        <w:drawing>
-          <wp:inline distT="0" distB="0" distL="0" distR="0" wp14:anchorId="2094B0E5" wp14:editId="7BD6825C">
-            <wp:extent cx="5943600" cy="4458815"/>
-            <wp:effectExtent l="0" t="0" r="0" b="0"/>
-            <wp:docPr id="18" name="Picture 18"/>
-            <wp:cNvGraphicFramePr>
-              <a:graphicFrameLocks xmlns:a="http://schemas.openxmlformats.org/drawingml/2006/main" noChangeAspect="1"/>
-            </wp:cNvGraphicFramePr>
-            <a:graphic xmlns:a="http://schemas.openxmlformats.org/drawingml/2006/main">
-              <a:graphicData uri="http://schemas.openxmlformats.org/drawingml/2006/picture">
-                <pic:pic xmlns:pic="http://schemas.openxmlformats.org/drawingml/2006/picture">
-                  <pic:nvPicPr>
-                    <pic:cNvPr id="0" name="Picture 31"/>
-                    <pic:cNvPicPr>
-                      <a:picLocks noChangeAspect="1" noChangeArrowheads="1"/>
-                    </pic:cNvPicPr>
-                  </pic:nvPicPr>
-                  <pic:blipFill>
-                    <a:blip r:embed="rId7" cstate="print">
-                      <a:extLst>
-                        <a:ext uri="{28A0092B-C50C-407E-A947-70E740481C1C}">
-                          <a14:useLocalDpi xmlns:a14="http://schemas.microsoft.com/office/drawing/2010/main" val="0"/>
-                        </a:ext>
-                      </a:extLst>
-                    </a:blip>
-                    <a:srcRect/>
-                    <a:stretch>
-                      <a:fillRect/>
-                    </a:stretch>
-                  </pic:blipFill>
-                  <pic:spPr bwMode="auto">
-                    <a:xfrm>
-                      <a:off x="0" y="0"/>
-                      <a:ext cx="5943600" cy="4458815"/>
-                    </a:xfrm>
-                    <a:prstGeom prst="rect">
-                      <a:avLst/>
-                    </a:prstGeom>
-                    <a:noFill/>
-                    <a:ln>
-                      <a:noFill/>
-                    </a:ln>
-                  </pic:spPr>
-                </pic:pic>
-              </a:graphicData>
-            </a:graphic>
-          </wp:inline>
-        </w:drawing>
-      </w:r>
-    </w:p>
-    <w:p/>
-    <w:p/>
-    <w:p>
-      <w:r>
-        <w:t>High concurrency:</w:t>
-      </w:r>
-    </w:p>
-    <w:p/>
-    <w:p>
-      <w:r>
-        <w:rPr>
-          <w:noProof/>
-        </w:rPr>
-        <w:drawing>
-          <wp:inline distT="0" distB="0" distL="0" distR="0" wp14:anchorId="23F8B445" wp14:editId="51141117">
-            <wp:extent cx="4784651" cy="3564255"/>
-            <wp:effectExtent l="0" t="0" r="0" b="0"/>
-            <wp:docPr id="7" name="Picture 7"/>
-            <wp:cNvGraphicFramePr>
-              <a:graphicFrameLocks xmlns:a="http://schemas.openxmlformats.org/drawingml/2006/main" noChangeAspect="1"/>
-            </wp:cNvGraphicFramePr>
-            <a:graphic xmlns:a="http://schemas.openxmlformats.org/drawingml/2006/main">
-              <a:graphicData uri="http://schemas.openxmlformats.org/drawingml/2006/picture">
-                <pic:pic xmlns:pic="http://schemas.openxmlformats.org/drawingml/2006/picture">
-                  <pic:nvPicPr>
-                    <pic:cNvPr id="0" name="Picture 9"/>
-                    <pic:cNvPicPr>
-                      <a:picLocks noChangeAspect="1" noChangeArrowheads="1"/>
-                    </pic:cNvPicPr>
-                  </pic:nvPicPr>
-                  <pic:blipFill>
-                    <a:blip r:embed="rId8">
-                      <a:extLst>
-                        <a:ext uri="{28A0092B-C50C-407E-A947-70E740481C1C}">
-                          <a14:useLocalDpi xmlns:a14="http://schemas.microsoft.com/office/drawing/2010/main" val="0"/>
-                        </a:ext>
-                      </a:extLst>
-                    </a:blip>
-                    <a:srcRect/>
-                    <a:stretch>
-                      <a:fillRect/>
-                    </a:stretch>
-                  </pic:blipFill>
-                  <pic:spPr bwMode="auto">
-                    <a:xfrm>
-                      <a:off x="0" y="0"/>
-                      <a:ext cx="4912557" cy="3659537"/>
-                    </a:xfrm>
-                    <a:prstGeom prst="rect">
-                      <a:avLst/>
-                    </a:prstGeom>
-                    <a:noFill/>
-                    <a:ln>
-                      <a:noFill/>
-                    </a:ln>
-                  </pic:spPr>
-                </pic:pic>
-              </a:graphicData>
-            </a:graphic>
-          </wp:inline>
-        </w:drawing>
-      </w:r>
-    </w:p>
-    <w:p>
-      <w:r>
-        <w:rPr>
-          <w:noProof/>
-        </w:rPr>
-        <w:drawing>
-          <wp:inline distT="0" distB="0" distL="0" distR="0" wp14:anchorId="39BB7921" wp14:editId="6822B98F">
-            <wp:extent cx="4765755" cy="3575707"/>
-            <wp:effectExtent l="0" t="0" r="0" b="5715"/>
-            <wp:docPr id="11" name="Picture 11"/>
-            <wp:cNvGraphicFramePr>
-              <a:graphicFrameLocks xmlns:a="http://schemas.openxmlformats.org/drawingml/2006/main" noChangeAspect="1"/>
-            </wp:cNvGraphicFramePr>
-            <a:graphic xmlns:a="http://schemas.openxmlformats.org/drawingml/2006/main">
-              <a:graphicData uri="http://schemas.openxmlformats.org/drawingml/2006/picture">
-                <pic:pic xmlns:pic="http://schemas.openxmlformats.org/drawingml/2006/picture">
-                  <pic:nvPicPr>
-                    <pic:cNvPr id="0" name="Picture 17"/>
-                    <pic:cNvPicPr>
+                    <pic:cNvPicPr preferRelativeResize="0">
                       <a:picLocks noChangeAspect="1" noChangeArrowheads="1"/>
                     </pic:cNvPicPr>
                   </pic:nvPicPr>
@@ -731,7 +1168,7 @@
                   <pic:spPr bwMode="auto">
                     <a:xfrm>
                       <a:off x="0" y="0"/>
-                      <a:ext cx="4809500" cy="3608528"/>
+                      <a:ext cx="3657600" cy="2743200"/>
                     </a:xfrm>
                     <a:prstGeom prst="rect">
                       <a:avLst/>
@@ -748,18 +1185,48 @@
         </w:drawing>
       </w:r>
     </w:p>
-    <w:p/>
-    <w:p>
-      <w:r>
-        <w:rPr>
+    <w:p>
+      <w:pPr>
+        <w:pStyle w:val="ListParagraph"/>
+        <w:numPr>
+          <w:ilvl w:val="2"/>
+          <w:numId w:val="2"/>
+        </w:numPr>
+        <w:spacing w:before="240" w:after="240"/>
+        <w:rPr>
+          <w:rFonts w:asciiTheme="minorHAnsi" w:hAnsiTheme="minorHAnsi"/>
+        </w:rPr>
+      </w:pPr>
+      <w:r>
+        <w:rPr>
+          <w:rFonts w:asciiTheme="minorHAnsi" w:hAnsiTheme="minorHAnsi"/>
+        </w:rPr>
+        <w:t xml:space="preserve">Average </w:t>
+      </w:r>
+      <w:r>
+        <w:rPr>
+          <w:rFonts w:asciiTheme="minorHAnsi" w:hAnsiTheme="minorHAnsi"/>
+        </w:rPr>
+        <w:t>Read Response Time vs MPL</w:t>
+      </w:r>
+    </w:p>
+    <w:p>
+      <w:pPr>
+        <w:jc w:val="center"/>
+        <w:rPr>
+          <w:rFonts w:asciiTheme="minorHAnsi" w:hAnsiTheme="minorHAnsi"/>
+        </w:rPr>
+      </w:pPr>
+      <w:r>
+        <w:rPr>
+          <w:rFonts w:asciiTheme="minorHAnsi" w:hAnsiTheme="minorHAnsi"/>
           <w:noProof/>
         </w:rPr>
-        <w:lastRenderedPageBreak/>
         <w:drawing>
-          <wp:inline distT="0" distB="0" distL="0" distR="0" wp14:anchorId="4A39BDD3" wp14:editId="15B37D6F">
-            <wp:extent cx="5943600" cy="4458815"/>
+          <wp:inline distT="0" distB="0" distL="0" distR="0" wp14:anchorId="2094B0E5" wp14:editId="4F090F6D">
+            <wp:extent cx="3657600" cy="2743200"/>
             <wp:effectExtent l="0" t="0" r="0" b="0"/>
-            <wp:docPr id="19" name="Picture 19"/>
+            <wp:docPr id="18" name="Picture 18"/>
             <wp:cNvGraphicFramePr>
               <a:graphicFrameLocks xmlns:a="http://schemas.openxmlformats.org/drawingml/2006/main" noChangeAspect="1"/>
             </wp:cNvGraphicFramePr>
@@ -767,8 +1234,8 @@
               <a:graphicData uri="http://schemas.openxmlformats.org/drawingml/2006/picture">
                 <pic:pic xmlns:pic="http://schemas.openxmlformats.org/drawingml/2006/picture">
                   <pic:nvPicPr>
-                    <pic:cNvPr id="0" name="Picture 33"/>
-                    <pic:cNvPicPr>
+                    <pic:cNvPr id="0" name="Picture 31"/>
+                    <pic:cNvPicPr preferRelativeResize="0">
                       <a:picLocks noChangeAspect="1" noChangeArrowheads="1"/>
                     </pic:cNvPicPr>
                   </pic:nvPicPr>
@@ -788,7 +1255,7 @@
                   <pic:spPr bwMode="auto">
                     <a:xfrm>
                       <a:off x="0" y="0"/>
-                      <a:ext cx="5943600" cy="4458815"/>
+                      <a:ext cx="3657600" cy="2743200"/>
                     </a:xfrm>
                     <a:prstGeom prst="rect">
                       <a:avLst/>
@@ -805,96 +1272,76 @@
         </w:drawing>
       </w:r>
     </w:p>
-    <w:p/>
-    <w:p/>
-    <w:p/>
-    <w:p/>
-    <w:p/>
+    <w:p>
+      <w:pPr>
+        <w:rPr>
+          <w:rFonts w:asciiTheme="minorHAnsi" w:hAnsiTheme="minorHAnsi"/>
+        </w:rPr>
+      </w:pPr>
+      <w:r>
+        <w:rPr>
+          <w:rFonts w:asciiTheme="minorHAnsi" w:hAnsiTheme="minorHAnsi"/>
+        </w:rPr>
+        <w:br w:type="page"/>
+      </w:r>
+    </w:p>
     <w:p>
       <w:pPr>
         <w:pStyle w:val="ListParagraph"/>
         <w:numPr>
-          <w:ilvl w:val="0"/>
+          <w:ilvl w:val="1"/>
           <w:numId w:val="2"/>
         </w:numPr>
-      </w:pPr>
-      <w:r>
-        <w:t>Transaction read committed</w:t>
-      </w:r>
-    </w:p>
-    <w:p/>
-    <w:p>
-      <w:pPr>
-        <w:rPr>
+        <w:spacing w:after="240" w:line="360" w:lineRule="auto"/>
+        <w:rPr>
+          <w:rFonts w:asciiTheme="minorHAnsi" w:hAnsiTheme="minorHAnsi"/>
+        </w:rPr>
+      </w:pPr>
+      <w:r>
+        <w:rPr>
+          <w:rFonts w:asciiTheme="minorHAnsi" w:hAnsiTheme="minorHAnsi"/>
+        </w:rPr>
+        <w:lastRenderedPageBreak/>
+        <w:t>High concurrency:</w:t>
+      </w:r>
+    </w:p>
+    <w:p>
+      <w:pPr>
+        <w:pStyle w:val="ListParagraph"/>
+        <w:numPr>
+          <w:ilvl w:val="5"/>
+          <w:numId w:val="2"/>
+        </w:numPr>
+        <w:spacing w:after="240"/>
+        <w:ind w:left="2160"/>
+        <w:rPr>
+          <w:rFonts w:asciiTheme="minorHAnsi" w:hAnsiTheme="minorHAnsi"/>
+        </w:rPr>
+      </w:pPr>
+      <w:r>
+        <w:rPr>
+          <w:rFonts w:asciiTheme="minorHAnsi" w:hAnsiTheme="minorHAnsi"/>
+        </w:rPr>
+        <w:t>Throughput vs MPL</w:t>
+      </w:r>
+    </w:p>
+    <w:p>
+      <w:pPr>
+        <w:jc w:val="center"/>
+        <w:rPr>
+          <w:rFonts w:asciiTheme="minorHAnsi" w:hAnsiTheme="minorHAnsi"/>
+        </w:rPr>
+      </w:pPr>
+      <w:r>
+        <w:rPr>
+          <w:rFonts w:asciiTheme="minorHAnsi" w:hAnsiTheme="minorHAnsi"/>
           <w:noProof/>
         </w:rPr>
-      </w:pPr>
-      <w:r>
-        <w:t xml:space="preserve">Read committed is default isolation level in Postgres. Throughput of </w:t>
-      </w:r>
-      <w:r>
-        <w:t>P</w:t>
-      </w:r>
-      <w:r>
-        <w:t>ostgres at this isolation level is steady. MySQL shows a steady increase in the throughput which stabilizes after a po</w:t>
-      </w:r>
-      <w:r>
-        <w:rPr>
-          <w:noProof/>
-        </w:rPr>
-        <w:t>int.</w:t>
-      </w:r>
-      <w:r>
-        <w:rPr>
-          <w:noProof/>
-        </w:rPr>
-        <w:t xml:space="preserve"> </w:t>
-      </w:r>
-      <w:r>
-        <w:rPr>
-          <w:noProof/>
-        </w:rPr>
-        <w:t xml:space="preserve"> The transaction sees the data that is committed before the transaction began. It does not check whether the data is updated or new data is inserted. Thus resulting in high performance.</w:t>
-      </w:r>
-    </w:p>
-    <w:p>
-      <w:pPr>
-        <w:rPr>
-          <w:noProof/>
-        </w:rPr>
-      </w:pPr>
-    </w:p>
-    <w:p>
-      <w:pPr>
-        <w:rPr>
-          <w:noProof/>
-        </w:rPr>
-      </w:pPr>
-    </w:p>
-    <w:p>
-      <w:pPr>
-        <w:rPr>
-          <w:noProof/>
-        </w:rPr>
-      </w:pPr>
-      <w:r>
-        <w:rPr>
-          <w:noProof/>
-        </w:rPr>
-        <w:t>Low concurrency</w:t>
-      </w:r>
-    </w:p>
-    <w:p>
-      <w:r>
-        <w:rPr>
-          <w:noProof/>
-        </w:rPr>
-        <w:lastRenderedPageBreak/>
         <w:drawing>
-          <wp:inline distT="0" distB="0" distL="0" distR="0" wp14:anchorId="0DCAA740" wp14:editId="7C77F8FA">
-            <wp:extent cx="5257800" cy="3943350"/>
+          <wp:inline distT="0" distB="0" distL="0" distR="0" wp14:anchorId="23F8B445" wp14:editId="345A26C4">
+            <wp:extent cx="3685032" cy="2743200"/>
             <wp:effectExtent l="0" t="0" r="0" b="0"/>
-            <wp:docPr id="4" name="Picture 4"/>
+            <wp:docPr id="7" name="Picture 7"/>
             <wp:cNvGraphicFramePr>
               <a:graphicFrameLocks xmlns:a="http://schemas.openxmlformats.org/drawingml/2006/main" noChangeAspect="1"/>
             </wp:cNvGraphicFramePr>
@@ -902,8 +1349,8 @@
               <a:graphicData uri="http://schemas.openxmlformats.org/drawingml/2006/picture">
                 <pic:pic xmlns:pic="http://schemas.openxmlformats.org/drawingml/2006/picture">
                   <pic:nvPicPr>
-                    <pic:cNvPr id="0" name="Picture 1"/>
-                    <pic:cNvPicPr>
+                    <pic:cNvPr id="0" name="Picture 9"/>
+                    <pic:cNvPicPr preferRelativeResize="0">
                       <a:picLocks noChangeAspect="1" noChangeArrowheads="1"/>
                     </pic:cNvPicPr>
                   </pic:nvPicPr>
@@ -923,7 +1370,7 @@
                   <pic:spPr bwMode="auto">
                     <a:xfrm>
                       <a:off x="0" y="0"/>
-                      <a:ext cx="5261262" cy="3945947"/>
+                      <a:ext cx="3685032" cy="2743200"/>
                     </a:xfrm>
                     <a:prstGeom prst="rect">
                       <a:avLst/>
@@ -940,18 +1387,49 @@
         </w:drawing>
       </w:r>
     </w:p>
-    <w:p/>
-    <w:p>
+    <w:p>
+      <w:pPr>
+        <w:pStyle w:val="ListParagraph"/>
+        <w:numPr>
+          <w:ilvl w:val="5"/>
+          <w:numId w:val="2"/>
+        </w:numPr>
+        <w:spacing w:before="240" w:after="240"/>
+        <w:ind w:left="2160"/>
+        <w:rPr>
+          <w:rFonts w:asciiTheme="minorHAnsi" w:hAnsiTheme="minorHAnsi"/>
+        </w:rPr>
+      </w:pPr>
+      <w:r>
+        <w:rPr>
+          <w:rFonts w:asciiTheme="minorHAnsi" w:hAnsiTheme="minorHAnsi"/>
+        </w:rPr>
+        <w:t xml:space="preserve">Average Workload Response Time vs </w:t>
+      </w:r>
+      <w:r>
+        <w:rPr>
+          <w:rFonts w:asciiTheme="minorHAnsi" w:hAnsiTheme="minorHAnsi"/>
+        </w:rPr>
+        <w:t>MPL</w:t>
+      </w:r>
+    </w:p>
+    <w:p>
+      <w:pPr>
+        <w:spacing w:before="240" w:after="240"/>
+        <w:ind w:left="1800"/>
+        <w:rPr>
+          <w:rFonts w:asciiTheme="minorHAnsi" w:hAnsiTheme="minorHAnsi"/>
+        </w:rPr>
+      </w:pPr>
       <w:r>
         <w:rPr>
           <w:noProof/>
         </w:rPr>
-        <w:lastRenderedPageBreak/>
         <w:drawing>
-          <wp:inline distT="0" distB="0" distL="0" distR="0" wp14:anchorId="7116A74F" wp14:editId="1820B3F7">
-            <wp:extent cx="5943600" cy="4459433"/>
+          <wp:inline distT="0" distB="0" distL="0" distR="0" wp14:anchorId="5E89D0DF" wp14:editId="681EECD3">
+            <wp:extent cx="3657600" cy="2743200"/>
             <wp:effectExtent l="0" t="0" r="0" b="0"/>
-            <wp:docPr id="12" name="Picture 12"/>
+            <wp:docPr id="11" name="Picture 11"/>
             <wp:cNvGraphicFramePr>
               <a:graphicFrameLocks xmlns:a="http://schemas.openxmlformats.org/drawingml/2006/main" noChangeAspect="1"/>
             </wp:cNvGraphicFramePr>
@@ -959,8 +1437,8 @@
               <a:graphicData uri="http://schemas.openxmlformats.org/drawingml/2006/picture">
                 <pic:pic xmlns:pic="http://schemas.openxmlformats.org/drawingml/2006/picture">
                   <pic:nvPicPr>
-                    <pic:cNvPr id="0" name="Picture 19"/>
-                    <pic:cNvPicPr>
+                    <pic:cNvPr id="0" name="Picture 17"/>
+                    <pic:cNvPicPr preferRelativeResize="0">
                       <a:picLocks noChangeAspect="1" noChangeArrowheads="1"/>
                     </pic:cNvPicPr>
                   </pic:nvPicPr>
@@ -980,7 +1458,7 @@
                   <pic:spPr bwMode="auto">
                     <a:xfrm>
                       <a:off x="0" y="0"/>
-                      <a:ext cx="5943600" cy="4459433"/>
+                      <a:ext cx="3657600" cy="2743200"/>
                     </a:xfrm>
                     <a:prstGeom prst="rect">
                       <a:avLst/>
@@ -997,18 +1475,58 @@
         </w:drawing>
       </w:r>
     </w:p>
-    <w:p/>
-    <w:p>
-      <w:r>
-        <w:rPr>
+    <w:p>
+      <w:pPr>
+        <w:rPr>
+          <w:rFonts w:asciiTheme="minorHAnsi" w:hAnsiTheme="minorHAnsi"/>
+        </w:rPr>
+      </w:pPr>
+      <w:r>
+        <w:rPr>
+          <w:rFonts w:asciiTheme="minorHAnsi" w:hAnsiTheme="minorHAnsi"/>
+        </w:rPr>
+        <w:br w:type="page"/>
+      </w:r>
+    </w:p>
+    <w:p>
+      <w:pPr>
+        <w:pStyle w:val="ListParagraph"/>
+        <w:numPr>
+          <w:ilvl w:val="5"/>
+          <w:numId w:val="2"/>
+        </w:numPr>
+        <w:spacing w:before="240" w:after="240"/>
+        <w:ind w:left="2160"/>
+        <w:rPr>
+          <w:rFonts w:asciiTheme="minorHAnsi" w:hAnsiTheme="minorHAnsi"/>
+        </w:rPr>
+      </w:pPr>
+      <w:r>
+        <w:rPr>
+          <w:rFonts w:asciiTheme="minorHAnsi" w:hAnsiTheme="minorHAnsi"/>
+        </w:rPr>
+        <w:lastRenderedPageBreak/>
+        <w:t>Average Read Response Time vs MPL</w:t>
+      </w:r>
+    </w:p>
+    <w:p>
+      <w:pPr>
+        <w:spacing w:line="720" w:lineRule="auto"/>
+        <w:jc w:val="center"/>
+        <w:rPr>
+          <w:rFonts w:asciiTheme="minorHAnsi" w:hAnsiTheme="minorHAnsi"/>
+        </w:rPr>
+      </w:pPr>
+      <w:r>
+        <w:rPr>
+          <w:rFonts w:asciiTheme="minorHAnsi" w:hAnsiTheme="minorHAnsi"/>
           <w:noProof/>
         </w:rPr>
-        <w:lastRenderedPageBreak/>
         <w:drawing>
-          <wp:inline distT="0" distB="0" distL="0" distR="0" wp14:anchorId="72EAE425" wp14:editId="04F430A3">
-            <wp:extent cx="5943600" cy="4458815"/>
+          <wp:inline distT="0" distB="0" distL="0" distR="0" wp14:anchorId="4A39BDD3" wp14:editId="27C372D5">
+            <wp:extent cx="3657600" cy="2743200"/>
             <wp:effectExtent l="0" t="0" r="0" b="0"/>
-            <wp:docPr id="20" name="Picture 20"/>
+            <wp:docPr id="19" name="Picture 19"/>
             <wp:cNvGraphicFramePr>
               <a:graphicFrameLocks xmlns:a="http://schemas.openxmlformats.org/drawingml/2006/main" noChangeAspect="1"/>
             </wp:cNvGraphicFramePr>
@@ -1016,8 +1534,8 @@
               <a:graphicData uri="http://schemas.openxmlformats.org/drawingml/2006/picture">
                 <pic:pic xmlns:pic="http://schemas.openxmlformats.org/drawingml/2006/picture">
                   <pic:nvPicPr>
-                    <pic:cNvPr id="0" name="Picture 35"/>
-                    <pic:cNvPicPr>
+                    <pic:cNvPr id="0" name="Picture 33"/>
+                    <pic:cNvPicPr preferRelativeResize="0">
                       <a:picLocks noChangeAspect="1" noChangeArrowheads="1"/>
                     </pic:cNvPicPr>
                   </pic:nvPicPr>
@@ -1037,7 +1555,7 @@
                   <pic:spPr bwMode="auto">
                     <a:xfrm>
                       <a:off x="0" y="0"/>
-                      <a:ext cx="5943600" cy="4458815"/>
+                      <a:ext cx="3657600" cy="2743200"/>
                     </a:xfrm>
                     <a:prstGeom prst="rect">
                       <a:avLst/>
@@ -1054,24 +1572,247 @@
         </w:drawing>
       </w:r>
     </w:p>
-    <w:p/>
-    <w:p>
-      <w:r>
-        <w:t>High concurrency</w:t>
-      </w:r>
-    </w:p>
-    <w:p/>
-    <w:p>
-      <w:r>
-        <w:rPr>
+    <w:p>
+      <w:pPr>
+        <w:pStyle w:val="ListParagraph"/>
+        <w:numPr>
+          <w:ilvl w:val="0"/>
+          <w:numId w:val="2"/>
+        </w:numPr>
+        <w:spacing w:before="240" w:after="240"/>
+        <w:rPr>
+          <w:rFonts w:asciiTheme="minorHAnsi" w:hAnsiTheme="minorHAnsi"/>
+        </w:rPr>
+      </w:pPr>
+      <w:r>
+        <w:rPr>
+          <w:rFonts w:asciiTheme="minorHAnsi" w:hAnsiTheme="minorHAnsi"/>
+        </w:rPr>
+        <w:t>R</w:t>
+      </w:r>
+      <w:r>
+        <w:rPr>
+          <w:rFonts w:asciiTheme="minorHAnsi" w:hAnsiTheme="minorHAnsi"/>
+        </w:rPr>
+        <w:t xml:space="preserve">ead </w:t>
+      </w:r>
+      <w:r>
+        <w:rPr>
+          <w:rFonts w:asciiTheme="minorHAnsi" w:hAnsiTheme="minorHAnsi"/>
+        </w:rPr>
+        <w:t>C</w:t>
+      </w:r>
+      <w:r>
+        <w:rPr>
+          <w:rFonts w:asciiTheme="minorHAnsi" w:hAnsiTheme="minorHAnsi"/>
+        </w:rPr>
+        <w:t>ommitted</w:t>
+      </w:r>
+    </w:p>
+    <w:p>
+      <w:pPr>
+        <w:spacing w:after="240"/>
+        <w:ind w:left="720"/>
+        <w:rPr>
+          <w:rFonts w:asciiTheme="minorHAnsi" w:hAnsiTheme="minorHAnsi"/>
           <w:noProof/>
         </w:rPr>
+      </w:pPr>
+      <w:r>
+        <w:rPr>
+          <w:rFonts w:asciiTheme="minorHAnsi" w:hAnsiTheme="minorHAnsi"/>
+        </w:rPr>
+        <w:t xml:space="preserve">Read </w:t>
+      </w:r>
+      <w:r>
+        <w:rPr>
+          <w:rFonts w:asciiTheme="minorHAnsi" w:hAnsiTheme="minorHAnsi"/>
+        </w:rPr>
+        <w:t>C</w:t>
+      </w:r>
+      <w:r>
+        <w:rPr>
+          <w:rFonts w:asciiTheme="minorHAnsi" w:hAnsiTheme="minorHAnsi"/>
+        </w:rPr>
+        <w:t xml:space="preserve">ommitted is </w:t>
+      </w:r>
+      <w:r>
+        <w:rPr>
+          <w:rFonts w:asciiTheme="minorHAnsi" w:hAnsiTheme="minorHAnsi"/>
+        </w:rPr>
+        <w:t xml:space="preserve">the </w:t>
+      </w:r>
+      <w:r>
+        <w:rPr>
+          <w:rFonts w:asciiTheme="minorHAnsi" w:hAnsiTheme="minorHAnsi"/>
+        </w:rPr>
+        <w:t xml:space="preserve">default isolation level in Postgres. Throughput of </w:t>
+      </w:r>
+      <w:r>
+        <w:rPr>
+          <w:rFonts w:asciiTheme="minorHAnsi" w:hAnsiTheme="minorHAnsi"/>
+        </w:rPr>
+        <w:t>P</w:t>
+      </w:r>
+      <w:r>
+        <w:rPr>
+          <w:rFonts w:asciiTheme="minorHAnsi" w:hAnsiTheme="minorHAnsi"/>
+        </w:rPr>
+        <w:t>ostgres at this isolation level is steady. MySQL shows a steady increase in the throughput which stabilizes after a po</w:t>
+      </w:r>
+      <w:r>
+        <w:rPr>
+          <w:rFonts w:asciiTheme="minorHAnsi" w:hAnsiTheme="minorHAnsi"/>
+          <w:noProof/>
+        </w:rPr>
+        <w:t>int.</w:t>
+      </w:r>
+      <w:r>
+        <w:rPr>
+          <w:rFonts w:asciiTheme="minorHAnsi" w:hAnsiTheme="minorHAnsi"/>
+          <w:noProof/>
+        </w:rPr>
+        <w:t xml:space="preserve"> </w:t>
+      </w:r>
+      <w:r>
+        <w:rPr>
+          <w:rFonts w:asciiTheme="minorHAnsi" w:hAnsiTheme="minorHAnsi"/>
+          <w:noProof/>
+        </w:rPr>
+        <w:t xml:space="preserve"> The transaction sees the data that is committed before the transaction began. It does not check whether the data is updated or new data is inserted. Thus resulting in high performance.</w:t>
+      </w:r>
+      <w:r>
+        <w:rPr>
+          <w:rFonts w:asciiTheme="minorHAnsi" w:hAnsiTheme="minorHAnsi"/>
+          <w:noProof/>
+        </w:rPr>
+        <w:t xml:space="preserve"> Response time </w:t>
+      </w:r>
+      <w:r>
+        <w:rPr>
+          <w:rFonts w:asciiTheme="minorHAnsi" w:hAnsiTheme="minorHAnsi"/>
+          <w:noProof/>
+        </w:rPr>
+        <w:t>increased as multiple transactions began writing the data</w:t>
+      </w:r>
+      <w:r>
+        <w:rPr>
+          <w:rFonts w:asciiTheme="minorHAnsi" w:hAnsiTheme="minorHAnsi"/>
+          <w:noProof/>
+        </w:rPr>
+        <w:t>. Select queries could be one reason for this increase, as the isolation level restricts the operations to read only committed data.</w:t>
+      </w:r>
+      <w:r>
+        <w:rPr>
+          <w:rFonts w:asciiTheme="minorHAnsi" w:hAnsiTheme="minorHAnsi"/>
+          <w:noProof/>
+        </w:rPr>
+        <w:t>Postgres shows a higher response time for the entire workload, however for select queries</w:t>
+      </w:r>
+      <w:r>
+        <w:rPr>
+          <w:rFonts w:asciiTheme="minorHAnsi" w:hAnsiTheme="minorHAnsi"/>
+          <w:noProof/>
+        </w:rPr>
+        <w:t>,</w:t>
+      </w:r>
+      <w:r>
+        <w:rPr>
+          <w:rFonts w:asciiTheme="minorHAnsi" w:hAnsiTheme="minorHAnsi"/>
+          <w:noProof/>
+        </w:rPr>
+        <w:t xml:space="preserve"> it is lower than that of MySQL.</w:t>
+      </w:r>
+      <w:r>
+        <w:rPr>
+          <w:rFonts w:asciiTheme="minorHAnsi" w:hAnsiTheme="minorHAnsi"/>
+          <w:noProof/>
+        </w:rPr>
+        <w:t xml:space="preserve"> As in the previous isolation level, the response time for MySQL for the entire workload </w:t>
+      </w:r>
+      <w:r>
+        <w:rPr>
+          <w:rFonts w:asciiTheme="minorHAnsi" w:hAnsiTheme="minorHAnsi"/>
+          <w:noProof/>
+        </w:rPr>
+        <w:t>increased linearly, while that of Postgres remained steady.</w:t>
+      </w:r>
+    </w:p>
+    <w:p>
+      <w:pPr>
+        <w:rPr>
+          <w:rFonts w:asciiTheme="minorHAnsi" w:hAnsiTheme="minorHAnsi"/>
+          <w:noProof/>
+        </w:rPr>
+      </w:pPr>
+      <w:r>
+        <w:rPr>
+          <w:rFonts w:asciiTheme="minorHAnsi" w:hAnsiTheme="minorHAnsi"/>
+          <w:noProof/>
+        </w:rPr>
+        <w:br w:type="page"/>
+      </w:r>
+    </w:p>
+    <w:p>
+      <w:pPr>
+        <w:pStyle w:val="ListParagraph"/>
+        <w:numPr>
+          <w:ilvl w:val="1"/>
+          <w:numId w:val="2"/>
+        </w:numPr>
+        <w:spacing w:after="240" w:line="360" w:lineRule="auto"/>
+        <w:rPr>
+          <w:rFonts w:asciiTheme="minorHAnsi" w:hAnsiTheme="minorHAnsi"/>
+          <w:noProof/>
+        </w:rPr>
+      </w:pPr>
+      <w:r>
+        <w:rPr>
+          <w:rFonts w:asciiTheme="minorHAnsi" w:hAnsiTheme="minorHAnsi"/>
+          <w:noProof/>
+        </w:rPr>
         <w:lastRenderedPageBreak/>
+        <w:t>Low concurrency</w:t>
+      </w:r>
+    </w:p>
+    <w:p>
+      <w:pPr>
+        <w:pStyle w:val="ListParagraph"/>
+        <w:numPr>
+          <w:ilvl w:val="2"/>
+          <w:numId w:val="2"/>
+        </w:numPr>
+        <w:spacing w:before="240" w:after="240"/>
+        <w:rPr>
+          <w:rFonts w:asciiTheme="minorHAnsi" w:hAnsiTheme="minorHAnsi"/>
+          <w:noProof/>
+        </w:rPr>
+      </w:pPr>
+      <w:r>
+        <w:rPr>
+          <w:rFonts w:asciiTheme="minorHAnsi" w:hAnsiTheme="minorHAnsi"/>
+          <w:noProof/>
+        </w:rPr>
+        <w:t>Throughput vs MPL</w:t>
+      </w:r>
+    </w:p>
+    <w:p>
+      <w:pPr>
+        <w:jc w:val="center"/>
+        <w:rPr>
+          <w:rFonts w:asciiTheme="minorHAnsi" w:hAnsiTheme="minorHAnsi"/>
+        </w:rPr>
+      </w:pPr>
+      <w:r>
+        <w:rPr>
+          <w:rFonts w:asciiTheme="minorHAnsi" w:hAnsiTheme="minorHAnsi"/>
+          <w:noProof/>
+        </w:rPr>
         <w:drawing>
-          <wp:inline distT="0" distB="0" distL="0" distR="0" wp14:anchorId="7DC2C617" wp14:editId="0B90CF17">
-            <wp:extent cx="5571067" cy="4178300"/>
+          <wp:inline distT="0" distB="0" distL="0" distR="0" wp14:anchorId="0DCAA740" wp14:editId="00246D49">
+            <wp:extent cx="3657600" cy="2743200"/>
             <wp:effectExtent l="0" t="0" r="0" b="0"/>
-            <wp:docPr id="6" name="Picture 6"/>
+            <wp:docPr id="4" name="Picture 4"/>
             <wp:cNvGraphicFramePr>
               <a:graphicFrameLocks xmlns:a="http://schemas.openxmlformats.org/drawingml/2006/main" noChangeAspect="1"/>
             </wp:cNvGraphicFramePr>
@@ -1079,8 +1820,8 @@
               <a:graphicData uri="http://schemas.openxmlformats.org/drawingml/2006/picture">
                 <pic:pic xmlns:pic="http://schemas.openxmlformats.org/drawingml/2006/picture">
                   <pic:nvPicPr>
-                    <pic:cNvPr id="0" name="Picture 7"/>
-                    <pic:cNvPicPr>
+                    <pic:cNvPr id="0" name="Picture 1"/>
+                    <pic:cNvPicPr preferRelativeResize="0">
                       <a:picLocks noChangeAspect="1" noChangeArrowheads="1"/>
                     </pic:cNvPicPr>
                   </pic:nvPicPr>
@@ -1100,7 +1841,7 @@
                   <pic:spPr bwMode="auto">
                     <a:xfrm>
                       <a:off x="0" y="0"/>
-                      <a:ext cx="5574404" cy="4180803"/>
+                      <a:ext cx="3657600" cy="2743200"/>
                     </a:xfrm>
                     <a:prstGeom prst="rect">
                       <a:avLst/>
@@ -1117,18 +1858,42 @@
         </w:drawing>
       </w:r>
     </w:p>
-    <w:p/>
-    <w:p>
-      <w:r>
-        <w:rPr>
+    <w:p>
+      <w:pPr>
+        <w:pStyle w:val="ListParagraph"/>
+        <w:numPr>
+          <w:ilvl w:val="2"/>
+          <w:numId w:val="2"/>
+        </w:numPr>
+        <w:spacing w:before="240" w:after="240"/>
+        <w:rPr>
+          <w:rFonts w:asciiTheme="minorHAnsi" w:hAnsiTheme="minorHAnsi"/>
+        </w:rPr>
+      </w:pPr>
+      <w:r>
+        <w:rPr>
+          <w:rFonts w:asciiTheme="minorHAnsi" w:hAnsiTheme="minorHAnsi"/>
+        </w:rPr>
+        <w:t>Average Workload Response Time vs MPL</w:t>
+      </w:r>
+    </w:p>
+    <w:p>
+      <w:pPr>
+        <w:jc w:val="center"/>
+        <w:rPr>
+          <w:rFonts w:asciiTheme="minorHAnsi" w:hAnsiTheme="minorHAnsi"/>
+        </w:rPr>
+      </w:pPr>
+      <w:r>
+        <w:rPr>
+          <w:rFonts w:asciiTheme="minorHAnsi" w:hAnsiTheme="minorHAnsi"/>
           <w:noProof/>
         </w:rPr>
-        <w:lastRenderedPageBreak/>
         <w:drawing>
-          <wp:inline distT="0" distB="0" distL="0" distR="0" wp14:anchorId="489EDCE5" wp14:editId="27AC3508">
-            <wp:extent cx="5943600" cy="4459433"/>
+          <wp:inline distT="0" distB="0" distL="0" distR="0" wp14:anchorId="7116A74F" wp14:editId="25F2F5FC">
+            <wp:extent cx="3657600" cy="2743200"/>
             <wp:effectExtent l="0" t="0" r="0" b="0"/>
-            <wp:docPr id="13" name="Picture 13"/>
+            <wp:docPr id="12" name="Picture 12"/>
             <wp:cNvGraphicFramePr>
               <a:graphicFrameLocks xmlns:a="http://schemas.openxmlformats.org/drawingml/2006/main" noChangeAspect="1"/>
             </wp:cNvGraphicFramePr>
@@ -1136,8 +1901,8 @@
               <a:graphicData uri="http://schemas.openxmlformats.org/drawingml/2006/picture">
                 <pic:pic xmlns:pic="http://schemas.openxmlformats.org/drawingml/2006/picture">
                   <pic:nvPicPr>
-                    <pic:cNvPr id="0" name="Picture 21"/>
-                    <pic:cNvPicPr>
+                    <pic:cNvPr id="0" name="Picture 19"/>
+                    <pic:cNvPicPr preferRelativeResize="0">
                       <a:picLocks noChangeAspect="1" noChangeArrowheads="1"/>
                     </pic:cNvPicPr>
                   </pic:nvPicPr>
@@ -1157,7 +1922,7 @@
                   <pic:spPr bwMode="auto">
                     <a:xfrm>
                       <a:off x="0" y="0"/>
-                      <a:ext cx="5943600" cy="4459433"/>
+                      <a:ext cx="3657600" cy="2743200"/>
                     </a:xfrm>
                     <a:prstGeom prst="rect">
                       <a:avLst/>
@@ -1174,18 +1939,62 @@
         </w:drawing>
       </w:r>
     </w:p>
-    <w:p/>
-    <w:p>
-      <w:r>
-        <w:rPr>
+    <w:p>
+      <w:pPr>
+        <w:rPr>
+          <w:rFonts w:asciiTheme="minorHAnsi" w:hAnsiTheme="minorHAnsi"/>
+        </w:rPr>
+      </w:pPr>
+      <w:r>
+        <w:rPr>
+          <w:rFonts w:asciiTheme="minorHAnsi" w:hAnsiTheme="minorHAnsi"/>
+        </w:rPr>
+        <w:br w:type="page"/>
+      </w:r>
+    </w:p>
+    <w:p>
+      <w:pPr>
+        <w:pStyle w:val="ListParagraph"/>
+        <w:numPr>
+          <w:ilvl w:val="2"/>
+          <w:numId w:val="2"/>
+        </w:numPr>
+        <w:spacing w:after="240"/>
+        <w:rPr>
+          <w:rFonts w:asciiTheme="minorHAnsi" w:hAnsiTheme="minorHAnsi"/>
+        </w:rPr>
+      </w:pPr>
+      <w:r>
+        <w:rPr>
+          <w:rFonts w:asciiTheme="minorHAnsi" w:hAnsiTheme="minorHAnsi"/>
+        </w:rPr>
+        <w:lastRenderedPageBreak/>
+        <w:t xml:space="preserve">Average Read Response Time vs </w:t>
+      </w:r>
+      <w:r>
+        <w:rPr>
+          <w:rFonts w:asciiTheme="minorHAnsi" w:hAnsiTheme="minorHAnsi"/>
+        </w:rPr>
+        <w:t>MPL</w:t>
+      </w:r>
+    </w:p>
+    <w:p>
+      <w:pPr>
+        <w:jc w:val="center"/>
+        <w:rPr>
+          <w:rFonts w:asciiTheme="minorHAnsi" w:hAnsiTheme="minorHAnsi"/>
+        </w:rPr>
+      </w:pPr>
+      <w:r>
+        <w:rPr>
+          <w:rFonts w:asciiTheme="minorHAnsi" w:hAnsiTheme="minorHAnsi"/>
           <w:noProof/>
         </w:rPr>
-        <w:lastRenderedPageBreak/>
         <w:drawing>
-          <wp:inline distT="0" distB="0" distL="0" distR="0" wp14:anchorId="5E5FAAE9" wp14:editId="4DE8031A">
-            <wp:extent cx="5943600" cy="4458815"/>
+          <wp:inline distT="0" distB="0" distL="0" distR="0" wp14:anchorId="72EAE425" wp14:editId="340217B0">
+            <wp:extent cx="3657600" cy="2743200"/>
             <wp:effectExtent l="0" t="0" r="0" b="0"/>
-            <wp:docPr id="21" name="Picture 21"/>
+            <wp:docPr id="20" name="Picture 20"/>
             <wp:cNvGraphicFramePr>
               <a:graphicFrameLocks xmlns:a="http://schemas.openxmlformats.org/drawingml/2006/main" noChangeAspect="1"/>
             </wp:cNvGraphicFramePr>
@@ -1193,8 +2002,8 @@
               <a:graphicData uri="http://schemas.openxmlformats.org/drawingml/2006/picture">
                 <pic:pic xmlns:pic="http://schemas.openxmlformats.org/drawingml/2006/picture">
                   <pic:nvPicPr>
-                    <pic:cNvPr id="0" name="Picture 37"/>
-                    <pic:cNvPicPr>
+                    <pic:cNvPr id="0" name="Picture 35"/>
+                    <pic:cNvPicPr preferRelativeResize="0">
                       <a:picLocks noChangeAspect="1" noChangeArrowheads="1"/>
                     </pic:cNvPicPr>
                   </pic:nvPicPr>
@@ -1214,7 +2023,7 @@
                   <pic:spPr bwMode="auto">
                     <a:xfrm>
                       <a:off x="0" y="0"/>
-                      <a:ext cx="5943600" cy="4458815"/>
+                      <a:ext cx="3657600" cy="2743200"/>
                     </a:xfrm>
                     <a:prstGeom prst="rect">
                       <a:avLst/>
@@ -1231,55 +2040,61 @@
         </w:drawing>
       </w:r>
     </w:p>
-    <w:p/>
     <w:p>
       <w:pPr>
         <w:pStyle w:val="ListParagraph"/>
         <w:numPr>
-          <w:ilvl w:val="0"/>
+          <w:ilvl w:val="1"/>
           <w:numId w:val="2"/>
         </w:numPr>
-      </w:pPr>
-      <w:r>
-        <w:t>Repeatable Read</w:t>
+        <w:spacing w:before="240" w:after="240" w:line="360" w:lineRule="auto"/>
+        <w:rPr>
+          <w:rFonts w:asciiTheme="minorHAnsi" w:hAnsiTheme="minorHAnsi"/>
+        </w:rPr>
+      </w:pPr>
+      <w:r>
+        <w:rPr>
+          <w:rFonts w:asciiTheme="minorHAnsi" w:hAnsiTheme="minorHAnsi"/>
+        </w:rPr>
+        <w:t>High concurrency</w:t>
       </w:r>
     </w:p>
     <w:p>
       <w:pPr>
         <w:pStyle w:val="ListParagraph"/>
-      </w:pPr>
-    </w:p>
-    <w:p>
-      <w:r>
-        <w:t xml:space="preserve">Operations performed in a transaction are insert and select. The isolation level affects those operations which update values read by the transaction. Since, that is not the case here, the throughput is high as no update transaction is blocked by transactions. It is the default isolation level for </w:t>
-      </w:r>
-      <w:r>
-        <w:t>MySQL</w:t>
-      </w:r>
-      <w:r>
-        <w:t>.</w:t>
-      </w:r>
-    </w:p>
-    <w:p/>
-    <w:p>
-      <w:r>
-        <w:t>Low concurrency</w:t>
+        <w:numPr>
+          <w:ilvl w:val="2"/>
+          <w:numId w:val="2"/>
+        </w:numPr>
+        <w:spacing w:before="240" w:after="240"/>
+        <w:rPr>
+          <w:rFonts w:asciiTheme="minorHAnsi" w:hAnsiTheme="minorHAnsi"/>
+        </w:rPr>
+      </w:pPr>
+      <w:r>
+        <w:rPr>
+          <w:rFonts w:asciiTheme="minorHAnsi" w:hAnsiTheme="minorHAnsi"/>
+        </w:rPr>
+        <w:t>Throughput vs MPL</w:t>
       </w:r>
     </w:p>
     <w:p>
       <w:pPr>
         <w:jc w:val="center"/>
-      </w:pPr>
-      <w:r>
-        <w:rPr>
+        <w:rPr>
+          <w:rFonts w:asciiTheme="minorHAnsi" w:hAnsiTheme="minorHAnsi"/>
+        </w:rPr>
+      </w:pPr>
+      <w:r>
+        <w:rPr>
+          <w:rFonts w:asciiTheme="minorHAnsi" w:hAnsiTheme="minorHAnsi"/>
           <w:noProof/>
         </w:rPr>
-        <w:lastRenderedPageBreak/>
         <w:drawing>
-          <wp:inline distT="0" distB="0" distL="0" distR="0" wp14:anchorId="0011DD85" wp14:editId="70C5B3F0">
-            <wp:extent cx="5943600" cy="4457700"/>
+          <wp:inline distT="0" distB="0" distL="0" distR="0" wp14:anchorId="7DC2C617" wp14:editId="7A18D71A">
+            <wp:extent cx="3657600" cy="2743200"/>
             <wp:effectExtent l="0" t="0" r="0" b="0"/>
-            <wp:docPr id="2" name="Picture 2"/>
+            <wp:docPr id="6" name="Picture 6"/>
             <wp:cNvGraphicFramePr>
               <a:graphicFrameLocks xmlns:a="http://schemas.openxmlformats.org/drawingml/2006/main" noChangeAspect="1"/>
             </wp:cNvGraphicFramePr>
@@ -1287,8 +2102,8 @@
               <a:graphicData uri="http://schemas.openxmlformats.org/drawingml/2006/picture">
                 <pic:pic xmlns:pic="http://schemas.openxmlformats.org/drawingml/2006/picture">
                   <pic:nvPicPr>
-                    <pic:cNvPr id="0" name="Picture 1"/>
-                    <pic:cNvPicPr>
+                    <pic:cNvPr id="0" name="Picture 7"/>
+                    <pic:cNvPicPr preferRelativeResize="0">
                       <a:picLocks noChangeAspect="1" noChangeArrowheads="1"/>
                     </pic:cNvPicPr>
                   </pic:nvPicPr>
@@ -1308,7 +2123,7 @@
                   <pic:spPr bwMode="auto">
                     <a:xfrm>
                       <a:off x="0" y="0"/>
-                      <a:ext cx="5943600" cy="4457700"/>
+                      <a:ext cx="3657600" cy="2743200"/>
                     </a:xfrm>
                     <a:prstGeom prst="rect">
                       <a:avLst/>
@@ -1327,23 +2142,54 @@
     </w:p>
     <w:p>
       <w:pPr>
+        <w:rPr>
+          <w:rFonts w:asciiTheme="minorHAnsi" w:hAnsiTheme="minorHAnsi"/>
+        </w:rPr>
+      </w:pPr>
+      <w:r>
+        <w:rPr>
+          <w:rFonts w:asciiTheme="minorHAnsi" w:hAnsiTheme="minorHAnsi"/>
+        </w:rPr>
+        <w:br w:type="page"/>
+      </w:r>
+    </w:p>
+    <w:p>
+      <w:pPr>
+        <w:pStyle w:val="ListParagraph"/>
+        <w:numPr>
+          <w:ilvl w:val="2"/>
+          <w:numId w:val="2"/>
+        </w:numPr>
+        <w:spacing w:after="240"/>
+        <w:rPr>
+          <w:rFonts w:asciiTheme="minorHAnsi" w:hAnsiTheme="minorHAnsi"/>
+        </w:rPr>
+      </w:pPr>
+      <w:r>
+        <w:rPr>
+          <w:rFonts w:asciiTheme="minorHAnsi" w:hAnsiTheme="minorHAnsi"/>
+        </w:rPr>
+        <w:lastRenderedPageBreak/>
+        <w:t>Average Workload Response Time vs MPL</w:t>
+      </w:r>
+    </w:p>
+    <w:p>
+      <w:pPr>
         <w:jc w:val="center"/>
-      </w:pPr>
-    </w:p>
-    <w:p>
-      <w:pPr>
-        <w:jc w:val="center"/>
-      </w:pPr>
-      <w:r>
-        <w:rPr>
+        <w:rPr>
+          <w:rFonts w:asciiTheme="minorHAnsi" w:hAnsiTheme="minorHAnsi"/>
+        </w:rPr>
+      </w:pPr>
+      <w:r>
+        <w:rPr>
+          <w:rFonts w:asciiTheme="minorHAnsi" w:hAnsiTheme="minorHAnsi"/>
           <w:noProof/>
         </w:rPr>
-        <w:lastRenderedPageBreak/>
         <w:drawing>
-          <wp:inline distT="0" distB="0" distL="0" distR="0" wp14:anchorId="6F9B5963" wp14:editId="6FC91375">
-            <wp:extent cx="5943600" cy="4459433"/>
+          <wp:inline distT="0" distB="0" distL="0" distR="0" wp14:anchorId="489EDCE5" wp14:editId="670AA0F0">
+            <wp:extent cx="3657600" cy="2743200"/>
             <wp:effectExtent l="0" t="0" r="0" b="0"/>
-            <wp:docPr id="14" name="Picture 14"/>
+            <wp:docPr id="13" name="Picture 13"/>
             <wp:cNvGraphicFramePr>
               <a:graphicFrameLocks xmlns:a="http://schemas.openxmlformats.org/drawingml/2006/main" noChangeAspect="1"/>
             </wp:cNvGraphicFramePr>
@@ -1351,8 +2197,8 @@
               <a:graphicData uri="http://schemas.openxmlformats.org/drawingml/2006/picture">
                 <pic:pic xmlns:pic="http://schemas.openxmlformats.org/drawingml/2006/picture">
                   <pic:nvPicPr>
-                    <pic:cNvPr id="0" name="Picture 23"/>
-                    <pic:cNvPicPr>
+                    <pic:cNvPr id="0" name="Picture 21"/>
+                    <pic:cNvPicPr preferRelativeResize="0">
                       <a:picLocks noChangeAspect="1" noChangeArrowheads="1"/>
                     </pic:cNvPicPr>
                   </pic:nvPicPr>
@@ -1372,7 +2218,7 @@
                   <pic:spPr bwMode="auto">
                     <a:xfrm>
                       <a:off x="0" y="0"/>
-                      <a:ext cx="5943600" cy="4459433"/>
+                      <a:ext cx="3657600" cy="2743200"/>
                     </a:xfrm>
                     <a:prstGeom prst="rect">
                       <a:avLst/>
@@ -1391,18 +2237,59 @@
     </w:p>
     <w:p>
       <w:pPr>
+        <w:pStyle w:val="ListParagraph"/>
+        <w:numPr>
+          <w:ilvl w:val="2"/>
+          <w:numId w:val="2"/>
+        </w:numPr>
+        <w:spacing w:before="240" w:after="240"/>
+        <w:rPr>
+          <w:rFonts w:asciiTheme="minorHAnsi" w:hAnsiTheme="minorHAnsi"/>
+        </w:rPr>
+      </w:pPr>
+      <w:r>
+        <w:rPr>
+          <w:rFonts w:asciiTheme="minorHAnsi" w:hAnsiTheme="minorHAnsi"/>
+        </w:rPr>
+        <w:t xml:space="preserve">Average </w:t>
+      </w:r>
+      <w:r>
+        <w:rPr>
+          <w:rFonts w:asciiTheme="minorHAnsi" w:hAnsiTheme="minorHAnsi"/>
+        </w:rPr>
+        <w:t xml:space="preserve">Read </w:t>
+      </w:r>
+      <w:r>
+        <w:rPr>
+          <w:rFonts w:asciiTheme="minorHAnsi" w:hAnsiTheme="minorHAnsi"/>
+        </w:rPr>
+        <w:t xml:space="preserve">Response Time </w:t>
+      </w:r>
+      <w:r>
+        <w:rPr>
+          <w:rFonts w:asciiTheme="minorHAnsi" w:hAnsiTheme="minorHAnsi"/>
+        </w:rPr>
+        <w:t>vs MPL</w:t>
+      </w:r>
+    </w:p>
+    <w:p>
+      <w:pPr>
+        <w:spacing w:line="720" w:lineRule="auto"/>
         <w:jc w:val="center"/>
-      </w:pPr>
-      <w:r>
-        <w:rPr>
+        <w:rPr>
+          <w:rFonts w:asciiTheme="minorHAnsi" w:hAnsiTheme="minorHAnsi"/>
+        </w:rPr>
+      </w:pPr>
+      <w:r>
+        <w:rPr>
+          <w:rFonts w:asciiTheme="minorHAnsi" w:hAnsiTheme="minorHAnsi"/>
           <w:noProof/>
         </w:rPr>
-        <w:lastRenderedPageBreak/>
         <w:drawing>
-          <wp:inline distT="0" distB="0" distL="0" distR="0" wp14:anchorId="60C5C482" wp14:editId="312E7F96">
-            <wp:extent cx="5943600" cy="4460363"/>
+          <wp:inline distT="0" distB="0" distL="0" distR="0" wp14:anchorId="5E5FAAE9" wp14:editId="5B895CBB">
+            <wp:extent cx="3657600" cy="2743200"/>
             <wp:effectExtent l="0" t="0" r="0" b="0"/>
-            <wp:docPr id="22" name="Picture 22"/>
+            <wp:docPr id="21" name="Picture 21"/>
             <wp:cNvGraphicFramePr>
               <a:graphicFrameLocks xmlns:a="http://schemas.openxmlformats.org/drawingml/2006/main" noChangeAspect="1"/>
             </wp:cNvGraphicFramePr>
@@ -1410,8 +2297,8 @@
               <a:graphicData uri="http://schemas.openxmlformats.org/drawingml/2006/picture">
                 <pic:pic xmlns:pic="http://schemas.openxmlformats.org/drawingml/2006/picture">
                   <pic:nvPicPr>
-                    <pic:cNvPr id="0" name="Picture 39"/>
-                    <pic:cNvPicPr>
+                    <pic:cNvPr id="0" name="Picture 37"/>
+                    <pic:cNvPicPr preferRelativeResize="0">
                       <a:picLocks noChangeAspect="1" noChangeArrowheads="1"/>
                     </pic:cNvPicPr>
                   </pic:nvPicPr>
@@ -1431,7 +2318,7 @@
                   <pic:spPr bwMode="auto">
                     <a:xfrm>
                       <a:off x="0" y="0"/>
-                      <a:ext cx="5943600" cy="4460363"/>
+                      <a:ext cx="3657600" cy="2743200"/>
                     </a:xfrm>
                     <a:prstGeom prst="rect">
                       <a:avLst/>
@@ -1449,28 +2336,179 @@
       </w:r>
     </w:p>
     <w:p>
-      <w:r>
-        <w:t xml:space="preserve">High </w:t>
-      </w:r>
-      <w:r>
-        <w:t>con</w:t>
-      </w:r>
-      <w:r>
-        <w:t>currency</w:t>
-      </w:r>
-    </w:p>
-    <w:p/>
-    <w:p>
-      <w:r>
-        <w:rPr>
+      <w:pPr>
+        <w:pStyle w:val="ListParagraph"/>
+        <w:numPr>
+          <w:ilvl w:val="0"/>
+          <w:numId w:val="2"/>
+        </w:numPr>
+        <w:spacing w:after="240"/>
+        <w:rPr>
+          <w:rFonts w:asciiTheme="minorHAnsi" w:hAnsiTheme="minorHAnsi"/>
+        </w:rPr>
+      </w:pPr>
+      <w:r>
+        <w:rPr>
+          <w:rFonts w:asciiTheme="minorHAnsi" w:hAnsiTheme="minorHAnsi"/>
+        </w:rPr>
+        <w:t>Repeatable Read</w:t>
+      </w:r>
+    </w:p>
+    <w:p>
+      <w:pPr>
+        <w:spacing w:after="240"/>
+        <w:ind w:left="720"/>
+        <w:rPr>
+          <w:rFonts w:asciiTheme="minorHAnsi" w:hAnsiTheme="minorHAnsi"/>
+        </w:rPr>
+      </w:pPr>
+      <w:r>
+        <w:rPr>
+          <w:rFonts w:asciiTheme="minorHAnsi" w:hAnsiTheme="minorHAnsi"/>
+        </w:rPr>
+        <w:t>Operations performed in a transaction are insert</w:t>
+      </w:r>
+      <w:r>
+        <w:rPr>
+          <w:rFonts w:asciiTheme="minorHAnsi" w:hAnsiTheme="minorHAnsi"/>
+        </w:rPr>
+        <w:t>s</w:t>
+      </w:r>
+      <w:r>
+        <w:rPr>
+          <w:rFonts w:asciiTheme="minorHAnsi" w:hAnsiTheme="minorHAnsi"/>
+        </w:rPr>
+        <w:t xml:space="preserve"> and select</w:t>
+      </w:r>
+      <w:r>
+        <w:rPr>
+          <w:rFonts w:asciiTheme="minorHAnsi" w:hAnsiTheme="minorHAnsi"/>
+        </w:rPr>
+        <w:t>s</w:t>
+      </w:r>
+      <w:r>
+        <w:rPr>
+          <w:rFonts w:asciiTheme="minorHAnsi" w:hAnsiTheme="minorHAnsi"/>
+        </w:rPr>
+        <w:t xml:space="preserve">. The isolation level affects those operations which update values read by the transaction. Since, that is not the case here, the throughput is high as no update transaction is blocked by transactions. It is the default isolation level for </w:t>
+      </w:r>
+      <w:r>
+        <w:rPr>
+          <w:rFonts w:asciiTheme="minorHAnsi" w:hAnsiTheme="minorHAnsi"/>
+        </w:rPr>
+        <w:t>MySQL</w:t>
+      </w:r>
+      <w:r>
+        <w:rPr>
+          <w:rFonts w:asciiTheme="minorHAnsi" w:hAnsiTheme="minorHAnsi"/>
+        </w:rPr>
+        <w:t>.</w:t>
+      </w:r>
+      <w:r>
+        <w:rPr>
+          <w:rFonts w:asciiTheme="minorHAnsi" w:hAnsiTheme="minorHAnsi"/>
+        </w:rPr>
+        <w:t xml:space="preserve"> Transactions </w:t>
+      </w:r>
+      <w:r>
+        <w:rPr>
+          <w:rFonts w:asciiTheme="minorHAnsi" w:hAnsiTheme="minorHAnsi"/>
+        </w:rPr>
+        <w:t>implementing repeatable read work on the snapshot taken before execution of every transaction. Th</w:t>
+      </w:r>
+      <w:r>
+        <w:rPr>
+          <w:rFonts w:asciiTheme="minorHAnsi" w:hAnsiTheme="minorHAnsi"/>
+        </w:rPr>
+        <w:t xml:space="preserve">us, the response time for workload </w:t>
+      </w:r>
+      <w:r>
+        <w:rPr>
+          <w:rFonts w:asciiTheme="minorHAnsi" w:hAnsiTheme="minorHAnsi"/>
+        </w:rPr>
+        <w:lastRenderedPageBreak/>
+        <w:t xml:space="preserve">and read queries is low for Postgres. </w:t>
+      </w:r>
+      <w:r>
+        <w:rPr>
+          <w:rFonts w:asciiTheme="minorHAnsi" w:hAnsiTheme="minorHAnsi"/>
+        </w:rPr>
+        <w:t xml:space="preserve">Some spikes in the response time may be due to </w:t>
+      </w:r>
+      <w:r>
+        <w:rPr>
+          <w:rFonts w:asciiTheme="minorHAnsi" w:hAnsiTheme="minorHAnsi"/>
+        </w:rPr>
+        <w:t>other processes executing on the test environment.</w:t>
+      </w:r>
+      <w:r>
+        <w:rPr>
+          <w:rFonts w:asciiTheme="minorHAnsi" w:hAnsiTheme="minorHAnsi"/>
+        </w:rPr>
+        <w:t xml:space="preserve"> </w:t>
+      </w:r>
+      <w:r>
+        <w:rPr>
+          <w:rFonts w:asciiTheme="minorHAnsi" w:hAnsiTheme="minorHAnsi"/>
+        </w:rPr>
+        <w:t>Response time is high for high concurrency.</w:t>
+      </w:r>
+    </w:p>
+    <w:p>
+      <w:pPr>
+        <w:pStyle w:val="ListParagraph"/>
+        <w:numPr>
+          <w:ilvl w:val="1"/>
+          <w:numId w:val="2"/>
+        </w:numPr>
+        <w:spacing w:after="240" w:line="360" w:lineRule="auto"/>
+        <w:rPr>
+          <w:rFonts w:asciiTheme="minorHAnsi" w:hAnsiTheme="minorHAnsi"/>
+        </w:rPr>
+      </w:pPr>
+      <w:r>
+        <w:rPr>
+          <w:rFonts w:asciiTheme="minorHAnsi" w:hAnsiTheme="minorHAnsi"/>
+        </w:rPr>
+        <w:t>Low concurrency</w:t>
+      </w:r>
+    </w:p>
+    <w:p>
+      <w:pPr>
+        <w:pStyle w:val="ListParagraph"/>
+        <w:numPr>
+          <w:ilvl w:val="2"/>
+          <w:numId w:val="2"/>
+        </w:numPr>
+        <w:spacing w:after="240"/>
+        <w:rPr>
+          <w:rFonts w:asciiTheme="minorHAnsi" w:hAnsiTheme="minorHAnsi"/>
+        </w:rPr>
+      </w:pPr>
+      <w:r>
+        <w:rPr>
+          <w:rFonts w:asciiTheme="minorHAnsi" w:hAnsiTheme="minorHAnsi"/>
+        </w:rPr>
+        <w:t>Throughput vs MPL</w:t>
+      </w:r>
+    </w:p>
+    <w:p>
+      <w:pPr>
+        <w:jc w:val="center"/>
+        <w:rPr>
+          <w:rFonts w:asciiTheme="minorHAnsi" w:hAnsiTheme="minorHAnsi"/>
+        </w:rPr>
+      </w:pPr>
+      <w:r>
+        <w:rPr>
+          <w:rFonts w:asciiTheme="minorHAnsi" w:hAnsiTheme="minorHAnsi"/>
           <w:noProof/>
         </w:rPr>
-        <w:lastRenderedPageBreak/>
         <w:drawing>
-          <wp:inline distT="0" distB="0" distL="0" distR="0" wp14:anchorId="7098C3DF" wp14:editId="504901C7">
-            <wp:extent cx="5943600" cy="4457700"/>
+          <wp:inline distT="0" distB="0" distL="0" distR="0" wp14:anchorId="0011DD85" wp14:editId="0C6DF165">
+            <wp:extent cx="3657600" cy="2743200"/>
             <wp:effectExtent l="0" t="0" r="0" b="0"/>
-            <wp:docPr id="8" name="Picture 8"/>
+            <wp:docPr id="2" name="Picture 2"/>
             <wp:cNvGraphicFramePr>
               <a:graphicFrameLocks xmlns:a="http://schemas.openxmlformats.org/drawingml/2006/main" noChangeAspect="1"/>
             </wp:cNvGraphicFramePr>
@@ -1478,8 +2516,8 @@
               <a:graphicData uri="http://schemas.openxmlformats.org/drawingml/2006/picture">
                 <pic:pic xmlns:pic="http://schemas.openxmlformats.org/drawingml/2006/picture">
                   <pic:nvPicPr>
-                    <pic:cNvPr id="0" name="Picture 11"/>
-                    <pic:cNvPicPr>
+                    <pic:cNvPr id="0" name="Picture 1"/>
+                    <pic:cNvPicPr preferRelativeResize="0">
                       <a:picLocks noChangeAspect="1" noChangeArrowheads="1"/>
                     </pic:cNvPicPr>
                   </pic:nvPicPr>
@@ -1499,7 +2537,7 @@
                   <pic:spPr bwMode="auto">
                     <a:xfrm>
                       <a:off x="0" y="0"/>
-                      <a:ext cx="5943600" cy="4457700"/>
+                      <a:ext cx="3657600" cy="2743200"/>
                     </a:xfrm>
                     <a:prstGeom prst="rect">
                       <a:avLst/>
@@ -1516,18 +2554,42 @@
         </w:drawing>
       </w:r>
     </w:p>
-    <w:p/>
-    <w:p>
-      <w:r>
-        <w:rPr>
+    <w:p>
+      <w:pPr>
+        <w:pStyle w:val="ListParagraph"/>
+        <w:numPr>
+          <w:ilvl w:val="2"/>
+          <w:numId w:val="2"/>
+        </w:numPr>
+        <w:spacing w:before="240" w:after="240"/>
+        <w:rPr>
+          <w:rFonts w:asciiTheme="minorHAnsi" w:hAnsiTheme="minorHAnsi"/>
+        </w:rPr>
+      </w:pPr>
+      <w:r>
+        <w:rPr>
+          <w:rFonts w:asciiTheme="minorHAnsi" w:hAnsiTheme="minorHAnsi"/>
+        </w:rPr>
+        <w:t>Average Workload Response Time vs MPL</w:t>
+      </w:r>
+    </w:p>
+    <w:p>
+      <w:pPr>
+        <w:jc w:val="center"/>
+        <w:rPr>
+          <w:rFonts w:asciiTheme="minorHAnsi" w:hAnsiTheme="minorHAnsi"/>
+        </w:rPr>
+      </w:pPr>
+      <w:r>
+        <w:rPr>
+          <w:rFonts w:asciiTheme="minorHAnsi" w:hAnsiTheme="minorHAnsi"/>
           <w:noProof/>
         </w:rPr>
-        <w:lastRenderedPageBreak/>
         <w:drawing>
-          <wp:inline distT="0" distB="0" distL="0" distR="0" wp14:anchorId="5A3077F1" wp14:editId="357511DB">
-            <wp:extent cx="5943600" cy="4459433"/>
+          <wp:inline distT="0" distB="0" distL="0" distR="0" wp14:anchorId="6F9B5963" wp14:editId="032934AB">
+            <wp:extent cx="3657600" cy="2743200"/>
             <wp:effectExtent l="0" t="0" r="0" b="0"/>
-            <wp:docPr id="15" name="Picture 15"/>
+            <wp:docPr id="14" name="Picture 14"/>
             <wp:cNvGraphicFramePr>
               <a:graphicFrameLocks xmlns:a="http://schemas.openxmlformats.org/drawingml/2006/main" noChangeAspect="1"/>
             </wp:cNvGraphicFramePr>
@@ -1535,8 +2597,8 @@
               <a:graphicData uri="http://schemas.openxmlformats.org/drawingml/2006/picture">
                 <pic:pic xmlns:pic="http://schemas.openxmlformats.org/drawingml/2006/picture">
                   <pic:nvPicPr>
-                    <pic:cNvPr id="0" name="Picture 25"/>
-                    <pic:cNvPicPr>
+                    <pic:cNvPr id="0" name="Picture 23"/>
+                    <pic:cNvPicPr preferRelativeResize="0">
                       <a:picLocks noChangeAspect="1" noChangeArrowheads="1"/>
                     </pic:cNvPicPr>
                   </pic:nvPicPr>
@@ -1556,7 +2618,7 @@
                   <pic:spPr bwMode="auto">
                     <a:xfrm>
                       <a:off x="0" y="0"/>
-                      <a:ext cx="5943600" cy="4459433"/>
+                      <a:ext cx="3657600" cy="2743200"/>
                     </a:xfrm>
                     <a:prstGeom prst="rect">
                       <a:avLst/>
@@ -1573,18 +2635,56 @@
         </w:drawing>
       </w:r>
     </w:p>
-    <w:p/>
-    <w:p>
-      <w:r>
-        <w:rPr>
+    <w:p>
+      <w:pPr>
+        <w:rPr>
+          <w:rFonts w:asciiTheme="minorHAnsi" w:hAnsiTheme="minorHAnsi"/>
+        </w:rPr>
+      </w:pPr>
+      <w:r>
+        <w:rPr>
+          <w:rFonts w:asciiTheme="minorHAnsi" w:hAnsiTheme="minorHAnsi"/>
+        </w:rPr>
+        <w:br w:type="page"/>
+      </w:r>
+    </w:p>
+    <w:p>
+      <w:pPr>
+        <w:pStyle w:val="ListParagraph"/>
+        <w:numPr>
+          <w:ilvl w:val="2"/>
+          <w:numId w:val="2"/>
+        </w:numPr>
+        <w:spacing w:after="240"/>
+        <w:rPr>
+          <w:rFonts w:asciiTheme="minorHAnsi" w:hAnsiTheme="minorHAnsi"/>
+        </w:rPr>
+      </w:pPr>
+      <w:r>
+        <w:rPr>
+          <w:rFonts w:asciiTheme="minorHAnsi" w:hAnsiTheme="minorHAnsi"/>
+        </w:rPr>
+        <w:lastRenderedPageBreak/>
+        <w:t>Average Read Response Time vs MPL</w:t>
+      </w:r>
+    </w:p>
+    <w:p>
+      <w:pPr>
+        <w:jc w:val="center"/>
+        <w:rPr>
+          <w:rFonts w:asciiTheme="minorHAnsi" w:hAnsiTheme="minorHAnsi"/>
+        </w:rPr>
+      </w:pPr>
+      <w:r>
+        <w:rPr>
+          <w:rFonts w:asciiTheme="minorHAnsi" w:hAnsiTheme="minorHAnsi"/>
           <w:noProof/>
         </w:rPr>
-        <w:lastRenderedPageBreak/>
         <w:drawing>
-          <wp:inline distT="0" distB="0" distL="0" distR="0" wp14:anchorId="7766AE43" wp14:editId="1A425E15">
-            <wp:extent cx="5943600" cy="4460363"/>
+          <wp:inline distT="0" distB="0" distL="0" distR="0" wp14:anchorId="60C5C482" wp14:editId="6218AF7D">
+            <wp:extent cx="3657600" cy="2743200"/>
             <wp:effectExtent l="0" t="0" r="0" b="0"/>
-            <wp:docPr id="23" name="Picture 23"/>
+            <wp:docPr id="22" name="Picture 22"/>
             <wp:cNvGraphicFramePr>
               <a:graphicFrameLocks xmlns:a="http://schemas.openxmlformats.org/drawingml/2006/main" noChangeAspect="1"/>
             </wp:cNvGraphicFramePr>
@@ -1592,7 +2692,7 @@
               <a:graphicData uri="http://schemas.openxmlformats.org/drawingml/2006/picture">
                 <pic:pic xmlns:pic="http://schemas.openxmlformats.org/drawingml/2006/picture">
                   <pic:nvPicPr>
-                    <pic:cNvPr id="0" name="Picture 41"/>
+                    <pic:cNvPr id="0" name="Picture 39"/>
                     <pic:cNvPicPr>
                       <a:picLocks noChangeAspect="1" noChangeArrowheads="1"/>
                     </pic:cNvPicPr>
@@ -1613,7 +2713,7 @@
                   <pic:spPr bwMode="auto">
                     <a:xfrm>
                       <a:off x="0" y="0"/>
-                      <a:ext cx="5943600" cy="4460363"/>
+                      <a:ext cx="3657600" cy="2743200"/>
                     </a:xfrm>
                     <a:prstGeom prst="rect">
                       <a:avLst/>
@@ -1630,54 +2730,73 @@
         </w:drawing>
       </w:r>
     </w:p>
-    <w:p/>
     <w:p>
       <w:pPr>
         <w:pStyle w:val="ListParagraph"/>
         <w:numPr>
-          <w:ilvl w:val="0"/>
+          <w:ilvl w:val="1"/>
           <w:numId w:val="2"/>
         </w:numPr>
-      </w:pPr>
-      <w:r>
-        <w:t>Serializable</w:t>
+        <w:spacing w:before="240" w:line="360" w:lineRule="auto"/>
+        <w:rPr>
+          <w:rFonts w:asciiTheme="minorHAnsi" w:hAnsiTheme="minorHAnsi"/>
+        </w:rPr>
+      </w:pPr>
+      <w:r>
+        <w:rPr>
+          <w:rFonts w:asciiTheme="minorHAnsi" w:hAnsiTheme="minorHAnsi"/>
+        </w:rPr>
+        <w:t xml:space="preserve">High </w:t>
+      </w:r>
+      <w:r>
+        <w:rPr>
+          <w:rFonts w:asciiTheme="minorHAnsi" w:hAnsiTheme="minorHAnsi"/>
+        </w:rPr>
+        <w:t>con</w:t>
+      </w:r>
+      <w:r>
+        <w:rPr>
+          <w:rFonts w:asciiTheme="minorHAnsi" w:hAnsiTheme="minorHAnsi"/>
+        </w:rPr>
+        <w:t>currency</w:t>
       </w:r>
     </w:p>
     <w:p>
       <w:pPr>
         <w:pStyle w:val="ListParagraph"/>
-      </w:pPr>
-    </w:p>
-    <w:p>
-      <w:r>
-        <w:t xml:space="preserve">This isolation mode is the strictest isolation level. It is expected to have minimum throughput. As shown in the graph, throughput of </w:t>
-      </w:r>
-      <w:proofErr w:type="spellStart"/>
-      <w:r>
-        <w:t>mySQL</w:t>
-      </w:r>
-      <w:proofErr w:type="spellEnd"/>
-      <w:r>
-        <w:t xml:space="preserve"> drastically reduces after witnessing a peak in the throughput. On the other hand, for Postgres, the performance has improved with the level of MPL. The performance also depends on the grouping of the operations. If all inserts are grouped together and no select operation is running, then higher performance is observed.</w:t>
-      </w:r>
-    </w:p>
-    <w:p/>
-    <w:p>
-      <w:r>
-        <w:t>Low concurrency</w:t>
-      </w:r>
-    </w:p>
-    <w:p>
-      <w:r>
-        <w:rPr>
+        <w:numPr>
+          <w:ilvl w:val="2"/>
+          <w:numId w:val="2"/>
+        </w:numPr>
+        <w:spacing w:after="240"/>
+        <w:rPr>
+          <w:rFonts w:asciiTheme="minorHAnsi" w:hAnsiTheme="minorHAnsi"/>
+        </w:rPr>
+      </w:pPr>
+      <w:r>
+        <w:rPr>
+          <w:rFonts w:asciiTheme="minorHAnsi" w:hAnsiTheme="minorHAnsi"/>
+        </w:rPr>
+        <w:t>Throughput vs MPL</w:t>
+      </w:r>
+    </w:p>
+    <w:p>
+      <w:pPr>
+        <w:jc w:val="center"/>
+        <w:rPr>
+          <w:rFonts w:asciiTheme="minorHAnsi" w:hAnsiTheme="minorHAnsi"/>
+        </w:rPr>
+      </w:pPr>
+      <w:r>
+        <w:rPr>
+          <w:rFonts w:asciiTheme="minorHAnsi" w:hAnsiTheme="minorHAnsi"/>
           <w:noProof/>
         </w:rPr>
-        <w:lastRenderedPageBreak/>
         <w:drawing>
-          <wp:inline distT="0" distB="0" distL="0" distR="0" wp14:anchorId="2B9FF4A6" wp14:editId="1CC0E8AA">
-            <wp:extent cx="5943600" cy="4457700"/>
+          <wp:inline distT="0" distB="0" distL="0" distR="0" wp14:anchorId="7098C3DF" wp14:editId="0BA13339">
+            <wp:extent cx="3657600" cy="2743200"/>
             <wp:effectExtent l="0" t="0" r="0" b="0"/>
-            <wp:docPr id="3" name="Picture 3"/>
+            <wp:docPr id="8" name="Picture 8"/>
             <wp:cNvGraphicFramePr>
               <a:graphicFrameLocks xmlns:a="http://schemas.openxmlformats.org/drawingml/2006/main" noChangeAspect="1"/>
             </wp:cNvGraphicFramePr>
@@ -1685,8 +2804,8 @@
               <a:graphicData uri="http://schemas.openxmlformats.org/drawingml/2006/picture">
                 <pic:pic xmlns:pic="http://schemas.openxmlformats.org/drawingml/2006/picture">
                   <pic:nvPicPr>
-                    <pic:cNvPr id="0" name="Picture 3"/>
-                    <pic:cNvPicPr>
+                    <pic:cNvPr id="0" name="Picture 11"/>
+                    <pic:cNvPicPr preferRelativeResize="0">
                       <a:picLocks noChangeAspect="1" noChangeArrowheads="1"/>
                     </pic:cNvPicPr>
                   </pic:nvPicPr>
@@ -1706,7 +2825,7 @@
                   <pic:spPr bwMode="auto">
                     <a:xfrm>
                       <a:off x="0" y="0"/>
-                      <a:ext cx="5943600" cy="4457700"/>
+                      <a:ext cx="3657600" cy="2743200"/>
                     </a:xfrm>
                     <a:prstGeom prst="rect">
                       <a:avLst/>
@@ -1723,18 +2842,56 @@
         </w:drawing>
       </w:r>
     </w:p>
-    <w:p/>
-    <w:p>
-      <w:r>
-        <w:rPr>
+    <w:p>
+      <w:pPr>
+        <w:rPr>
+          <w:rFonts w:asciiTheme="minorHAnsi" w:hAnsiTheme="minorHAnsi"/>
+        </w:rPr>
+      </w:pPr>
+      <w:r>
+        <w:rPr>
+          <w:rFonts w:asciiTheme="minorHAnsi" w:hAnsiTheme="minorHAnsi"/>
+        </w:rPr>
+        <w:br w:type="page"/>
+      </w:r>
+    </w:p>
+    <w:p>
+      <w:pPr>
+        <w:pStyle w:val="ListParagraph"/>
+        <w:numPr>
+          <w:ilvl w:val="2"/>
+          <w:numId w:val="2"/>
+        </w:numPr>
+        <w:spacing w:after="240"/>
+        <w:rPr>
+          <w:rFonts w:asciiTheme="minorHAnsi" w:hAnsiTheme="minorHAnsi"/>
+        </w:rPr>
+      </w:pPr>
+      <w:r>
+        <w:rPr>
+          <w:rFonts w:asciiTheme="minorHAnsi" w:hAnsiTheme="minorHAnsi"/>
+        </w:rPr>
+        <w:lastRenderedPageBreak/>
+        <w:t>Average Workload Response Time vs MPL</w:t>
+      </w:r>
+    </w:p>
+    <w:p>
+      <w:pPr>
+        <w:jc w:val="center"/>
+        <w:rPr>
+          <w:rFonts w:asciiTheme="minorHAnsi" w:hAnsiTheme="minorHAnsi"/>
+        </w:rPr>
+      </w:pPr>
+      <w:r>
+        <w:rPr>
+          <w:rFonts w:asciiTheme="minorHAnsi" w:hAnsiTheme="minorHAnsi"/>
           <w:noProof/>
         </w:rPr>
-        <w:lastRenderedPageBreak/>
         <w:drawing>
-          <wp:inline distT="0" distB="0" distL="0" distR="0" wp14:anchorId="1EA1A208" wp14:editId="6C9B6603">
-            <wp:extent cx="5943600" cy="4459433"/>
+          <wp:inline distT="0" distB="0" distL="0" distR="0" wp14:anchorId="5A3077F1" wp14:editId="10A1440F">
+            <wp:extent cx="3657600" cy="2743200"/>
             <wp:effectExtent l="0" t="0" r="0" b="0"/>
-            <wp:docPr id="16" name="Picture 16"/>
+            <wp:docPr id="15" name="Picture 15"/>
             <wp:cNvGraphicFramePr>
               <a:graphicFrameLocks xmlns:a="http://schemas.openxmlformats.org/drawingml/2006/main" noChangeAspect="1"/>
             </wp:cNvGraphicFramePr>
@@ -1742,8 +2899,8 @@
               <a:graphicData uri="http://schemas.openxmlformats.org/drawingml/2006/picture">
                 <pic:pic xmlns:pic="http://schemas.openxmlformats.org/drawingml/2006/picture">
                   <pic:nvPicPr>
-                    <pic:cNvPr id="0" name="Picture 27"/>
-                    <pic:cNvPicPr>
+                    <pic:cNvPr id="0" name="Picture 25"/>
+                    <pic:cNvPicPr preferRelativeResize="0">
                       <a:picLocks noChangeAspect="1" noChangeArrowheads="1"/>
                     </pic:cNvPicPr>
                   </pic:nvPicPr>
@@ -1763,7 +2920,7 @@
                   <pic:spPr bwMode="auto">
                     <a:xfrm>
                       <a:off x="0" y="0"/>
-                      <a:ext cx="5943600" cy="4459433"/>
+                      <a:ext cx="3657600" cy="2743200"/>
                     </a:xfrm>
                     <a:prstGeom prst="rect">
                       <a:avLst/>
@@ -1780,18 +2937,43 @@
         </w:drawing>
       </w:r>
     </w:p>
-    <w:p/>
-    <w:p>
-      <w:r>
-        <w:rPr>
+    <w:p>
+      <w:pPr>
+        <w:pStyle w:val="ListParagraph"/>
+        <w:numPr>
+          <w:ilvl w:val="2"/>
+          <w:numId w:val="2"/>
+        </w:numPr>
+        <w:spacing w:before="240" w:after="240"/>
+        <w:rPr>
+          <w:rFonts w:asciiTheme="minorHAnsi" w:hAnsiTheme="minorHAnsi"/>
+        </w:rPr>
+      </w:pPr>
+      <w:r>
+        <w:rPr>
+          <w:rFonts w:asciiTheme="minorHAnsi" w:hAnsiTheme="minorHAnsi"/>
+        </w:rPr>
+        <w:t>Average Read Response Time vs MPL</w:t>
+      </w:r>
+    </w:p>
+    <w:p>
+      <w:pPr>
+        <w:spacing w:line="720" w:lineRule="auto"/>
+        <w:jc w:val="center"/>
+        <w:rPr>
+          <w:rFonts w:asciiTheme="minorHAnsi" w:hAnsiTheme="minorHAnsi"/>
+        </w:rPr>
+      </w:pPr>
+      <w:r>
+        <w:rPr>
+          <w:rFonts w:asciiTheme="minorHAnsi" w:hAnsiTheme="minorHAnsi"/>
           <w:noProof/>
         </w:rPr>
-        <w:lastRenderedPageBreak/>
         <w:drawing>
-          <wp:inline distT="0" distB="0" distL="0" distR="0" wp14:anchorId="02F8C217" wp14:editId="281A2D56">
-            <wp:extent cx="5943600" cy="4460363"/>
+          <wp:inline distT="0" distB="0" distL="0" distR="0" wp14:anchorId="7766AE43" wp14:editId="0711FB17">
+            <wp:extent cx="3657600" cy="2743200"/>
             <wp:effectExtent l="0" t="0" r="0" b="0"/>
-            <wp:docPr id="24" name="Picture 24"/>
+            <wp:docPr id="23" name="Picture 23"/>
             <wp:cNvGraphicFramePr>
               <a:graphicFrameLocks xmlns:a="http://schemas.openxmlformats.org/drawingml/2006/main" noChangeAspect="1"/>
             </wp:cNvGraphicFramePr>
@@ -1799,8 +2981,8 @@
               <a:graphicData uri="http://schemas.openxmlformats.org/drawingml/2006/picture">
                 <pic:pic xmlns:pic="http://schemas.openxmlformats.org/drawingml/2006/picture">
                   <pic:nvPicPr>
-                    <pic:cNvPr id="0" name="Picture 43"/>
-                    <pic:cNvPicPr>
+                    <pic:cNvPr id="0" name="Picture 41"/>
+                    <pic:cNvPicPr preferRelativeResize="0">
                       <a:picLocks noChangeAspect="1" noChangeArrowheads="1"/>
                     </pic:cNvPicPr>
                   </pic:nvPicPr>
@@ -1820,7 +3002,7 @@
                   <pic:spPr bwMode="auto">
                     <a:xfrm>
                       <a:off x="0" y="0"/>
-                      <a:ext cx="5943600" cy="4460363"/>
+                      <a:ext cx="3657600" cy="2743200"/>
                     </a:xfrm>
                     <a:prstGeom prst="rect">
                       <a:avLst/>
@@ -1837,24 +3019,182 @@
         </w:drawing>
       </w:r>
     </w:p>
-    <w:p/>
-    <w:p>
-      <w:r>
-        <w:t>High concurrency</w:t>
-      </w:r>
-    </w:p>
-    <w:p/>
-    <w:p>
-      <w:r>
-        <w:rPr>
+    <w:p>
+      <w:pPr>
+        <w:pStyle w:val="ListParagraph"/>
+        <w:numPr>
+          <w:ilvl w:val="0"/>
+          <w:numId w:val="2"/>
+        </w:numPr>
+        <w:spacing w:line="360" w:lineRule="auto"/>
+        <w:rPr>
+          <w:rFonts w:asciiTheme="minorHAnsi" w:hAnsiTheme="minorHAnsi"/>
+        </w:rPr>
+      </w:pPr>
+      <w:r>
+        <w:rPr>
+          <w:rFonts w:asciiTheme="minorHAnsi" w:hAnsiTheme="minorHAnsi"/>
+        </w:rPr>
+        <w:t>Serializable</w:t>
+      </w:r>
+    </w:p>
+    <w:p>
+      <w:pPr>
+        <w:spacing w:after="240"/>
+        <w:ind w:left="720"/>
+        <w:rPr>
+          <w:rFonts w:asciiTheme="minorHAnsi" w:hAnsiTheme="minorHAnsi"/>
+        </w:rPr>
+      </w:pPr>
+      <w:r>
+        <w:rPr>
+          <w:rFonts w:asciiTheme="minorHAnsi" w:hAnsiTheme="minorHAnsi"/>
+        </w:rPr>
+        <w:t xml:space="preserve">This isolation mode is the strictest isolation level. It is expected to have minimum throughput. As shown in the graph, throughput of </w:t>
+      </w:r>
+      <w:r>
+        <w:rPr>
+          <w:rFonts w:asciiTheme="minorHAnsi" w:hAnsiTheme="minorHAnsi"/>
+        </w:rPr>
+        <w:t>MySQL</w:t>
+      </w:r>
+      <w:r>
+        <w:rPr>
+          <w:rFonts w:asciiTheme="minorHAnsi" w:hAnsiTheme="minorHAnsi"/>
+        </w:rPr>
+        <w:t xml:space="preserve"> drastically reduces after witnessing a peak in the throughput. On the other hand, for Postgres, the performance has improved with the level of MPL. The performance also depends on the grouping of the operations. If all inserts are grouped together and no select operation is running, then higher performance is observed.</w:t>
+      </w:r>
+      <w:r>
+        <w:rPr>
+          <w:rFonts w:asciiTheme="minorHAnsi" w:hAnsiTheme="minorHAnsi"/>
+        </w:rPr>
+        <w:t xml:space="preserve"> </w:t>
+      </w:r>
+      <w:r>
+        <w:rPr>
+          <w:rFonts w:asciiTheme="minorHAnsi" w:hAnsiTheme="minorHAnsi"/>
+        </w:rPr>
+        <w:t>As seen in</w:t>
+      </w:r>
+      <w:r>
+        <w:rPr>
+          <w:rFonts w:asciiTheme="minorHAnsi" w:hAnsiTheme="minorHAnsi"/>
+        </w:rPr>
+        <w:t xml:space="preserve"> the previous result</w:t>
+      </w:r>
+      <w:bookmarkStart w:id="1" w:name="_GoBack"/>
+      <w:bookmarkEnd w:id="1"/>
+      <w:r>
+        <w:rPr>
+          <w:rFonts w:asciiTheme="minorHAnsi" w:hAnsiTheme="minorHAnsi"/>
+        </w:rPr>
+        <w:t xml:space="preserve">s, </w:t>
+      </w:r>
+      <w:r>
+        <w:rPr>
+          <w:rFonts w:asciiTheme="minorHAnsi" w:hAnsiTheme="minorHAnsi"/>
+        </w:rPr>
+        <w:t xml:space="preserve">the read response time of </w:t>
+      </w:r>
+      <w:r>
+        <w:rPr>
+          <w:rFonts w:asciiTheme="minorHAnsi" w:hAnsiTheme="minorHAnsi"/>
+        </w:rPr>
+        <w:lastRenderedPageBreak/>
+        <w:t>MySQL is higher than</w:t>
+      </w:r>
+      <w:r>
+        <w:rPr>
+          <w:rFonts w:asciiTheme="minorHAnsi" w:hAnsiTheme="minorHAnsi"/>
+        </w:rPr>
+        <w:t xml:space="preserve"> </w:t>
+      </w:r>
+      <w:r>
+        <w:rPr>
+          <w:rFonts w:asciiTheme="minorHAnsi" w:hAnsiTheme="minorHAnsi"/>
+        </w:rPr>
+        <w:t>that of Postgres.</w:t>
+      </w:r>
+      <w:r>
+        <w:rPr>
+          <w:rFonts w:asciiTheme="minorHAnsi" w:hAnsiTheme="minorHAnsi"/>
+        </w:rPr>
+        <w:t xml:space="preserve"> </w:t>
+      </w:r>
+      <w:r>
+        <w:rPr>
+          <w:rFonts w:asciiTheme="minorHAnsi" w:hAnsiTheme="minorHAnsi"/>
+        </w:rPr>
+        <w:t xml:space="preserve">In high concurrency, the response time for </w:t>
+      </w:r>
+      <w:r>
+        <w:rPr>
+          <w:rFonts w:asciiTheme="minorHAnsi" w:hAnsiTheme="minorHAnsi"/>
+        </w:rPr>
+        <w:t xml:space="preserve">read </w:t>
+      </w:r>
+      <w:r>
+        <w:rPr>
+          <w:rFonts w:asciiTheme="minorHAnsi" w:hAnsiTheme="minorHAnsi"/>
+        </w:rPr>
+        <w:t>queries and workload is quite similar.</w:t>
+      </w:r>
+    </w:p>
+    <w:p>
+      <w:pPr>
+        <w:pStyle w:val="ListParagraph"/>
+        <w:numPr>
+          <w:ilvl w:val="1"/>
+          <w:numId w:val="2"/>
+        </w:numPr>
+        <w:spacing w:after="240" w:line="360" w:lineRule="auto"/>
+        <w:rPr>
+          <w:rFonts w:asciiTheme="minorHAnsi" w:hAnsiTheme="minorHAnsi"/>
+        </w:rPr>
+      </w:pPr>
+      <w:r>
+        <w:rPr>
+          <w:rFonts w:asciiTheme="minorHAnsi" w:hAnsiTheme="minorHAnsi"/>
+        </w:rPr>
+        <w:t>Low concurrency</w:t>
+      </w:r>
+    </w:p>
+    <w:p>
+      <w:pPr>
+        <w:pStyle w:val="ListParagraph"/>
+        <w:numPr>
+          <w:ilvl w:val="2"/>
+          <w:numId w:val="2"/>
+        </w:numPr>
+        <w:spacing w:before="240" w:after="240"/>
+        <w:rPr>
+          <w:rFonts w:asciiTheme="minorHAnsi" w:hAnsiTheme="minorHAnsi"/>
+        </w:rPr>
+      </w:pPr>
+      <w:r>
+        <w:rPr>
+          <w:rFonts w:asciiTheme="minorHAnsi" w:hAnsiTheme="minorHAnsi"/>
+        </w:rPr>
+        <w:t>Throughput vs MPL</w:t>
+      </w:r>
+    </w:p>
+    <w:p>
+      <w:pPr>
+        <w:jc w:val="center"/>
+        <w:rPr>
+          <w:rFonts w:asciiTheme="minorHAnsi" w:hAnsiTheme="minorHAnsi"/>
+        </w:rPr>
+      </w:pPr>
+      <w:r>
+        <w:rPr>
+          <w:rFonts w:asciiTheme="minorHAnsi" w:hAnsiTheme="minorHAnsi"/>
           <w:noProof/>
         </w:rPr>
-        <w:lastRenderedPageBreak/>
         <w:drawing>
-          <wp:inline distT="0" distB="0" distL="0" distR="0" wp14:anchorId="42A0B9DA" wp14:editId="308354FB">
-            <wp:extent cx="5943600" cy="4457700"/>
+          <wp:inline distT="0" distB="0" distL="0" distR="0" wp14:anchorId="2B9FF4A6" wp14:editId="09ACCE32">
+            <wp:extent cx="3657600" cy="2743200"/>
             <wp:effectExtent l="0" t="0" r="0" b="0"/>
-            <wp:docPr id="9" name="Picture 9"/>
+            <wp:docPr id="3" name="Picture 3"/>
             <wp:cNvGraphicFramePr>
               <a:graphicFrameLocks xmlns:a="http://schemas.openxmlformats.org/drawingml/2006/main" noChangeAspect="1"/>
             </wp:cNvGraphicFramePr>
@@ -1862,8 +3202,8 @@
               <a:graphicData uri="http://schemas.openxmlformats.org/drawingml/2006/picture">
                 <pic:pic xmlns:pic="http://schemas.openxmlformats.org/drawingml/2006/picture">
                   <pic:nvPicPr>
-                    <pic:cNvPr id="0" name="Picture 13"/>
-                    <pic:cNvPicPr>
+                    <pic:cNvPr id="0" name="Picture 3"/>
+                    <pic:cNvPicPr preferRelativeResize="0">
                       <a:picLocks noChangeAspect="1" noChangeArrowheads="1"/>
                     </pic:cNvPicPr>
                   </pic:nvPicPr>
@@ -1883,7 +3223,7 @@
                   <pic:spPr bwMode="auto">
                     <a:xfrm>
                       <a:off x="0" y="0"/>
-                      <a:ext cx="5943600" cy="4457700"/>
+                      <a:ext cx="3657600" cy="2743200"/>
                     </a:xfrm>
                     <a:prstGeom prst="rect">
                       <a:avLst/>
@@ -1900,18 +3240,48 @@
         </w:drawing>
       </w:r>
     </w:p>
-    <w:p/>
-    <w:p>
-      <w:r>
-        <w:rPr>
+    <w:p>
+      <w:pPr>
+        <w:pStyle w:val="ListParagraph"/>
+        <w:numPr>
+          <w:ilvl w:val="2"/>
+          <w:numId w:val="2"/>
+        </w:numPr>
+        <w:spacing w:before="240" w:after="240"/>
+        <w:rPr>
+          <w:rFonts w:asciiTheme="minorHAnsi" w:hAnsiTheme="minorHAnsi"/>
+        </w:rPr>
+      </w:pPr>
+      <w:r>
+        <w:rPr>
+          <w:rFonts w:asciiTheme="minorHAnsi" w:hAnsiTheme="minorHAnsi"/>
+        </w:rPr>
+        <w:t xml:space="preserve">Average </w:t>
+      </w:r>
+      <w:r>
+        <w:rPr>
+          <w:rFonts w:asciiTheme="minorHAnsi" w:hAnsiTheme="minorHAnsi"/>
+        </w:rPr>
+        <w:t>Workload Response Time vs MPL</w:t>
+      </w:r>
+    </w:p>
+    <w:p>
+      <w:pPr>
+        <w:jc w:val="center"/>
+        <w:rPr>
+          <w:rFonts w:asciiTheme="minorHAnsi" w:hAnsiTheme="minorHAnsi"/>
+        </w:rPr>
+      </w:pPr>
+      <w:r>
+        <w:rPr>
+          <w:rFonts w:asciiTheme="minorHAnsi" w:hAnsiTheme="minorHAnsi"/>
           <w:noProof/>
         </w:rPr>
-        <w:lastRenderedPageBreak/>
         <w:drawing>
-          <wp:inline distT="0" distB="0" distL="0" distR="0" wp14:anchorId="21C71820" wp14:editId="77DDA1D8">
-            <wp:extent cx="5943600" cy="4460363"/>
+          <wp:inline distT="0" distB="0" distL="0" distR="0" wp14:anchorId="1EA1A208" wp14:editId="42D60B44">
+            <wp:extent cx="3657600" cy="2743200"/>
             <wp:effectExtent l="0" t="0" r="0" b="0"/>
-            <wp:docPr id="25" name="Picture 25"/>
+            <wp:docPr id="16" name="Picture 16"/>
             <wp:cNvGraphicFramePr>
               <a:graphicFrameLocks xmlns:a="http://schemas.openxmlformats.org/drawingml/2006/main" noChangeAspect="1"/>
             </wp:cNvGraphicFramePr>
@@ -1919,13 +3289,13 @@
               <a:graphicData uri="http://schemas.openxmlformats.org/drawingml/2006/picture">
                 <pic:pic xmlns:pic="http://schemas.openxmlformats.org/drawingml/2006/picture">
                   <pic:nvPicPr>
-                    <pic:cNvPr id="0" name="Picture 45"/>
-                    <pic:cNvPicPr>
+                    <pic:cNvPr id="0" name="Picture 27"/>
+                    <pic:cNvPicPr preferRelativeResize="0">
                       <a:picLocks noChangeAspect="1" noChangeArrowheads="1"/>
                     </pic:cNvPicPr>
                   </pic:nvPicPr>
                   <pic:blipFill>
-                    <a:blip r:embed="rId27" cstate="print">
+                    <a:blip r:embed="rId27">
                       <a:extLst>
                         <a:ext uri="{28A0092B-C50C-407E-A947-70E740481C1C}">
                           <a14:useLocalDpi xmlns:a14="http://schemas.microsoft.com/office/drawing/2010/main" val="0"/>
@@ -1940,7 +3310,7 @@
                   <pic:spPr bwMode="auto">
                     <a:xfrm>
                       <a:off x="0" y="0"/>
-                      <a:ext cx="5943600" cy="4460363"/>
+                      <a:ext cx="3657600" cy="2743200"/>
                     </a:xfrm>
                     <a:prstGeom prst="rect">
                       <a:avLst/>
@@ -1956,19 +3326,382 @@
           </wp:inline>
         </w:drawing>
       </w:r>
-      <w:bookmarkStart w:id="0" w:name="_GoBack"/>
-      <w:bookmarkEnd w:id="0"/>
-    </w:p>
-    <w:p/>
+    </w:p>
+    <w:p>
+      <w:pPr>
+        <w:rPr>
+          <w:rFonts w:asciiTheme="minorHAnsi" w:hAnsiTheme="minorHAnsi"/>
+        </w:rPr>
+      </w:pPr>
+      <w:r>
+        <w:rPr>
+          <w:rFonts w:asciiTheme="minorHAnsi" w:hAnsiTheme="minorHAnsi"/>
+        </w:rPr>
+        <w:br w:type="page"/>
+      </w:r>
+    </w:p>
+    <w:p>
+      <w:pPr>
+        <w:pStyle w:val="ListParagraph"/>
+        <w:numPr>
+          <w:ilvl w:val="2"/>
+          <w:numId w:val="2"/>
+        </w:numPr>
+        <w:spacing w:after="240"/>
+        <w:rPr>
+          <w:rFonts w:asciiTheme="minorHAnsi" w:hAnsiTheme="minorHAnsi"/>
+        </w:rPr>
+      </w:pPr>
+      <w:r>
+        <w:rPr>
+          <w:rFonts w:asciiTheme="minorHAnsi" w:hAnsiTheme="minorHAnsi"/>
+        </w:rPr>
+        <w:lastRenderedPageBreak/>
+        <w:t>Average Read Response Time vs MPL</w:t>
+      </w:r>
+    </w:p>
     <w:p>
       <w:pPr>
         <w:jc w:val="center"/>
-      </w:pPr>
+        <w:rPr>
+          <w:rFonts w:asciiTheme="minorHAnsi" w:hAnsiTheme="minorHAnsi"/>
+        </w:rPr>
+      </w:pPr>
+      <w:r>
+        <w:rPr>
+          <w:rFonts w:asciiTheme="minorHAnsi" w:hAnsiTheme="minorHAnsi"/>
+          <w:noProof/>
+        </w:rPr>
+        <w:drawing>
+          <wp:inline distT="0" distB="0" distL="0" distR="0" wp14:anchorId="02F8C217" wp14:editId="650DCDF3">
+            <wp:extent cx="3657600" cy="2743200"/>
+            <wp:effectExtent l="0" t="0" r="0" b="0"/>
+            <wp:docPr id="24" name="Picture 24"/>
+            <wp:cNvGraphicFramePr>
+              <a:graphicFrameLocks xmlns:a="http://schemas.openxmlformats.org/drawingml/2006/main" noChangeAspect="1"/>
+            </wp:cNvGraphicFramePr>
+            <a:graphic xmlns:a="http://schemas.openxmlformats.org/drawingml/2006/main">
+              <a:graphicData uri="http://schemas.openxmlformats.org/drawingml/2006/picture">
+                <pic:pic xmlns:pic="http://schemas.openxmlformats.org/drawingml/2006/picture">
+                  <pic:nvPicPr>
+                    <pic:cNvPr id="0" name="Picture 43"/>
+                    <pic:cNvPicPr preferRelativeResize="0">
+                      <a:picLocks noChangeAspect="1" noChangeArrowheads="1"/>
+                    </pic:cNvPicPr>
+                  </pic:nvPicPr>
+                  <pic:blipFill>
+                    <a:blip r:embed="rId28" cstate="print">
+                      <a:extLst>
+                        <a:ext uri="{28A0092B-C50C-407E-A947-70E740481C1C}">
+                          <a14:useLocalDpi xmlns:a14="http://schemas.microsoft.com/office/drawing/2010/main" val="0"/>
+                        </a:ext>
+                      </a:extLst>
+                    </a:blip>
+                    <a:srcRect/>
+                    <a:stretch>
+                      <a:fillRect/>
+                    </a:stretch>
+                  </pic:blipFill>
+                  <pic:spPr bwMode="auto">
+                    <a:xfrm>
+                      <a:off x="0" y="0"/>
+                      <a:ext cx="3657600" cy="2743200"/>
+                    </a:xfrm>
+                    <a:prstGeom prst="rect">
+                      <a:avLst/>
+                    </a:prstGeom>
+                    <a:noFill/>
+                    <a:ln>
+                      <a:noFill/>
+                    </a:ln>
+                  </pic:spPr>
+                </pic:pic>
+              </a:graphicData>
+            </a:graphic>
+          </wp:inline>
+        </w:drawing>
+      </w:r>
+    </w:p>
+    <w:p>
+      <w:pPr>
+        <w:pStyle w:val="ListParagraph"/>
+        <w:numPr>
+          <w:ilvl w:val="1"/>
+          <w:numId w:val="2"/>
+        </w:numPr>
+        <w:spacing w:before="240" w:line="360" w:lineRule="auto"/>
+        <w:rPr>
+          <w:rFonts w:asciiTheme="minorHAnsi" w:hAnsiTheme="minorHAnsi"/>
+        </w:rPr>
+      </w:pPr>
+      <w:r>
+        <w:rPr>
+          <w:rFonts w:asciiTheme="minorHAnsi" w:hAnsiTheme="minorHAnsi"/>
+        </w:rPr>
+        <w:t>High concurrency</w:t>
+      </w:r>
+    </w:p>
+    <w:p>
+      <w:pPr>
+        <w:pStyle w:val="ListParagraph"/>
+        <w:numPr>
+          <w:ilvl w:val="2"/>
+          <w:numId w:val="2"/>
+        </w:numPr>
+        <w:spacing w:after="240"/>
+        <w:rPr>
+          <w:rFonts w:asciiTheme="minorHAnsi" w:hAnsiTheme="minorHAnsi"/>
+        </w:rPr>
+      </w:pPr>
+      <w:r>
+        <w:rPr>
+          <w:rFonts w:asciiTheme="minorHAnsi" w:hAnsiTheme="minorHAnsi"/>
+        </w:rPr>
+        <w:t>Throughput vs MPL</w:t>
+      </w:r>
     </w:p>
     <w:p>
       <w:pPr>
         <w:jc w:val="center"/>
-      </w:pPr>
+        <w:rPr>
+          <w:rFonts w:asciiTheme="minorHAnsi" w:hAnsiTheme="minorHAnsi"/>
+        </w:rPr>
+      </w:pPr>
+      <w:r>
+        <w:rPr>
+          <w:rFonts w:asciiTheme="minorHAnsi" w:hAnsiTheme="minorHAnsi"/>
+          <w:noProof/>
+        </w:rPr>
+        <w:drawing>
+          <wp:inline distT="0" distB="0" distL="0" distR="0" wp14:anchorId="42A0B9DA" wp14:editId="0BEC644E">
+            <wp:extent cx="3657600" cy="2743200"/>
+            <wp:effectExtent l="0" t="0" r="0" b="0"/>
+            <wp:docPr id="9" name="Picture 9"/>
+            <wp:cNvGraphicFramePr>
+              <a:graphicFrameLocks xmlns:a="http://schemas.openxmlformats.org/drawingml/2006/main" noChangeAspect="1"/>
+            </wp:cNvGraphicFramePr>
+            <a:graphic xmlns:a="http://schemas.openxmlformats.org/drawingml/2006/main">
+              <a:graphicData uri="http://schemas.openxmlformats.org/drawingml/2006/picture">
+                <pic:pic xmlns:pic="http://schemas.openxmlformats.org/drawingml/2006/picture">
+                  <pic:nvPicPr>
+                    <pic:cNvPr id="0" name="Picture 13"/>
+                    <pic:cNvPicPr preferRelativeResize="0">
+                      <a:picLocks noChangeAspect="1" noChangeArrowheads="1"/>
+                    </pic:cNvPicPr>
+                  </pic:nvPicPr>
+                  <pic:blipFill>
+                    <a:blip r:embed="rId29">
+                      <a:extLst>
+                        <a:ext uri="{28A0092B-C50C-407E-A947-70E740481C1C}">
+                          <a14:useLocalDpi xmlns:a14="http://schemas.microsoft.com/office/drawing/2010/main" val="0"/>
+                        </a:ext>
+                      </a:extLst>
+                    </a:blip>
+                    <a:srcRect/>
+                    <a:stretch>
+                      <a:fillRect/>
+                    </a:stretch>
+                  </pic:blipFill>
+                  <pic:spPr bwMode="auto">
+                    <a:xfrm>
+                      <a:off x="0" y="0"/>
+                      <a:ext cx="3657600" cy="2743200"/>
+                    </a:xfrm>
+                    <a:prstGeom prst="rect">
+                      <a:avLst/>
+                    </a:prstGeom>
+                    <a:noFill/>
+                    <a:ln>
+                      <a:noFill/>
+                    </a:ln>
+                  </pic:spPr>
+                </pic:pic>
+              </a:graphicData>
+            </a:graphic>
+          </wp:inline>
+        </w:drawing>
+      </w:r>
+    </w:p>
+    <w:p>
+      <w:pPr>
+        <w:rPr>
+          <w:rFonts w:asciiTheme="minorHAnsi" w:hAnsiTheme="minorHAnsi"/>
+        </w:rPr>
+      </w:pPr>
+      <w:r>
+        <w:rPr>
+          <w:rFonts w:asciiTheme="minorHAnsi" w:hAnsiTheme="minorHAnsi"/>
+        </w:rPr>
+        <w:br w:type="page"/>
+      </w:r>
+    </w:p>
+    <w:p>
+      <w:pPr>
+        <w:pStyle w:val="ListParagraph"/>
+        <w:numPr>
+          <w:ilvl w:val="2"/>
+          <w:numId w:val="2"/>
+        </w:numPr>
+        <w:spacing w:after="240"/>
+        <w:rPr>
+          <w:rFonts w:asciiTheme="minorHAnsi" w:hAnsiTheme="minorHAnsi"/>
+        </w:rPr>
+      </w:pPr>
+      <w:r>
+        <w:rPr>
+          <w:rFonts w:asciiTheme="minorHAnsi" w:hAnsiTheme="minorHAnsi"/>
+        </w:rPr>
+        <w:lastRenderedPageBreak/>
+        <w:t>Average Workload Response Time vs MPL</w:t>
+      </w:r>
+    </w:p>
+    <w:p>
+      <w:pPr>
+        <w:spacing w:after="240"/>
+        <w:ind w:left="1800"/>
+        <w:rPr>
+          <w:rFonts w:asciiTheme="minorHAnsi" w:hAnsiTheme="minorHAnsi"/>
+        </w:rPr>
+      </w:pPr>
+      <w:r>
+        <w:rPr>
+          <w:noProof/>
+        </w:rPr>
+        <w:drawing>
+          <wp:inline distT="0" distB="0" distL="0" distR="0" wp14:anchorId="558AA475" wp14:editId="08A950A5">
+            <wp:extent cx="3657600" cy="2743200"/>
+            <wp:effectExtent l="0" t="0" r="0" b="0"/>
+            <wp:docPr id="5" name="Picture 5"/>
+            <wp:cNvGraphicFramePr>
+              <a:graphicFrameLocks xmlns:a="http://schemas.openxmlformats.org/drawingml/2006/main" noChangeAspect="1"/>
+            </wp:cNvGraphicFramePr>
+            <a:graphic xmlns:a="http://schemas.openxmlformats.org/drawingml/2006/main">
+              <a:graphicData uri="http://schemas.openxmlformats.org/drawingml/2006/picture">
+                <pic:pic xmlns:pic="http://schemas.openxmlformats.org/drawingml/2006/picture">
+                  <pic:nvPicPr>
+                    <pic:cNvPr id="5" name="Average Workload Response Time vs MPL for HIGH_CONCURRENCY and TRANSACTION_SERIALIZABLE.png"/>
+                    <pic:cNvPicPr preferRelativeResize="0"/>
+                  </pic:nvPicPr>
+                  <pic:blipFill>
+                    <a:blip r:embed="rId30" cstate="print">
+                      <a:extLst>
+                        <a:ext uri="{28A0092B-C50C-407E-A947-70E740481C1C}">
+                          <a14:useLocalDpi xmlns:a14="http://schemas.microsoft.com/office/drawing/2010/main" val="0"/>
+                        </a:ext>
+                      </a:extLst>
+                    </a:blip>
+                    <a:stretch>
+                      <a:fillRect/>
+                    </a:stretch>
+                  </pic:blipFill>
+                  <pic:spPr>
+                    <a:xfrm>
+                      <a:off x="0" y="0"/>
+                      <a:ext cx="3657600" cy="2743200"/>
+                    </a:xfrm>
+                    <a:prstGeom prst="rect">
+                      <a:avLst/>
+                    </a:prstGeom>
+                  </pic:spPr>
+                </pic:pic>
+              </a:graphicData>
+            </a:graphic>
+          </wp:inline>
+        </w:drawing>
+      </w:r>
+    </w:p>
+    <w:p>
+      <w:pPr>
+        <w:pStyle w:val="ListParagraph"/>
+        <w:numPr>
+          <w:ilvl w:val="2"/>
+          <w:numId w:val="2"/>
+        </w:numPr>
+        <w:spacing w:after="240"/>
+        <w:rPr>
+          <w:rFonts w:asciiTheme="minorHAnsi" w:hAnsiTheme="minorHAnsi"/>
+        </w:rPr>
+      </w:pPr>
+      <w:r>
+        <w:rPr>
+          <w:rFonts w:asciiTheme="minorHAnsi" w:hAnsiTheme="minorHAnsi"/>
+        </w:rPr>
+        <w:t xml:space="preserve">Average </w:t>
+      </w:r>
+      <w:r>
+        <w:rPr>
+          <w:rFonts w:asciiTheme="minorHAnsi" w:hAnsiTheme="minorHAnsi"/>
+        </w:rPr>
+        <w:t>Read</w:t>
+      </w:r>
+      <w:r>
+        <w:rPr>
+          <w:rFonts w:asciiTheme="minorHAnsi" w:hAnsiTheme="minorHAnsi"/>
+        </w:rPr>
+        <w:t xml:space="preserve"> Response Time vs MPL</w:t>
+      </w:r>
+    </w:p>
+    <w:p>
+      <w:pPr>
+        <w:jc w:val="center"/>
+        <w:rPr>
+          <w:rFonts w:asciiTheme="minorHAnsi" w:hAnsiTheme="minorHAnsi"/>
+        </w:rPr>
+      </w:pPr>
+      <w:r>
+        <w:rPr>
+          <w:rFonts w:asciiTheme="minorHAnsi" w:hAnsiTheme="minorHAnsi"/>
+          <w:noProof/>
+        </w:rPr>
+        <w:drawing>
+          <wp:inline distT="0" distB="0" distL="0" distR="0" wp14:anchorId="21C71820" wp14:editId="3A93F497">
+            <wp:extent cx="3657600" cy="2743200"/>
+            <wp:effectExtent l="0" t="0" r="0" b="0"/>
+            <wp:docPr id="25" name="Picture 25"/>
+            <wp:cNvGraphicFramePr>
+              <a:graphicFrameLocks xmlns:a="http://schemas.openxmlformats.org/drawingml/2006/main" noChangeAspect="1"/>
+            </wp:cNvGraphicFramePr>
+            <a:graphic xmlns:a="http://schemas.openxmlformats.org/drawingml/2006/main">
+              <a:graphicData uri="http://schemas.openxmlformats.org/drawingml/2006/picture">
+                <pic:pic xmlns:pic="http://schemas.openxmlformats.org/drawingml/2006/picture">
+                  <pic:nvPicPr>
+                    <pic:cNvPr id="0" name="Picture 45"/>
+                    <pic:cNvPicPr preferRelativeResize="0">
+                      <a:picLocks noChangeAspect="1" noChangeArrowheads="1"/>
+                    </pic:cNvPicPr>
+                  </pic:nvPicPr>
+                  <pic:blipFill>
+                    <a:blip r:embed="rId31" cstate="print">
+                      <a:extLst>
+                        <a:ext uri="{28A0092B-C50C-407E-A947-70E740481C1C}">
+                          <a14:useLocalDpi xmlns:a14="http://schemas.microsoft.com/office/drawing/2010/main" val="0"/>
+                        </a:ext>
+                      </a:extLst>
+                    </a:blip>
+                    <a:srcRect/>
+                    <a:stretch>
+                      <a:fillRect/>
+                    </a:stretch>
+                  </pic:blipFill>
+                  <pic:spPr bwMode="auto">
+                    <a:xfrm>
+                      <a:off x="0" y="0"/>
+                      <a:ext cx="3657600" cy="2743200"/>
+                    </a:xfrm>
+                    <a:prstGeom prst="rect">
+                      <a:avLst/>
+                    </a:prstGeom>
+                    <a:noFill/>
+                    <a:ln>
+                      <a:noFill/>
+                    </a:ln>
+                  </pic:spPr>
+                </pic:pic>
+              </a:graphicData>
+            </a:graphic>
+          </wp:inline>
+        </w:drawing>
+      </w:r>
     </w:p>
     <w:sectPr>
       <w:pgSz w:w="12240" w:h="15840"/>
@@ -1980,9 +3713,261 @@
 </w:document>
 </file>
 
+<file path=word/endnotes.xml><?xml version="1.0" encoding="utf-8"?>
+<w:endnotes xmlns:wpc="http://schemas.microsoft.com/office/word/2010/wordprocessingCanvas" xmlns:cx="http://schemas.microsoft.com/office/drawing/2014/chartex" xmlns:cx1="http://schemas.microsoft.com/office/drawing/2015/9/8/chartex" xmlns:cx2="http://schemas.microsoft.com/office/drawing/2015/10/21/chartex" xmlns:cx3="http://schemas.microsoft.com/office/drawing/2016/5/9/chartex" xmlns:cx4="http://schemas.microsoft.com/office/drawing/2016/5/10/chartex" xmlns:cx5="http://schemas.microsoft.com/office/drawing/2016/5/11/chartex" xmlns:cx6="http://schemas.microsoft.com/office/drawing/2016/5/12/chartex" xmlns:cx7="http://schemas.microsoft.com/office/drawing/2016/5/13/chartex" xmlns:cx8="http://schemas.microsoft.com/office/drawing/2016/5/14/chartex" xmlns:mc="http://schemas.openxmlformats.org/markup-compatibility/2006" xmlns:aink="http://schemas.microsoft.com/office/drawing/2016/ink" xmlns:am3d="http://schemas.microsoft.com/office/drawing/2017/model3d" xmlns:o="urn:schemas-microsoft-com:office:office" xmlns:r="http://schemas.openxmlformats.org/officeDocument/2006/relationships" xmlns:m="http://schemas.openxmlformats.org/officeDocument/2006/math" xmlns:v="urn:schemas-microsoft-com:vml" xmlns:wp14="http://schemas.microsoft.com/office/word/2010/wordprocessingDrawing" xmlns:wp="http://schemas.openxmlformats.org/drawingml/2006/wordprocessingDrawing" xmlns:w10="urn:schemas-microsoft-com:office:word" xmlns:w="http://schemas.openxmlformats.org/wordprocessingml/2006/main" xmlns:w14="http://schemas.microsoft.com/office/word/2010/wordml" xmlns:w15="http://schemas.microsoft.com/office/word/2012/wordml" xmlns:w16cid="http://schemas.microsoft.com/office/word/2016/wordml/cid" xmlns:w16se="http://schemas.microsoft.com/office/word/2015/wordml/symex" xmlns:wpg="http://schemas.microsoft.com/office/word/2010/wordprocessingGroup" xmlns:wpi="http://schemas.microsoft.com/office/word/2010/wordprocessingInk" xmlns:wne="http://schemas.microsoft.com/office/word/2006/wordml" xmlns:wps="http://schemas.microsoft.com/office/word/2010/wordprocessingShape" mc:Ignorable="w14 w15 w16se w16cid wp14">
+  <w:endnote w:type="separator" w:id="-1">
+    <w:p>
+      <w:pPr>
+        <w:spacing w:line="240" w:lineRule="auto"/>
+      </w:pPr>
+      <w:r>
+        <w:separator/>
+      </w:r>
+    </w:p>
+  </w:endnote>
+  <w:endnote w:type="continuationSeparator" w:id="0">
+    <w:p>
+      <w:pPr>
+        <w:spacing w:line="240" w:lineRule="auto"/>
+      </w:pPr>
+      <w:r>
+        <w:continuationSeparator/>
+      </w:r>
+    </w:p>
+  </w:endnote>
+</w:endnotes>
+</file>
+
+<file path=word/footnotes.xml><?xml version="1.0" encoding="utf-8"?>
+<w:footnotes xmlns:wpc="http://schemas.microsoft.com/office/word/2010/wordprocessingCanvas" xmlns:cx="http://schemas.microsoft.com/office/drawing/2014/chartex" xmlns:cx1="http://schemas.microsoft.com/office/drawing/2015/9/8/chartex" xmlns:cx2="http://schemas.microsoft.com/office/drawing/2015/10/21/chartex" xmlns:cx3="http://schemas.microsoft.com/office/drawing/2016/5/9/chartex" xmlns:cx4="http://schemas.microsoft.com/office/drawing/2016/5/10/chartex" xmlns:cx5="http://schemas.microsoft.com/office/drawing/2016/5/11/chartex" xmlns:cx6="http://schemas.microsoft.com/office/drawing/2016/5/12/chartex" xmlns:cx7="http://schemas.microsoft.com/office/drawing/2016/5/13/chartex" xmlns:cx8="http://schemas.microsoft.com/office/drawing/2016/5/14/chartex" xmlns:mc="http://schemas.openxmlformats.org/markup-compatibility/2006" xmlns:aink="http://schemas.microsoft.com/office/drawing/2016/ink" xmlns:am3d="http://schemas.microsoft.com/office/drawing/2017/model3d" xmlns:o="urn:schemas-microsoft-com:office:office" xmlns:r="http://schemas.openxmlformats.org/officeDocument/2006/relationships" xmlns:m="http://schemas.openxmlformats.org/officeDocument/2006/math" xmlns:v="urn:schemas-microsoft-com:vml" xmlns:wp14="http://schemas.microsoft.com/office/word/2010/wordprocessingDrawing" xmlns:wp="http://schemas.openxmlformats.org/drawingml/2006/wordprocessingDrawing" xmlns:w10="urn:schemas-microsoft-com:office:word" xmlns:w="http://schemas.openxmlformats.org/wordprocessingml/2006/main" xmlns:w14="http://schemas.microsoft.com/office/word/2010/wordml" xmlns:w15="http://schemas.microsoft.com/office/word/2012/wordml" xmlns:w16cid="http://schemas.microsoft.com/office/word/2016/wordml/cid" xmlns:w16se="http://schemas.microsoft.com/office/word/2015/wordml/symex" xmlns:wpg="http://schemas.microsoft.com/office/word/2010/wordprocessingGroup" xmlns:wpi="http://schemas.microsoft.com/office/word/2010/wordprocessingInk" xmlns:wne="http://schemas.microsoft.com/office/word/2006/wordml" xmlns:wps="http://schemas.microsoft.com/office/word/2010/wordprocessingShape" mc:Ignorable="w14 w15 w16se w16cid wp14">
+  <w:footnote w:type="separator" w:id="-1">
+    <w:p>
+      <w:pPr>
+        <w:spacing w:line="240" w:lineRule="auto"/>
+      </w:pPr>
+      <w:r>
+        <w:separator/>
+      </w:r>
+    </w:p>
+  </w:footnote>
+  <w:footnote w:type="continuationSeparator" w:id="0">
+    <w:p>
+      <w:pPr>
+        <w:spacing w:line="240" w:lineRule="auto"/>
+      </w:pPr>
+      <w:r>
+        <w:continuationSeparator/>
+      </w:r>
+    </w:p>
+  </w:footnote>
+</w:footnotes>
+</file>
+
 <file path=word/numbering.xml><?xml version="1.0" encoding="utf-8"?>
 <w:numbering xmlns:wpc="http://schemas.microsoft.com/office/word/2010/wordprocessingCanvas" xmlns:cx="http://schemas.microsoft.com/office/drawing/2014/chartex" xmlns:cx1="http://schemas.microsoft.com/office/drawing/2015/9/8/chartex" xmlns:cx2="http://schemas.microsoft.com/office/drawing/2015/10/21/chartex" xmlns:cx3="http://schemas.microsoft.com/office/drawing/2016/5/9/chartex" xmlns:cx4="http://schemas.microsoft.com/office/drawing/2016/5/10/chartex" xmlns:cx5="http://schemas.microsoft.com/office/drawing/2016/5/11/chartex" xmlns:cx6="http://schemas.microsoft.com/office/drawing/2016/5/12/chartex" xmlns:cx7="http://schemas.microsoft.com/office/drawing/2016/5/13/chartex" xmlns:cx8="http://schemas.microsoft.com/office/drawing/2016/5/14/chartex" xmlns:mc="http://schemas.openxmlformats.org/markup-compatibility/2006" xmlns:aink="http://schemas.microsoft.com/office/drawing/2016/ink" xmlns:am3d="http://schemas.microsoft.com/office/drawing/2017/model3d" xmlns:o="urn:schemas-microsoft-com:office:office" xmlns:r="http://schemas.openxmlformats.org/officeDocument/2006/relationships" xmlns:m="http://schemas.openxmlformats.org/officeDocument/2006/math" xmlns:v="urn:schemas-microsoft-com:vml" xmlns:wp14="http://schemas.microsoft.com/office/word/2010/wordprocessingDrawing" xmlns:wp="http://schemas.openxmlformats.org/drawingml/2006/wordprocessingDrawing" xmlns:w10="urn:schemas-microsoft-com:office:word" xmlns:w="http://schemas.openxmlformats.org/wordprocessingml/2006/main" xmlns:w14="http://schemas.microsoft.com/office/word/2010/wordml" xmlns:w15="http://schemas.microsoft.com/office/word/2012/wordml" xmlns:w16cid="http://schemas.microsoft.com/office/word/2016/wordml/cid" xmlns:w16se="http://schemas.microsoft.com/office/word/2015/wordml/symex" xmlns:wpg="http://schemas.microsoft.com/office/word/2010/wordprocessingGroup" xmlns:wpi="http://schemas.microsoft.com/office/word/2010/wordprocessingInk" xmlns:wne="http://schemas.microsoft.com/office/word/2006/wordml" xmlns:wps="http://schemas.microsoft.com/office/word/2010/wordprocessingShape" mc:Ignorable="w14 w15 w16se w16cid wp14">
   <w:abstractNum w:abstractNumId="0" w15:restartNumberingAfterBreak="0">
+    <w:nsid w:val="05A945D8"/>
+    <w:multiLevelType w:val="multilevel"/>
+    <w:tmpl w:val="8ECE1828"/>
+    <w:lvl w:ilvl="0">
+      <w:start w:val="1"/>
+      <w:numFmt w:val="decimal"/>
+      <w:lvlText w:val="%1."/>
+      <w:lvlJc w:val="left"/>
+      <w:pPr>
+        <w:ind w:left="720" w:hanging="360"/>
+      </w:pPr>
+      <w:rPr>
+        <w:u w:val="none"/>
+      </w:rPr>
+    </w:lvl>
+    <w:lvl w:ilvl="1">
+      <w:start w:val="1"/>
+      <w:numFmt w:val="lowerLetter"/>
+      <w:lvlText w:val="%2."/>
+      <w:lvlJc w:val="left"/>
+      <w:pPr>
+        <w:ind w:left="1440" w:hanging="360"/>
+      </w:pPr>
+      <w:rPr>
+        <w:u w:val="none"/>
+      </w:rPr>
+    </w:lvl>
+    <w:lvl w:ilvl="2">
+      <w:start w:val="1"/>
+      <w:numFmt w:val="lowerRoman"/>
+      <w:lvlText w:val="%3."/>
+      <w:lvlJc w:val="right"/>
+      <w:pPr>
+        <w:ind w:left="2160" w:hanging="360"/>
+      </w:pPr>
+      <w:rPr>
+        <w:u w:val="none"/>
+      </w:rPr>
+    </w:lvl>
+    <w:lvl w:ilvl="3">
+      <w:start w:val="1"/>
+      <w:numFmt w:val="decimal"/>
+      <w:lvlText w:val="%4."/>
+      <w:lvlJc w:val="left"/>
+      <w:pPr>
+        <w:ind w:left="2880" w:hanging="360"/>
+      </w:pPr>
+      <w:rPr>
+        <w:u w:val="none"/>
+      </w:rPr>
+    </w:lvl>
+    <w:lvl w:ilvl="4">
+      <w:start w:val="1"/>
+      <w:numFmt w:val="lowerLetter"/>
+      <w:lvlText w:val="%5."/>
+      <w:lvlJc w:val="left"/>
+      <w:pPr>
+        <w:ind w:left="3600" w:hanging="360"/>
+      </w:pPr>
+      <w:rPr>
+        <w:u w:val="none"/>
+      </w:rPr>
+    </w:lvl>
+    <w:lvl w:ilvl="5">
+      <w:start w:val="1"/>
+      <w:numFmt w:val="lowerRoman"/>
+      <w:lvlText w:val="%6."/>
+      <w:lvlJc w:val="right"/>
+      <w:pPr>
+        <w:ind w:left="4320" w:hanging="360"/>
+      </w:pPr>
+      <w:rPr>
+        <w:u w:val="none"/>
+      </w:rPr>
+    </w:lvl>
+    <w:lvl w:ilvl="6">
+      <w:start w:val="1"/>
+      <w:numFmt w:val="decimal"/>
+      <w:lvlText w:val="%7."/>
+      <w:lvlJc w:val="left"/>
+      <w:pPr>
+        <w:ind w:left="5040" w:hanging="360"/>
+      </w:pPr>
+      <w:rPr>
+        <w:u w:val="none"/>
+      </w:rPr>
+    </w:lvl>
+    <w:lvl w:ilvl="7">
+      <w:start w:val="1"/>
+      <w:numFmt w:val="lowerLetter"/>
+      <w:lvlText w:val="%8."/>
+      <w:lvlJc w:val="left"/>
+      <w:pPr>
+        <w:ind w:left="5760" w:hanging="360"/>
+      </w:pPr>
+      <w:rPr>
+        <w:u w:val="none"/>
+      </w:rPr>
+    </w:lvl>
+    <w:lvl w:ilvl="8">
+      <w:start w:val="1"/>
+      <w:numFmt w:val="lowerRoman"/>
+      <w:lvlText w:val="%9."/>
+      <w:lvlJc w:val="right"/>
+      <w:pPr>
+        <w:ind w:left="6480" w:hanging="360"/>
+      </w:pPr>
+      <w:rPr>
+        <w:u w:val="none"/>
+      </w:rPr>
+    </w:lvl>
+  </w:abstractNum>
+  <w:abstractNum w:abstractNumId="1" w15:restartNumberingAfterBreak="0">
+    <w:nsid w:val="27A64E26"/>
+    <w:multiLevelType w:val="hybridMultilevel"/>
+    <w:tmpl w:val="16FAD8A0"/>
+    <w:lvl w:ilvl="0" w:tplc="04090015">
+      <w:start w:val="1"/>
+      <w:numFmt w:val="upperLetter"/>
+      <w:lvlText w:val="%1."/>
+      <w:lvlJc w:val="left"/>
+      <w:pPr>
+        <w:ind w:left="720" w:hanging="360"/>
+      </w:pPr>
+      <w:rPr>
+        <w:rFonts w:hint="default"/>
+      </w:rPr>
+    </w:lvl>
+    <w:lvl w:ilvl="1" w:tplc="04090019" w:tentative="1">
+      <w:start w:val="1"/>
+      <w:numFmt w:val="lowerLetter"/>
+      <w:lvlText w:val="%2."/>
+      <w:lvlJc w:val="left"/>
+      <w:pPr>
+        <w:ind w:left="1440" w:hanging="360"/>
+      </w:pPr>
+    </w:lvl>
+    <w:lvl w:ilvl="2" w:tplc="0409001B" w:tentative="1">
+      <w:start w:val="1"/>
+      <w:numFmt w:val="lowerRoman"/>
+      <w:lvlText w:val="%3."/>
+      <w:lvlJc w:val="right"/>
+      <w:pPr>
+        <w:ind w:left="2160" w:hanging="180"/>
+      </w:pPr>
+    </w:lvl>
+    <w:lvl w:ilvl="3" w:tplc="0409000F" w:tentative="1">
+      <w:start w:val="1"/>
+      <w:numFmt w:val="decimal"/>
+      <w:lvlText w:val="%4."/>
+      <w:lvlJc w:val="left"/>
+      <w:pPr>
+        <w:ind w:left="2880" w:hanging="360"/>
+      </w:pPr>
+    </w:lvl>
+    <w:lvl w:ilvl="4" w:tplc="04090019" w:tentative="1">
+      <w:start w:val="1"/>
+      <w:numFmt w:val="lowerLetter"/>
+      <w:lvlText w:val="%5."/>
+      <w:lvlJc w:val="left"/>
+      <w:pPr>
+        <w:ind w:left="3600" w:hanging="360"/>
+      </w:pPr>
+    </w:lvl>
+    <w:lvl w:ilvl="5" w:tplc="0409001B" w:tentative="1">
+      <w:start w:val="1"/>
+      <w:numFmt w:val="lowerRoman"/>
+      <w:lvlText w:val="%6."/>
+      <w:lvlJc w:val="right"/>
+      <w:pPr>
+        <w:ind w:left="4320" w:hanging="180"/>
+      </w:pPr>
+    </w:lvl>
+    <w:lvl w:ilvl="6" w:tplc="0409000F" w:tentative="1">
+      <w:start w:val="1"/>
+      <w:numFmt w:val="decimal"/>
+      <w:lvlText w:val="%7."/>
+      <w:lvlJc w:val="left"/>
+      <w:pPr>
+        <w:ind w:left="5040" w:hanging="360"/>
+      </w:pPr>
+    </w:lvl>
+    <w:lvl w:ilvl="7" w:tplc="04090019" w:tentative="1">
+      <w:start w:val="1"/>
+      <w:numFmt w:val="lowerLetter"/>
+      <w:lvlText w:val="%8."/>
+      <w:lvlJc w:val="left"/>
+      <w:pPr>
+        <w:ind w:left="5760" w:hanging="360"/>
+      </w:pPr>
+    </w:lvl>
+    <w:lvl w:ilvl="8" w:tplc="0409001B" w:tentative="1">
+      <w:start w:val="1"/>
+      <w:numFmt w:val="lowerRoman"/>
+      <w:lvlText w:val="%9."/>
+      <w:lvlJc w:val="right"/>
+      <w:pPr>
+        <w:ind w:left="6480" w:hanging="180"/>
+      </w:pPr>
+    </w:lvl>
+  </w:abstractNum>
+  <w:abstractNum w:abstractNumId="2" w15:restartNumberingAfterBreak="0">
     <w:nsid w:val="6E1A30BA"/>
     <w:multiLevelType w:val="multilevel"/>
     <w:tmpl w:val="32987BC6"/>
@@ -2095,7 +4080,96 @@
       </w:rPr>
     </w:lvl>
   </w:abstractNum>
-  <w:abstractNum w:abstractNumId="1" w15:restartNumberingAfterBreak="0">
+  <w:abstractNum w:abstractNumId="3" w15:restartNumberingAfterBreak="0">
+    <w:nsid w:val="6FED2727"/>
+    <w:multiLevelType w:val="hybridMultilevel"/>
+    <w:tmpl w:val="5CD2755A"/>
+    <w:lvl w:ilvl="0" w:tplc="04090015">
+      <w:start w:val="1"/>
+      <w:numFmt w:val="upperLetter"/>
+      <w:lvlText w:val="%1."/>
+      <w:lvlJc w:val="left"/>
+      <w:pPr>
+        <w:ind w:left="720" w:hanging="360"/>
+      </w:pPr>
+      <w:rPr>
+        <w:rFonts w:hint="default"/>
+      </w:rPr>
+    </w:lvl>
+    <w:lvl w:ilvl="1" w:tplc="04090019" w:tentative="1">
+      <w:start w:val="1"/>
+      <w:numFmt w:val="lowerLetter"/>
+      <w:lvlText w:val="%2."/>
+      <w:lvlJc w:val="left"/>
+      <w:pPr>
+        <w:ind w:left="1440" w:hanging="360"/>
+      </w:pPr>
+    </w:lvl>
+    <w:lvl w:ilvl="2" w:tplc="0409001B" w:tentative="1">
+      <w:start w:val="1"/>
+      <w:numFmt w:val="lowerRoman"/>
+      <w:lvlText w:val="%3."/>
+      <w:lvlJc w:val="right"/>
+      <w:pPr>
+        <w:ind w:left="2160" w:hanging="180"/>
+      </w:pPr>
+    </w:lvl>
+    <w:lvl w:ilvl="3" w:tplc="0409000F" w:tentative="1">
+      <w:start w:val="1"/>
+      <w:numFmt w:val="decimal"/>
+      <w:lvlText w:val="%4."/>
+      <w:lvlJc w:val="left"/>
+      <w:pPr>
+        <w:ind w:left="2880" w:hanging="360"/>
+      </w:pPr>
+    </w:lvl>
+    <w:lvl w:ilvl="4" w:tplc="04090019" w:tentative="1">
+      <w:start w:val="1"/>
+      <w:numFmt w:val="lowerLetter"/>
+      <w:lvlText w:val="%5."/>
+      <w:lvlJc w:val="left"/>
+      <w:pPr>
+        <w:ind w:left="3600" w:hanging="360"/>
+      </w:pPr>
+    </w:lvl>
+    <w:lvl w:ilvl="5" w:tplc="0409001B" w:tentative="1">
+      <w:start w:val="1"/>
+      <w:numFmt w:val="lowerRoman"/>
+      <w:lvlText w:val="%6."/>
+      <w:lvlJc w:val="right"/>
+      <w:pPr>
+        <w:ind w:left="4320" w:hanging="180"/>
+      </w:pPr>
+    </w:lvl>
+    <w:lvl w:ilvl="6" w:tplc="0409000F" w:tentative="1">
+      <w:start w:val="1"/>
+      <w:numFmt w:val="decimal"/>
+      <w:lvlText w:val="%7."/>
+      <w:lvlJc w:val="left"/>
+      <w:pPr>
+        <w:ind w:left="5040" w:hanging="360"/>
+      </w:pPr>
+    </w:lvl>
+    <w:lvl w:ilvl="7" w:tplc="04090019" w:tentative="1">
+      <w:start w:val="1"/>
+      <w:numFmt w:val="lowerLetter"/>
+      <w:lvlText w:val="%8."/>
+      <w:lvlJc w:val="left"/>
+      <w:pPr>
+        <w:ind w:left="5760" w:hanging="360"/>
+      </w:pPr>
+    </w:lvl>
+    <w:lvl w:ilvl="8" w:tplc="0409001B" w:tentative="1">
+      <w:start w:val="1"/>
+      <w:numFmt w:val="lowerRoman"/>
+      <w:lvlText w:val="%9."/>
+      <w:lvlJc w:val="right"/>
+      <w:pPr>
+        <w:ind w:left="6480" w:hanging="180"/>
+      </w:pPr>
+    </w:lvl>
+  </w:abstractNum>
+  <w:abstractNum w:abstractNumId="4" w15:restartNumberingAfterBreak="0">
     <w:nsid w:val="72F20B01"/>
     <w:multiLevelType w:val="hybridMultilevel"/>
     <w:tmpl w:val="93FEF602"/>
@@ -2184,7 +4258,7 @@
       </w:pPr>
     </w:lvl>
   </w:abstractNum>
-  <w:abstractNum w:abstractNumId="2" w15:restartNumberingAfterBreak="0">
+  <w:abstractNum w:abstractNumId="5" w15:restartNumberingAfterBreak="0">
     <w:nsid w:val="7A2F316C"/>
     <w:multiLevelType w:val="multilevel"/>
     <w:tmpl w:val="8ECE1828"/>
@@ -2298,13 +4372,22 @@
     </w:lvl>
   </w:abstractNum>
   <w:num w:numId="1">
+    <w:abstractNumId w:val="2"/>
+  </w:num>
+  <w:num w:numId="2">
+    <w:abstractNumId w:val="5"/>
+  </w:num>
+  <w:num w:numId="3">
+    <w:abstractNumId w:val="4"/>
+  </w:num>
+  <w:num w:numId="4">
     <w:abstractNumId w:val="0"/>
   </w:num>
-  <w:num w:numId="2">
-    <w:abstractNumId w:val="2"/>
+  <w:num w:numId="5">
+    <w:abstractNumId w:val="1"/>
   </w:num>
-  <w:num w:numId="3">
-    <w:abstractNumId w:val="1"/>
+  <w:num w:numId="6">
+    <w:abstractNumId w:val="3"/>
   </w:num>
 </w:numbering>
 </file>
@@ -2328,12 +4411,12 @@
   </w:docDefaults>
   <w:latentStyles w:defLockedState="0" w:defUIPriority="99" w:defSemiHidden="0" w:defUnhideWhenUsed="0" w:defQFormat="0" w:count="375">
     <w:lsdException w:name="Normal" w:uiPriority="0" w:qFormat="1"/>
-    <w:lsdException w:name="heading 1" w:uiPriority="9" w:qFormat="1"/>
-    <w:lsdException w:name="heading 2" w:semiHidden="1" w:uiPriority="9" w:unhideWhenUsed="1" w:qFormat="1"/>
-    <w:lsdException w:name="heading 3" w:semiHidden="1" w:uiPriority="9" w:unhideWhenUsed="1" w:qFormat="1"/>
-    <w:lsdException w:name="heading 4" w:semiHidden="1" w:uiPriority="9" w:unhideWhenUsed="1" w:qFormat="1"/>
-    <w:lsdException w:name="heading 5" w:semiHidden="1" w:uiPriority="9" w:unhideWhenUsed="1" w:qFormat="1"/>
-    <w:lsdException w:name="heading 6" w:semiHidden="1" w:uiPriority="9" w:unhideWhenUsed="1" w:qFormat="1"/>
+    <w:lsdException w:name="heading 1" w:uiPriority="0" w:qFormat="1"/>
+    <w:lsdException w:name="heading 2" w:semiHidden="1" w:uiPriority="0" w:unhideWhenUsed="1" w:qFormat="1"/>
+    <w:lsdException w:name="heading 3" w:semiHidden="1" w:uiPriority="0" w:unhideWhenUsed="1" w:qFormat="1"/>
+    <w:lsdException w:name="heading 4" w:semiHidden="1" w:uiPriority="0" w:unhideWhenUsed="1" w:qFormat="1"/>
+    <w:lsdException w:name="heading 5" w:semiHidden="1" w:uiPriority="0" w:unhideWhenUsed="1" w:qFormat="1"/>
+    <w:lsdException w:name="heading 6" w:semiHidden="1" w:uiPriority="0" w:unhideWhenUsed="1" w:qFormat="1"/>
     <w:lsdException w:name="heading 7" w:semiHidden="1" w:uiPriority="9" w:unhideWhenUsed="1" w:qFormat="1"/>
     <w:lsdException w:name="heading 8" w:semiHidden="1" w:uiPriority="9" w:unhideWhenUsed="1" w:qFormat="1"/>
     <w:lsdException w:name="heading 9" w:semiHidden="1" w:uiPriority="9" w:unhideWhenUsed="1" w:qFormat="1"/>
@@ -2389,7 +4472,7 @@
     <w:lsdException w:name="List Number 3" w:semiHidden="1" w:unhideWhenUsed="1"/>
     <w:lsdException w:name="List Number 4" w:semiHidden="1" w:unhideWhenUsed="1"/>
     <w:lsdException w:name="List Number 5" w:semiHidden="1" w:unhideWhenUsed="1"/>
-    <w:lsdException w:name="Title" w:uiPriority="10" w:qFormat="1"/>
+    <w:lsdException w:name="Title" w:uiPriority="0" w:qFormat="1"/>
     <w:lsdException w:name="Closing" w:semiHidden="1" w:unhideWhenUsed="1"/>
     <w:lsdException w:name="Signature" w:semiHidden="1" w:unhideWhenUsed="1"/>
     <w:lsdException w:name="Default Paragraph Font" w:semiHidden="1" w:uiPriority="1" w:unhideWhenUsed="1"/>
@@ -2401,7 +4484,7 @@
     <w:lsdException w:name="List Continue 4" w:semiHidden="1" w:unhideWhenUsed="1"/>
     <w:lsdException w:name="List Continue 5" w:semiHidden="1" w:unhideWhenUsed="1"/>
     <w:lsdException w:name="Message Header" w:semiHidden="1" w:unhideWhenUsed="1"/>
-    <w:lsdException w:name="Subtitle" w:uiPriority="11" w:qFormat="1"/>
+    <w:lsdException w:name="Subtitle" w:uiPriority="0" w:qFormat="1"/>
     <w:lsdException w:name="Salutation" w:semiHidden="1" w:unhideWhenUsed="1"/>
     <w:lsdException w:name="Date" w:semiHidden="1" w:unhideWhenUsed="1"/>
     <w:lsdException w:name="Body Text First Indent" w:semiHidden="1" w:unhideWhenUsed="1"/>
@@ -2800,7 +4883,6 @@
   <w:style w:type="character" w:default="1" w:styleId="DefaultParagraphFont">
     <w:name w:val="Default Paragraph Font"/>
     <w:uiPriority w:val="1"/>
-    <w:semiHidden/>
     <w:unhideWhenUsed/>
   </w:style>
   <w:style w:type="table" w:default="1" w:styleId="TableNormal">
@@ -2863,6 +4945,148 @@
       <w:ind w:left="720"/>
       <w:contextualSpacing/>
     </w:pPr>
+  </w:style>
+  <w:style w:type="character" w:styleId="CommentReference">
+    <w:name w:val="annotation reference"/>
+    <w:basedOn w:val="DefaultParagraphFont"/>
+    <w:uiPriority w:val="99"/>
+    <w:semiHidden/>
+    <w:unhideWhenUsed/>
+    <w:rsid w:val="00EA7E7D"/>
+    <w:rPr>
+      <w:sz w:val="16"/>
+      <w:szCs w:val="16"/>
+    </w:rPr>
+  </w:style>
+  <w:style w:type="paragraph" w:styleId="CommentText">
+    <w:name w:val="annotation text"/>
+    <w:basedOn w:val="Normal"/>
+    <w:link w:val="CommentTextChar"/>
+    <w:uiPriority w:val="99"/>
+    <w:semiHidden/>
+    <w:unhideWhenUsed/>
+    <w:rsid w:val="00EA7E7D"/>
+    <w:pPr>
+      <w:spacing w:line="240" w:lineRule="auto"/>
+    </w:pPr>
+    <w:rPr>
+      <w:sz w:val="20"/>
+      <w:szCs w:val="20"/>
+    </w:rPr>
+  </w:style>
+  <w:style w:type="character" w:customStyle="1" w:styleId="CommentTextChar">
+    <w:name w:val="Comment Text Char"/>
+    <w:basedOn w:val="DefaultParagraphFont"/>
+    <w:link w:val="CommentText"/>
+    <w:uiPriority w:val="99"/>
+    <w:semiHidden/>
+    <w:rsid w:val="00EA7E7D"/>
+    <w:rPr>
+      <w:sz w:val="20"/>
+      <w:szCs w:val="20"/>
+    </w:rPr>
+  </w:style>
+  <w:style w:type="paragraph" w:styleId="CommentSubject">
+    <w:name w:val="annotation subject"/>
+    <w:basedOn w:val="CommentText"/>
+    <w:next w:val="CommentText"/>
+    <w:link w:val="CommentSubjectChar"/>
+    <w:uiPriority w:val="99"/>
+    <w:semiHidden/>
+    <w:unhideWhenUsed/>
+    <w:rsid w:val="00EA7E7D"/>
+    <w:rPr>
+      <w:b/>
+      <w:bCs/>
+    </w:rPr>
+  </w:style>
+  <w:style w:type="character" w:customStyle="1" w:styleId="CommentSubjectChar">
+    <w:name w:val="Comment Subject Char"/>
+    <w:basedOn w:val="CommentTextChar"/>
+    <w:link w:val="CommentSubject"/>
+    <w:uiPriority w:val="99"/>
+    <w:semiHidden/>
+    <w:rsid w:val="00EA7E7D"/>
+    <w:rPr>
+      <w:b/>
+      <w:bCs/>
+      <w:sz w:val="20"/>
+      <w:szCs w:val="20"/>
+    </w:rPr>
+  </w:style>
+  <w:style w:type="paragraph" w:styleId="BalloonText">
+    <w:name w:val="Balloon Text"/>
+    <w:basedOn w:val="Normal"/>
+    <w:link w:val="BalloonTextChar"/>
+    <w:uiPriority w:val="99"/>
+    <w:semiHidden/>
+    <w:unhideWhenUsed/>
+    <w:rsid w:val="00EA7E7D"/>
+    <w:pPr>
+      <w:spacing w:line="240" w:lineRule="auto"/>
+    </w:pPr>
+    <w:rPr>
+      <w:rFonts w:ascii="Segoe UI" w:hAnsi="Segoe UI" w:cs="Segoe UI"/>
+      <w:sz w:val="18"/>
+      <w:szCs w:val="18"/>
+    </w:rPr>
+  </w:style>
+  <w:style w:type="character" w:customStyle="1" w:styleId="BalloonTextChar">
+    <w:name w:val="Balloon Text Char"/>
+    <w:basedOn w:val="DefaultParagraphFont"/>
+    <w:link w:val="BalloonText"/>
+    <w:uiPriority w:val="99"/>
+    <w:semiHidden/>
+    <w:rsid w:val="00EA7E7D"/>
+    <w:rPr>
+      <w:rFonts w:ascii="Segoe UI" w:hAnsi="Segoe UI" w:cs="Segoe UI"/>
+      <w:sz w:val="18"/>
+      <w:szCs w:val="18"/>
+    </w:rPr>
+  </w:style>
+  <w:style w:type="paragraph" w:styleId="Header">
+    <w:name w:val="header"/>
+    <w:basedOn w:val="Normal"/>
+    <w:link w:val="HeaderChar"/>
+    <w:uiPriority w:val="99"/>
+    <w:unhideWhenUsed/>
+    <w:rsid w:val="00F0549B"/>
+    <w:pPr>
+      <w:tabs>
+        <w:tab w:val="center" w:pos="4680"/>
+        <w:tab w:val="right" w:pos="9360"/>
+      </w:tabs>
+      <w:spacing w:line="240" w:lineRule="auto"/>
+    </w:pPr>
+  </w:style>
+  <w:style w:type="character" w:customStyle="1" w:styleId="HeaderChar">
+    <w:name w:val="Header Char"/>
+    <w:basedOn w:val="DefaultParagraphFont"/>
+    <w:link w:val="Header"/>
+    <w:uiPriority w:val="99"/>
+    <w:rsid w:val="00F0549B"/>
+  </w:style>
+  <w:style w:type="paragraph" w:styleId="Footer">
+    <w:name w:val="footer"/>
+    <w:basedOn w:val="Normal"/>
+    <w:link w:val="FooterChar"/>
+    <w:uiPriority w:val="99"/>
+    <w:unhideWhenUsed/>
+    <w:rsid w:val="00F0549B"/>
+    <w:pPr>
+      <w:tabs>
+        <w:tab w:val="center" w:pos="4680"/>
+        <w:tab w:val="right" w:pos="9360"/>
+      </w:tabs>
+      <w:spacing w:line="240" w:lineRule="auto"/>
+    </w:pPr>
+  </w:style>
+  <w:style w:type="character" w:customStyle="1" w:styleId="FooterChar">
+    <w:name w:val="Footer Char"/>
+    <w:basedOn w:val="DefaultParagraphFont"/>
+    <w:link w:val="Footer"/>
+    <w:uiPriority w:val="99"/>
+    <w:rsid w:val="00F0549B"/>
   </w:style>
 </w:styles>
 </file>
@@ -3185,4 +5409,16 @@
   </a:objectDefaults>
   <a:extraClrSchemeLst/>
 </a:theme>
+</file>
+
+<file path=customXml/item1.xml><?xml version="1.0" encoding="utf-8"?>
+<b:Sources xmlns:b="http://schemas.openxmlformats.org/officeDocument/2006/bibliography" xmlns="http://schemas.openxmlformats.org/officeDocument/2006/bibliography" SelectedStyle="\APASixthEditionOfficeOnline.xsl" StyleName="APA" Version="6"/>
+</file>
+
+<file path=customXml/itemProps1.xml><?xml version="1.0" encoding="utf-8"?>
+<ds:datastoreItem xmlns:ds="http://schemas.openxmlformats.org/officeDocument/2006/customXml" ds:itemID="{711300DB-A192-497D-A821-69733555174F}">
+  <ds:schemaRefs>
+    <ds:schemaRef ds:uri="http://schemas.openxmlformats.org/officeDocument/2006/bibliography"/>
+  </ds:schemaRefs>
+</ds:datastoreItem>
 </file>